--- a/docs/floodmap.docx
+++ b/docs/floodmap.docx
@@ -2632,23 +2632,7 @@
           <w:sz w:val="16"/>
           <w:szCs w:val="16"/>
         </w:rPr>
-        <w:t>'dHBtYXh3ZWw6ZE</w:t>
-      </w:r>
-      <w:r>
-        <w:rPr>
-          <w:color w:val="54B33E"/>
-          <w:sz w:val="16"/>
-          <w:szCs w:val="16"/>
-        </w:rPr>
-        <w:t>…</w:t>
-      </w:r>
-      <w:r>
-        <w:rPr>
-          <w:color w:val="54B33E"/>
-          <w:sz w:val="16"/>
-          <w:szCs w:val="16"/>
-        </w:rPr>
-        <w:t>'</w:t>
+        <w:t>'dHBtYXh3ZWw6ZE…'</w:t>
       </w:r>
       <w:r>
         <w:rPr>
@@ -5947,16 +5931,6 @@
         </w:rPr>
         <w:t xml:space="preserve">the files </w:t>
       </w:r>
-    </w:p>
-    <w:p>
-      <w:pPr>
-        <w:rPr>
-          <w:rFonts w:asciiTheme="minorHAnsi" w:hAnsiTheme="minorHAnsi" w:cstheme="minorHAnsi"/>
-          <w:color w:val="000000" w:themeColor="text1"/>
-          <w:sz w:val="20"/>
-          <w:szCs w:val="20"/>
-        </w:rPr>
-      </w:pPr>
       <w:r>
         <w:rPr>
           <w:rFonts w:asciiTheme="minorHAnsi" w:hAnsiTheme="minorHAnsi" w:cstheme="minorHAnsi"/>

--- a/docs/floodmap.docx
+++ b/docs/floodmap.docx
@@ -1,6 +1,6 @@
 
 <file path=word/document.xml><?xml version="1.0" encoding="utf-8"?>
-<w:document xmlns:wpc="http://schemas.microsoft.com/office/word/2010/wordprocessingCanvas" xmlns:cx="http://schemas.microsoft.com/office/drawing/2014/chartex" xmlns:cx1="http://schemas.microsoft.com/office/drawing/2015/9/8/chartex" xmlns:cx2="http://schemas.microsoft.com/office/drawing/2015/10/21/chartex" xmlns:cx3="http://schemas.microsoft.com/office/drawing/2016/5/9/chartex" xmlns:cx4="http://schemas.microsoft.com/office/drawing/2016/5/10/chartex" xmlns:cx5="http://schemas.microsoft.com/office/drawing/2016/5/11/chartex" xmlns:cx6="http://schemas.microsoft.com/office/drawing/2016/5/12/chartex" xmlns:cx7="http://schemas.microsoft.com/office/drawing/2016/5/13/chartex" xmlns:cx8="http://schemas.microsoft.com/office/drawing/2016/5/14/chartex" xmlns:mc="http://schemas.openxmlformats.org/markup-compatibility/2006" xmlns:aink="http://schemas.microsoft.com/office/drawing/2016/ink" xmlns:am3d="http://schemas.microsoft.com/office/drawing/2017/model3d" xmlns:o="urn:schemas-microsoft-com:office:office" xmlns:r="http://schemas.openxmlformats.org/officeDocument/2006/relationships" xmlns:m="http://schemas.openxmlformats.org/officeDocument/2006/math" xmlns:v="urn:schemas-microsoft-com:vml" xmlns:wp14="http://schemas.microsoft.com/office/word/2010/wordprocessingDrawing" xmlns:wp="http://schemas.openxmlformats.org/drawingml/2006/wordprocessingDrawing" xmlns:w10="urn:schemas-microsoft-com:office:word" xmlns:w="http://schemas.openxmlformats.org/wordprocessingml/2006/main" xmlns:w14="http://schemas.microsoft.com/office/word/2010/wordml" xmlns:w15="http://schemas.microsoft.com/office/word/2012/wordml" xmlns:w16cex="http://schemas.microsoft.com/office/word/2018/wordml/cex" xmlns:w16cid="http://schemas.microsoft.com/office/word/2016/wordml/cid" xmlns:w16="http://schemas.microsoft.com/office/word/2018/wordml" xmlns:w16sdtdh="http://schemas.microsoft.com/office/word/2020/wordml/sdtdatahash" xmlns:w16se="http://schemas.microsoft.com/office/word/2015/wordml/symex" xmlns:wpg="http://schemas.microsoft.com/office/word/2010/wordprocessingGroup" xmlns:wpi="http://schemas.microsoft.com/office/word/2010/wordprocessingInk" xmlns:wne="http://schemas.microsoft.com/office/word/2006/wordml" xmlns:wps="http://schemas.microsoft.com/office/word/2010/wordprocessingShape" mc:Ignorable="w14 w15 w16se w16cid w16 w16cex w16sdtdh wp14">
+<w:document xmlns:wpc="http://schemas.microsoft.com/office/word/2010/wordprocessingCanvas" xmlns:cx="http://schemas.microsoft.com/office/drawing/2014/chartex" xmlns:cx1="http://schemas.microsoft.com/office/drawing/2015/9/8/chartex" xmlns:cx2="http://schemas.microsoft.com/office/drawing/2015/10/21/chartex" xmlns:cx3="http://schemas.microsoft.com/office/drawing/2016/5/9/chartex" xmlns:cx4="http://schemas.microsoft.com/office/drawing/2016/5/10/chartex" xmlns:cx5="http://schemas.microsoft.com/office/drawing/2016/5/11/chartex" xmlns:cx6="http://schemas.microsoft.com/office/drawing/2016/5/12/chartex" xmlns:cx7="http://schemas.microsoft.com/office/drawing/2016/5/13/chartex" xmlns:cx8="http://schemas.microsoft.com/office/drawing/2016/5/14/chartex" xmlns:mc="http://schemas.openxmlformats.org/markup-compatibility/2006" xmlns:aink="http://schemas.microsoft.com/office/drawing/2016/ink" xmlns:am3d="http://schemas.microsoft.com/office/drawing/2017/model3d" xmlns:o="urn:schemas-microsoft-com:office:office" xmlns:oel="http://schemas.microsoft.com/office/2019/extlst" xmlns:r="http://schemas.openxmlformats.org/officeDocument/2006/relationships" xmlns:m="http://schemas.openxmlformats.org/officeDocument/2006/math" xmlns:v="urn:schemas-microsoft-com:vml" xmlns:wp14="http://schemas.microsoft.com/office/word/2010/wordprocessingDrawing" xmlns:wp="http://schemas.openxmlformats.org/drawingml/2006/wordprocessingDrawing" xmlns:w10="urn:schemas-microsoft-com:office:word" xmlns:w="http://schemas.openxmlformats.org/wordprocessingml/2006/main" xmlns:w14="http://schemas.microsoft.com/office/word/2010/wordml" xmlns:w15="http://schemas.microsoft.com/office/word/2012/wordml" xmlns:w16cex="http://schemas.microsoft.com/office/word/2018/wordml/cex" xmlns:w16cid="http://schemas.microsoft.com/office/word/2016/wordml/cid" xmlns:w16="http://schemas.microsoft.com/office/word/2018/wordml" xmlns:w16sdtdh="http://schemas.microsoft.com/office/word/2020/wordml/sdtdatahash" xmlns:w16se="http://schemas.microsoft.com/office/word/2015/wordml/symex" xmlns:wpg="http://schemas.microsoft.com/office/word/2010/wordprocessingGroup" xmlns:wpi="http://schemas.microsoft.com/office/word/2010/wordprocessingInk" xmlns:wne="http://schemas.microsoft.com/office/word/2006/wordml" xmlns:wps="http://schemas.microsoft.com/office/word/2010/wordprocessingShape" mc:Ignorable="w14 w15 w16se w16cid w16 w16cex w16sdtdh wp14">
   <w:body>
     <w:p>
       <w:pPr>
@@ -1816,6 +1816,7 @@
         <w:pStyle w:val="HTMLPreformatted"/>
         <w:shd w:val="clear" w:color="auto" w:fill="131314"/>
         <w:rPr>
+          <w:rFonts w:ascii="Times New Roman" w:hAnsi="Times New Roman" w:cs="Times New Roman"/>
           <w:color w:val="EBEBEB"/>
           <w:sz w:val="16"/>
           <w:szCs w:val="16"/>
@@ -1829,6 +1830,7 @@
       </w:r>
       <w:r>
         <w:rPr>
+          <w:rFonts w:ascii="Times New Roman" w:hAnsi="Times New Roman" w:cs="Times New Roman"/>
           <w:color w:val="ED864A"/>
           <w:sz w:val="16"/>
           <w:szCs w:val="16"/>
@@ -1837,15 +1839,165 @@
       </w:r>
       <w:r>
         <w:rPr>
+          <w:rFonts w:ascii="Times New Roman" w:hAnsi="Times New Roman" w:cs="Times New Roman"/>
           <w:color w:val="EBEBEB"/>
           <w:sz w:val="16"/>
           <w:szCs w:val="16"/>
         </w:rPr>
         <w:t>:</w:t>
       </w:r>
-      <w:r>
-        <w:rPr>
+    </w:p>
+    <w:p>
+      <w:pPr>
+        <w:shd w:val="clear" w:color="auto" w:fill="131314"/>
+        <w:tabs>
+          <w:tab w:val="left" w:pos="916"/>
+          <w:tab w:val="left" w:pos="1832"/>
+          <w:tab w:val="left" w:pos="2748"/>
+          <w:tab w:val="left" w:pos="3664"/>
+          <w:tab w:val="left" w:pos="4580"/>
+          <w:tab w:val="left" w:pos="5496"/>
+          <w:tab w:val="left" w:pos="6412"/>
+          <w:tab w:val="left" w:pos="7328"/>
+          <w:tab w:val="left" w:pos="8244"/>
+          <w:tab w:val="left" w:pos="9160"/>
+          <w:tab w:val="left" w:pos="10076"/>
+          <w:tab w:val="left" w:pos="10992"/>
+          <w:tab w:val="left" w:pos="11908"/>
+          <w:tab w:val="left" w:pos="12824"/>
+          <w:tab w:val="left" w:pos="13740"/>
+          <w:tab w:val="left" w:pos="14656"/>
+        </w:tabs>
+        <w:rPr>
+          <w:rFonts w:ascii="Courier New" w:hAnsi="Courier New" w:cs="Courier New"/>
           <w:color w:val="EBEBEB"/>
+          <w:sz w:val="20"/>
+          <w:szCs w:val="20"/>
+        </w:rPr>
+      </w:pPr>
+      <w:r>
+        <w:rPr>
+          <w:color w:val="ED864A"/>
+          <w:sz w:val="16"/>
+          <w:szCs w:val="16"/>
+        </w:rPr>
+        <w:t xml:space="preserve">  </w:t>
+      </w:r>
+      <w:r>
+        <w:rPr>
+          <w:color w:val="ED864A"/>
+          <w:sz w:val="16"/>
+          <w:szCs w:val="16"/>
+        </w:rPr>
+        <w:t xml:space="preserve">  </w:t>
+      </w:r>
+      <w:proofErr w:type="spellStart"/>
+      <w:r>
+        <w:rPr>
+          <w:color w:val="ED864A"/>
+          <w:sz w:val="16"/>
+          <w:szCs w:val="16"/>
+        </w:rPr>
+        <w:t>data_dir</w:t>
+      </w:r>
+      <w:proofErr w:type="spellEnd"/>
+      <w:r>
+        <w:rPr>
+          <w:color w:val="EBEBEB"/>
+          <w:sz w:val="16"/>
+          <w:szCs w:val="16"/>
+        </w:rPr>
+        <w:t xml:space="preserve">: </w:t>
+      </w:r>
+      <w:r>
+        <w:rPr>
+          <w:color w:val="54B33E"/>
+          <w:sz w:val="16"/>
+          <w:szCs w:val="16"/>
+        </w:rPr>
+        <w:t>'/explore/</w:t>
+      </w:r>
+      <w:proofErr w:type="spellStart"/>
+      <w:r>
+        <w:rPr>
+          <w:color w:val="54B33E"/>
+          <w:sz w:val="16"/>
+          <w:szCs w:val="16"/>
+        </w:rPr>
+        <w:t>nobackup</w:t>
+      </w:r>
+      <w:proofErr w:type="spellEnd"/>
+      <w:r>
+        <w:rPr>
+          <w:color w:val="54B33E"/>
+          <w:sz w:val="16"/>
+          <w:szCs w:val="16"/>
+        </w:rPr>
+        <w:t>/projects/</w:t>
+      </w:r>
+      <w:proofErr w:type="spellStart"/>
+      <w:r>
+        <w:rPr>
+          <w:color w:val="54B33E"/>
+          <w:sz w:val="16"/>
+          <w:szCs w:val="16"/>
+        </w:rPr>
+        <w:t>ilab</w:t>
+      </w:r>
+      <w:proofErr w:type="spellEnd"/>
+      <w:r>
+        <w:rPr>
+          <w:color w:val="54B33E"/>
+          <w:sz w:val="16"/>
+          <w:szCs w:val="16"/>
+        </w:rPr>
+        <w:t>/projects/Birkett/MOD44W/data'</w:t>
+      </w:r>
+      <w:r>
+        <w:rPr>
+          <w:color w:val="EBEBEB"/>
+          <w:sz w:val="16"/>
+          <w:szCs w:val="16"/>
+        </w:rPr>
+        <w:br/>
+      </w:r>
+      <w:r>
+        <w:rPr>
+          <w:color w:val="EBEBEB"/>
+          <w:sz w:val="16"/>
+          <w:szCs w:val="16"/>
+        </w:rPr>
+        <w:t xml:space="preserve">    </w:t>
+      </w:r>
+      <w:proofErr w:type="spellStart"/>
+      <w:r>
+        <w:rPr>
+          <w:color w:val="ED864A"/>
+          <w:sz w:val="16"/>
+          <w:szCs w:val="16"/>
+        </w:rPr>
+        <w:t>results_dir</w:t>
+      </w:r>
+      <w:proofErr w:type="spellEnd"/>
+      <w:r>
+        <w:rPr>
+          <w:color w:val="EBEBEB"/>
+          <w:sz w:val="16"/>
+          <w:szCs w:val="16"/>
+        </w:rPr>
+        <w:t xml:space="preserve">: </w:t>
+      </w:r>
+      <w:r>
+        <w:rPr>
+          <w:color w:val="54B33E"/>
+          <w:sz w:val="16"/>
+          <w:szCs w:val="16"/>
+        </w:rPr>
+        <w:t>"/explore/nobackup/projects/ilab/projects/Birkett/MOD44W/results"</w:t>
+      </w:r>
+      <w:r>
+        <w:rPr>
+          <w:color w:val="54B33E"/>
           <w:sz w:val="16"/>
           <w:szCs w:val="16"/>
         </w:rPr>
@@ -1859,7 +2011,7 @@
           <w:sz w:val="16"/>
           <w:szCs w:val="16"/>
         </w:rPr>
-        <w:t>results_dir</w:t>
+        <w:t>results_file</w:t>
       </w:r>
       <w:proofErr w:type="spellEnd"/>
       <w:r>
@@ -1876,7 +2028,7 @@
           <w:sz w:val="16"/>
           <w:szCs w:val="16"/>
         </w:rPr>
-        <w:t>"/Users/</w:t>
+        <w:t>'lake_{</w:t>
       </w:r>
       <w:proofErr w:type="spellStart"/>
       <w:r>
@@ -1885,7 +2037,7 @@
           <w:sz w:val="16"/>
           <w:szCs w:val="16"/>
         </w:rPr>
-        <w:t>tpmaxwel</w:t>
+        <w:t>lake_index</w:t>
       </w:r>
       <w:proofErr w:type="spellEnd"/>
       <w:r>
@@ -1894,25 +2046,7 @@
           <w:sz w:val="16"/>
           <w:szCs w:val="16"/>
         </w:rPr>
-        <w:t>/Development/Data/</w:t>
-      </w:r>
-      <w:proofErr w:type="spellStart"/>
-      <w:r>
-        <w:rPr>
-          <w:color w:val="54B33E"/>
-          <w:sz w:val="16"/>
-          <w:szCs w:val="16"/>
-        </w:rPr>
-        <w:t>WaterMapping</w:t>
-      </w:r>
-      <w:proofErr w:type="spellEnd"/>
-      <w:r>
-        <w:rPr>
-          <w:color w:val="54B33E"/>
-          <w:sz w:val="16"/>
-          <w:szCs w:val="16"/>
-        </w:rPr>
-        <w:t>/Results"</w:t>
+        <w:t>}_stats.csv'</w:t>
       </w:r>
       <w:r>
         <w:rPr>
@@ -1974,7 +2108,7 @@
           <w:sz w:val="16"/>
           <w:szCs w:val="16"/>
         </w:rPr>
-        <w:t>"/Users/</w:t>
+        <w:t>"/explore/</w:t>
       </w:r>
       <w:proofErr w:type="spellStart"/>
       <w:r>
@@ -1983,7 +2117,7 @@
           <w:sz w:val="16"/>
           <w:szCs w:val="16"/>
         </w:rPr>
-        <w:t>tpmaxwel</w:t>
+        <w:t>nobackup</w:t>
       </w:r>
       <w:proofErr w:type="spellEnd"/>
       <w:r>
@@ -1992,7 +2126,7 @@
           <w:sz w:val="16"/>
           <w:szCs w:val="16"/>
         </w:rPr>
-        <w:t>/Development/Data/</w:t>
+        <w:t>/projects/</w:t>
       </w:r>
       <w:proofErr w:type="spellStart"/>
       <w:r>
@@ -2001,7 +2135,7 @@
           <w:sz w:val="16"/>
           <w:szCs w:val="16"/>
         </w:rPr>
-        <w:t>WaterMapping</w:t>
+        <w:t>ilab</w:t>
       </w:r>
       <w:proofErr w:type="spellEnd"/>
       <w:r>
@@ -2010,7 +2144,43 @@
           <w:sz w:val="16"/>
           <w:szCs w:val="16"/>
         </w:rPr>
-        <w:t>/Logs"</w:t>
+        <w:t>/cache/</w:t>
+      </w:r>
+      <w:proofErr w:type="spellStart"/>
+      <w:r>
+        <w:rPr>
+          <w:color w:val="54B33E"/>
+          <w:sz w:val="16"/>
+          <w:szCs w:val="16"/>
+        </w:rPr>
+        <w:t>floodmap</w:t>
+      </w:r>
+      <w:proofErr w:type="spellEnd"/>
+      <w:r>
+        <w:rPr>
+          <w:color w:val="54B33E"/>
+          <w:sz w:val="16"/>
+          <w:szCs w:val="16"/>
+        </w:rPr>
+        <w:t>/logs/</w:t>
+      </w:r>
+      <w:proofErr w:type="spellStart"/>
+      <w:r>
+        <w:rPr>
+          <w:color w:val="54B33E"/>
+          <w:sz w:val="16"/>
+          <w:szCs w:val="16"/>
+        </w:rPr>
+        <w:t>nrt</w:t>
+      </w:r>
+      <w:proofErr w:type="spellEnd"/>
+      <w:r>
+        <w:rPr>
+          <w:color w:val="54B33E"/>
+          <w:sz w:val="16"/>
+          <w:szCs w:val="16"/>
+        </w:rPr>
+        <w:t>"</w:t>
       </w:r>
       <w:r>
         <w:rPr>
@@ -2037,7 +2207,7 @@
           <w:sz w:val="16"/>
           <w:szCs w:val="16"/>
         </w:rPr>
-        <w:t>: 1</w:t>
+        <w:t>: 8</w:t>
       </w:r>
       <w:r>
         <w:rPr>
@@ -2048,23 +2218,21 @@
         <w:br/>
         <w:t xml:space="preserve">    </w:t>
       </w:r>
-      <w:proofErr w:type="spellStart"/>
       <w:r>
         <w:rPr>
           <w:color w:val="ED864A"/>
           <w:sz w:val="16"/>
           <w:szCs w:val="16"/>
         </w:rPr>
-        <w:t>skip_existing</w:t>
-      </w:r>
-      <w:proofErr w:type="spellEnd"/>
+        <w:t>parallel</w:t>
+      </w:r>
       <w:r>
         <w:rPr>
           <w:color w:val="EBEBEB"/>
           <w:sz w:val="16"/>
           <w:szCs w:val="16"/>
         </w:rPr>
-        <w:t>: True</w:t>
+        <w:t>: False</w:t>
       </w:r>
       <w:r>
         <w:rPr>
@@ -2082,7 +2250,7 @@
           <w:sz w:val="16"/>
           <w:szCs w:val="16"/>
         </w:rPr>
-        <w:t>download_only</w:t>
+        <w:t>skip_existing</w:t>
       </w:r>
       <w:proofErr w:type="spellEnd"/>
       <w:r>
@@ -2102,57 +2270,84 @@
         <w:br/>
         <w:t xml:space="preserve">    </w:t>
       </w:r>
+      <w:proofErr w:type="spellStart"/>
       <w:r>
         <w:rPr>
           <w:color w:val="ED864A"/>
           <w:sz w:val="16"/>
           <w:szCs w:val="16"/>
         </w:rPr>
-        <w:t>format</w:t>
-      </w:r>
+        <w:t>download_only</w:t>
+      </w:r>
+      <w:proofErr w:type="spellEnd"/>
       <w:r>
         <w:rPr>
           <w:color w:val="EBEBEB"/>
           <w:sz w:val="16"/>
           <w:szCs w:val="16"/>
         </w:rPr>
-        <w:t xml:space="preserve">: </w:t>
-      </w:r>
-      <w:r>
-        <w:rPr>
-          <w:color w:val="54B33E"/>
-          <w:sz w:val="16"/>
-          <w:szCs w:val="16"/>
-        </w:rPr>
-        <w:t>'</w:t>
-      </w:r>
-      <w:proofErr w:type="spellStart"/>
-      <w:r>
-        <w:rPr>
-          <w:color w:val="54B33E"/>
-          <w:sz w:val="16"/>
-          <w:szCs w:val="16"/>
-        </w:rPr>
-        <w:t>tif</w:t>
-      </w:r>
-      <w:proofErr w:type="spellEnd"/>
-      <w:r>
-        <w:rPr>
-          <w:color w:val="54B33E"/>
-          <w:sz w:val="16"/>
-          <w:szCs w:val="16"/>
-        </w:rPr>
-        <w:t>'</w:t>
-      </w:r>
-      <w:r>
-        <w:rPr>
-          <w:color w:val="54B33E"/>
+        <w:t>: False</w:t>
+      </w:r>
+      <w:r>
+        <w:rPr>
+          <w:color w:val="EBEBEB"/>
           <w:sz w:val="16"/>
           <w:szCs w:val="16"/>
         </w:rPr>
         <w:br/>
         <w:t xml:space="preserve">    </w:t>
       </w:r>
+      <w:r>
+        <w:rPr>
+          <w:color w:val="ED864A"/>
+          <w:sz w:val="16"/>
+          <w:szCs w:val="16"/>
+        </w:rPr>
+        <w:t>format</w:t>
+      </w:r>
+      <w:r>
+        <w:rPr>
+          <w:color w:val="EBEBEB"/>
+          <w:sz w:val="16"/>
+          <w:szCs w:val="16"/>
+        </w:rPr>
+        <w:t xml:space="preserve">: </w:t>
+      </w:r>
+      <w:r>
+        <w:rPr>
+          <w:color w:val="54B33E"/>
+          <w:sz w:val="16"/>
+          <w:szCs w:val="16"/>
+        </w:rPr>
+        <w:t>'</w:t>
+      </w:r>
+      <w:proofErr w:type="spellStart"/>
+      <w:r>
+        <w:rPr>
+          <w:color w:val="54B33E"/>
+          <w:sz w:val="16"/>
+          <w:szCs w:val="16"/>
+        </w:rPr>
+        <w:t>nc</w:t>
+      </w:r>
+      <w:proofErr w:type="spellEnd"/>
+      <w:r>
+        <w:rPr>
+          <w:color w:val="54B33E"/>
+          <w:sz w:val="16"/>
+          <w:szCs w:val="16"/>
+        </w:rPr>
+        <w:t>'</w:t>
+      </w:r>
+      <w:r>
+        <w:rPr>
+          <w:color w:val="54B33E"/>
+          <w:sz w:val="16"/>
+          <w:szCs w:val="16"/>
+        </w:rPr>
+        <w:br/>
+        <w:t xml:space="preserve">    </w:t>
+      </w:r>
       <w:proofErr w:type="spellStart"/>
       <w:r>
         <w:rPr>
@@ -2204,61 +2399,7 @@
           <w:sz w:val="16"/>
           <w:szCs w:val="16"/>
         </w:rPr>
-        <w:t>"/Users/</w:t>
-      </w:r>
-      <w:proofErr w:type="spellStart"/>
-      <w:r>
-        <w:rPr>
-          <w:color w:val="54B33E"/>
-          <w:sz w:val="16"/>
-          <w:szCs w:val="16"/>
-        </w:rPr>
-        <w:t>tpmaxwel</w:t>
-      </w:r>
-      <w:proofErr w:type="spellEnd"/>
-      <w:r>
-        <w:rPr>
-          <w:color w:val="54B33E"/>
-          <w:sz w:val="16"/>
-          <w:szCs w:val="16"/>
-        </w:rPr>
-        <w:t>/Development/Data/</w:t>
-      </w:r>
-      <w:proofErr w:type="spellStart"/>
-      <w:r>
-        <w:rPr>
-          <w:color w:val="54B33E"/>
-          <w:sz w:val="16"/>
-          <w:szCs w:val="16"/>
-        </w:rPr>
-        <w:t>WaterMapping</w:t>
-      </w:r>
-      <w:proofErr w:type="spellEnd"/>
-      <w:r>
-        <w:rPr>
-          <w:color w:val="54B33E"/>
-          <w:sz w:val="16"/>
-          <w:szCs w:val="16"/>
-        </w:rPr>
-        <w:t>/</w:t>
-      </w:r>
-      <w:proofErr w:type="spellStart"/>
-      <w:r>
-        <w:rPr>
-          <w:color w:val="54B33E"/>
-          <w:sz w:val="16"/>
-          <w:szCs w:val="16"/>
-        </w:rPr>
-        <w:t>LakeMasks</w:t>
-      </w:r>
-      <w:proofErr w:type="spellEnd"/>
-      <w:r>
-        <w:rPr>
-          <w:color w:val="54B33E"/>
-          <w:sz w:val="16"/>
-          <w:szCs w:val="16"/>
-        </w:rPr>
-        <w:t>"</w:t>
+        <w:t>"/explore/nobackup/projects/ilab/projects/Birkett/MOD44W/lakes_lat_lon/"</w:t>
       </w:r>
       <w:r>
         <w:rPr>
@@ -2291,7 +2432,7 @@
           <w:sz w:val="16"/>
           <w:szCs w:val="16"/>
         </w:rPr>
-        <w:t>"lake_{</w:t>
+        <w:t>"{</w:t>
       </w:r>
       <w:proofErr w:type="spellStart"/>
       <w:r>
@@ -2309,25 +2450,7 @@
           <w:sz w:val="16"/>
           <w:szCs w:val="16"/>
         </w:rPr>
-        <w:t>}.</w:t>
-      </w:r>
-      <w:proofErr w:type="spellStart"/>
-      <w:r>
-        <w:rPr>
-          <w:color w:val="54B33E"/>
-          <w:sz w:val="16"/>
-          <w:szCs w:val="16"/>
-        </w:rPr>
-        <w:t>tif</w:t>
-      </w:r>
-      <w:proofErr w:type="spellEnd"/>
-      <w:r>
-        <w:rPr>
-          <w:color w:val="54B33E"/>
-          <w:sz w:val="16"/>
-          <w:szCs w:val="16"/>
-        </w:rPr>
-        <w:t>"</w:t>
+        <w:t>}_2019.tif"</w:t>
       </w:r>
       <w:r>
         <w:rPr>
@@ -2345,7 +2468,7 @@
           <w:sz w:val="16"/>
           <w:szCs w:val="16"/>
         </w:rPr>
-        <w:t>lake_index_range</w:t>
+        <w:t>lake_index</w:t>
       </w:r>
       <w:proofErr w:type="spellEnd"/>
       <w:r>
@@ -2354,7 +2477,7 @@
           <w:sz w:val="16"/>
           <w:szCs w:val="16"/>
         </w:rPr>
-        <w:t>: [0,6]</w:t>
+        <w:t>: 317</w:t>
       </w:r>
       <w:r>
         <w:rPr>
@@ -2472,7 +2595,7 @@
           <w:sz w:val="16"/>
           <w:szCs w:val="16"/>
         </w:rPr>
-        <w:t>'https://nrt4.modaps.eosdis.nasa.gov/</w:t>
+        <w:t>'https://nrt3.modaps.eosdis.nasa.gov/</w:t>
       </w:r>
       <w:proofErr w:type="spellStart"/>
       <w:r>
@@ -2558,7 +2681,7 @@
           <w:sz w:val="16"/>
           <w:szCs w:val="16"/>
         </w:rPr>
-        <w:t>product</w:t>
+        <w:t>file</w:t>
       </w:r>
       <w:r>
         <w:rPr>
@@ -2566,7 +2689,7 @@
           <w:sz w:val="16"/>
           <w:szCs w:val="16"/>
         </w:rPr>
-        <w:t xml:space="preserve">:  </w:t>
+        <w:t xml:space="preserve">: </w:t>
       </w:r>
       <w:r>
         <w:rPr>
@@ -2574,7 +2697,25 @@
           <w:sz w:val="16"/>
           <w:szCs w:val="16"/>
         </w:rPr>
-        <w:t>'MCDWD_L3_F2_NRT'</w:t>
+        <w:t>"{product}.A{year}{day:03d}.{tile}.{collection:03d}.</w:t>
+      </w:r>
+      <w:proofErr w:type="spellStart"/>
+      <w:r>
+        <w:rPr>
+          <w:color w:val="54B33E"/>
+          <w:sz w:val="16"/>
+          <w:szCs w:val="16"/>
+        </w:rPr>
+        <w:t>tif</w:t>
+      </w:r>
+      <w:proofErr w:type="spellEnd"/>
+      <w:r>
+        <w:rPr>
+          <w:color w:val="54B33E"/>
+          <w:sz w:val="16"/>
+          <w:szCs w:val="16"/>
+        </w:rPr>
+        <w:t>"</w:t>
       </w:r>
       <w:r>
         <w:rPr>
@@ -2591,7 +2732,7 @@
           <w:sz w:val="16"/>
           <w:szCs w:val="16"/>
         </w:rPr>
-        <w:t>collection</w:t>
+        <w:t>product</w:t>
       </w:r>
       <w:r>
         <w:rPr>
@@ -2599,11 +2740,19 @@
           <w:sz w:val="16"/>
           <w:szCs w:val="16"/>
         </w:rPr>
-        <w:t>: 61</w:t>
-      </w:r>
-      <w:r>
-        <w:rPr>
-          <w:color w:val="EBEBEB"/>
+        <w:t xml:space="preserve">:  </w:t>
+      </w:r>
+      <w:r>
+        <w:rPr>
+          <w:color w:val="54B33E"/>
+          <w:sz w:val="16"/>
+          <w:szCs w:val="16"/>
+        </w:rPr>
+        <w:t>'MCDWD_L3_F1_NRT'</w:t>
+      </w:r>
+      <w:r>
+        <w:rPr>
+          <w:color w:val="54B33E"/>
           <w:sz w:val="16"/>
           <w:szCs w:val="16"/>
         </w:rPr>
@@ -2616,7 +2765,7 @@
           <w:sz w:val="16"/>
           <w:szCs w:val="16"/>
         </w:rPr>
-        <w:t>token</w:t>
+        <w:t>collection</w:t>
       </w:r>
       <w:r>
         <w:rPr>
@@ -2624,35 +2773,25 @@
           <w:sz w:val="16"/>
           <w:szCs w:val="16"/>
         </w:rPr>
-        <w:t xml:space="preserve">: </w:t>
-      </w:r>
-      <w:r>
-        <w:rPr>
-          <w:color w:val="54B33E"/>
-          <w:sz w:val="16"/>
-          <w:szCs w:val="16"/>
-        </w:rPr>
-        <w:t>'dHBtYXh3ZWw6ZE…'</w:t>
-      </w:r>
-      <w:r>
-        <w:rPr>
-          <w:color w:val="54B33E"/>
+        <w:t>: 61</w:t>
+      </w:r>
+      <w:r>
+        <w:rPr>
+          <w:color w:val="EBEBEB"/>
           <w:sz w:val="16"/>
           <w:szCs w:val="16"/>
         </w:rPr>
         <w:br/>
         <w:t xml:space="preserve">      </w:t>
       </w:r>
-      <w:proofErr w:type="spellStart"/>
       <w:r>
         <w:rPr>
           <w:color w:val="ED864A"/>
           <w:sz w:val="16"/>
           <w:szCs w:val="16"/>
         </w:rPr>
-        <w:t>archive_tiles</w:t>
-      </w:r>
-      <w:proofErr w:type="spellEnd"/>
+        <w:t>token</w:t>
+      </w:r>
       <w:r>
         <w:rPr>
           <w:color w:val="EBEBEB"/>
@@ -2667,7 +2806,7 @@
           <w:sz w:val="16"/>
           <w:szCs w:val="16"/>
         </w:rPr>
-        <w:t>'current'</w:t>
+        <w:t>'dHBtYXh3ZWw6ZEdodmJXRnpMbTFoZUhkb</w:t>
       </w:r>
       <w:r>
         <w:rPr>
@@ -2675,38 +2814,27 @@
           <w:sz w:val="16"/>
           <w:szCs w:val="16"/>
         </w:rPr>
+        <w:t>…</w:t>
+      </w:r>
+      <w:r>
+        <w:rPr>
+          <w:color w:val="54B33E"/>
+          <w:sz w:val="16"/>
+          <w:szCs w:val="16"/>
+        </w:rPr>
+        <w:t>1'</w:t>
+      </w:r>
+      <w:r>
+        <w:rPr>
+          <w:color w:val="54B33E"/>
+          <w:sz w:val="16"/>
+          <w:szCs w:val="16"/>
+        </w:rPr>
         <w:br/>
-        <w:t xml:space="preserve">      </w:t>
-      </w:r>
-      <w:proofErr w:type="spellStart"/>
-      <w:r>
-        <w:rPr>
-          <w:color w:val="ED864A"/>
-          <w:sz w:val="16"/>
-          <w:szCs w:val="16"/>
-        </w:rPr>
-        <w:t>history_length</w:t>
-      </w:r>
-      <w:proofErr w:type="spellEnd"/>
-      <w:r>
-        <w:rPr>
-          <w:color w:val="EBEBEB"/>
-          <w:sz w:val="16"/>
-          <w:szCs w:val="16"/>
-        </w:rPr>
-        <w:t>: 30</w:t>
-      </w:r>
-      <w:r>
-        <w:rPr>
-          <w:color w:val="EBEBEB"/>
-          <w:sz w:val="16"/>
-          <w:szCs w:val="16"/>
-        </w:rPr>
-        <w:br/>
-      </w:r>
-      <w:r>
-        <w:rPr>
-          <w:color w:val="EBEBEB"/>
+      </w:r>
+      <w:r>
+        <w:rPr>
+          <w:color w:val="54B33E"/>
           <w:sz w:val="16"/>
           <w:szCs w:val="16"/>
         </w:rPr>
@@ -2782,6 +2910,60 @@
           <w:szCs w:val="16"/>
         </w:rPr>
         <w:t>: 8</w:t>
+      </w:r>
+      <w:r>
+        <w:rPr>
+          <w:color w:val="EBEBEB"/>
+          <w:sz w:val="16"/>
+          <w:szCs w:val="16"/>
+        </w:rPr>
+        <w:br/>
+        <w:t xml:space="preserve">        </w:t>
+      </w:r>
+      <w:proofErr w:type="spellStart"/>
+      <w:r>
+        <w:rPr>
+          <w:color w:val="ED864A"/>
+          <w:sz w:val="16"/>
+          <w:szCs w:val="16"/>
+        </w:rPr>
+        <w:t>land_values</w:t>
+      </w:r>
+      <w:proofErr w:type="spellEnd"/>
+      <w:r>
+        <w:rPr>
+          <w:color w:val="EBEBEB"/>
+          <w:sz w:val="16"/>
+          <w:szCs w:val="16"/>
+        </w:rPr>
+        <w:t>: [0]</w:t>
+      </w:r>
+      <w:r>
+        <w:rPr>
+          <w:color w:val="EBEBEB"/>
+          <w:sz w:val="16"/>
+          <w:szCs w:val="16"/>
+        </w:rPr>
+        <w:br/>
+        <w:t xml:space="preserve">        </w:t>
+      </w:r>
+      <w:proofErr w:type="spellStart"/>
+      <w:r>
+        <w:rPr>
+          <w:color w:val="ED864A"/>
+          <w:sz w:val="16"/>
+          <w:szCs w:val="16"/>
+        </w:rPr>
+        <w:t>water_values</w:t>
+      </w:r>
+      <w:proofErr w:type="spellEnd"/>
+      <w:r>
+        <w:rPr>
+          <w:color w:val="EBEBEB"/>
+          <w:sz w:val="16"/>
+          <w:szCs w:val="16"/>
+        </w:rPr>
+        <w:t>: [1,2,3]</w:t>
       </w:r>
     </w:p>
     <w:p>
@@ -2962,12 +3144,109 @@
           <w:sz w:val="18"/>
           <w:szCs w:val="18"/>
         </w:rPr>
+        <w:t>data</w:t>
+      </w:r>
+      <w:r>
+        <w:rPr>
+          <w:rFonts w:asciiTheme="minorHAnsi" w:hAnsiTheme="minorHAnsi" w:cstheme="minorHAnsi"/>
+          <w:b/>
+          <w:bCs/>
+          <w:color w:val="000000" w:themeColor="text1"/>
+          <w:sz w:val="18"/>
+          <w:szCs w:val="18"/>
+        </w:rPr>
+        <w:t>_dir</w:t>
+      </w:r>
+      <w:proofErr w:type="spellEnd"/>
+      <w:r>
+        <w:rPr>
+          <w:rFonts w:asciiTheme="minorHAnsi" w:hAnsiTheme="minorHAnsi" w:cstheme="minorHAnsi"/>
+          <w:b/>
+          <w:bCs/>
+          <w:color w:val="000000" w:themeColor="text1"/>
+          <w:sz w:val="18"/>
+          <w:szCs w:val="18"/>
+        </w:rPr>
+        <w:t>:</w:t>
+      </w:r>
+      <w:r>
+        <w:rPr>
+          <w:rFonts w:asciiTheme="minorHAnsi" w:hAnsiTheme="minorHAnsi" w:cstheme="minorHAnsi"/>
+          <w:color w:val="000000" w:themeColor="text1"/>
+          <w:sz w:val="18"/>
+          <w:szCs w:val="18"/>
+        </w:rPr>
+        <w:t xml:space="preserve">  The directory where the </w:t>
+      </w:r>
+      <w:r>
+        <w:rPr>
+          <w:rFonts w:asciiTheme="minorHAnsi" w:hAnsiTheme="minorHAnsi" w:cstheme="minorHAnsi"/>
+          <w:color w:val="000000" w:themeColor="text1"/>
+          <w:sz w:val="18"/>
+          <w:szCs w:val="18"/>
+        </w:rPr>
+        <w:t xml:space="preserve">downloaded data will be stored (defaults to </w:t>
+      </w:r>
+      <w:proofErr w:type="spellStart"/>
+      <w:r>
+        <w:rPr>
+          <w:rFonts w:asciiTheme="minorHAnsi" w:hAnsiTheme="minorHAnsi" w:cstheme="minorHAnsi"/>
+          <w:b/>
+          <w:bCs/>
+          <w:color w:val="000000" w:themeColor="text1"/>
+          <w:sz w:val="18"/>
+          <w:szCs w:val="18"/>
+        </w:rPr>
         <w:t>results_dir</w:t>
       </w:r>
       <w:proofErr w:type="spellEnd"/>
       <w:r>
         <w:rPr>
           <w:rFonts w:asciiTheme="minorHAnsi" w:hAnsiTheme="minorHAnsi" w:cstheme="minorHAnsi"/>
+          <w:color w:val="000000" w:themeColor="text1"/>
+          <w:sz w:val="18"/>
+          <w:szCs w:val="18"/>
+        </w:rPr>
+        <w:t>)</w:t>
+      </w:r>
+      <w:r>
+        <w:rPr>
+          <w:rFonts w:asciiTheme="minorHAnsi" w:hAnsiTheme="minorHAnsi" w:cstheme="minorHAnsi"/>
+          <w:color w:val="000000" w:themeColor="text1"/>
+          <w:sz w:val="18"/>
+          <w:szCs w:val="18"/>
+        </w:rPr>
+        <w:t>.</w:t>
+      </w:r>
+    </w:p>
+    <w:p>
+      <w:pPr>
+        <w:spacing w:line="360" w:lineRule="auto"/>
+        <w:ind w:left="900" w:hanging="360"/>
+        <w:jc w:val="both"/>
+        <w:rPr>
+          <w:rFonts w:asciiTheme="minorHAnsi" w:hAnsiTheme="minorHAnsi" w:cstheme="minorHAnsi"/>
+          <w:color w:val="000000" w:themeColor="text1"/>
+          <w:sz w:val="18"/>
+          <w:szCs w:val="18"/>
+        </w:rPr>
+      </w:pPr>
+      <w:proofErr w:type="spellStart"/>
+      <w:r>
+        <w:rPr>
+          <w:rFonts w:asciiTheme="minorHAnsi" w:hAnsiTheme="minorHAnsi" w:cstheme="minorHAnsi"/>
+          <w:b/>
+          <w:bCs/>
+          <w:color w:val="000000" w:themeColor="text1"/>
+          <w:sz w:val="18"/>
+          <w:szCs w:val="18"/>
+        </w:rPr>
+        <w:t>results_dir</w:t>
+      </w:r>
+      <w:proofErr w:type="spellEnd"/>
+      <w:r>
+        <w:rPr>
+          <w:rFonts w:asciiTheme="minorHAnsi" w:hAnsiTheme="minorHAnsi" w:cstheme="minorHAnsi"/>
           <w:b/>
           <w:bCs/>
           <w:color w:val="000000" w:themeColor="text1"/>
@@ -2984,6 +3263,81 @@
           <w:szCs w:val="18"/>
         </w:rPr>
         <w:t xml:space="preserve">  The directory where the processing results are written.</w:t>
+      </w:r>
+    </w:p>
+    <w:p>
+      <w:pPr>
+        <w:spacing w:line="360" w:lineRule="auto"/>
+        <w:ind w:left="900" w:hanging="360"/>
+        <w:jc w:val="both"/>
+        <w:rPr>
+          <w:rFonts w:asciiTheme="minorHAnsi" w:hAnsiTheme="minorHAnsi" w:cstheme="minorHAnsi"/>
+          <w:color w:val="000000" w:themeColor="text1"/>
+          <w:sz w:val="18"/>
+          <w:szCs w:val="18"/>
+        </w:rPr>
+      </w:pPr>
+      <w:proofErr w:type="spellStart"/>
+      <w:r>
+        <w:rPr>
+          <w:rFonts w:asciiTheme="minorHAnsi" w:hAnsiTheme="minorHAnsi" w:cstheme="minorHAnsi"/>
+          <w:b/>
+          <w:bCs/>
+          <w:color w:val="000000" w:themeColor="text1"/>
+          <w:sz w:val="18"/>
+          <w:szCs w:val="18"/>
+        </w:rPr>
+        <w:t>results_</w:t>
+      </w:r>
+      <w:r>
+        <w:rPr>
+          <w:rFonts w:asciiTheme="minorHAnsi" w:hAnsiTheme="minorHAnsi" w:cstheme="minorHAnsi"/>
+          <w:b/>
+          <w:bCs/>
+          <w:color w:val="000000" w:themeColor="text1"/>
+          <w:sz w:val="18"/>
+          <w:szCs w:val="18"/>
+        </w:rPr>
+        <w:t>file</w:t>
+      </w:r>
+      <w:proofErr w:type="spellEnd"/>
+      <w:r>
+        <w:rPr>
+          <w:rFonts w:asciiTheme="minorHAnsi" w:hAnsiTheme="minorHAnsi" w:cstheme="minorHAnsi"/>
+          <w:b/>
+          <w:bCs/>
+          <w:color w:val="000000" w:themeColor="text1"/>
+          <w:sz w:val="18"/>
+          <w:szCs w:val="18"/>
+        </w:rPr>
+        <w:t>:</w:t>
+      </w:r>
+      <w:r>
+        <w:rPr>
+          <w:rFonts w:asciiTheme="minorHAnsi" w:hAnsiTheme="minorHAnsi" w:cstheme="minorHAnsi"/>
+          <w:color w:val="000000" w:themeColor="text1"/>
+          <w:sz w:val="18"/>
+          <w:szCs w:val="18"/>
+        </w:rPr>
+        <w:t xml:space="preserve">  </w:t>
+      </w:r>
+      <w:r>
+        <w:rPr>
+          <w:rFonts w:asciiTheme="minorHAnsi" w:hAnsiTheme="minorHAnsi" w:cstheme="minorHAnsi"/>
+          <w:color w:val="000000" w:themeColor="text1"/>
+          <w:sz w:val="18"/>
+          <w:szCs w:val="18"/>
+        </w:rPr>
+        <w:t>Template describing the results file name</w:t>
+      </w:r>
+      <w:r>
+        <w:rPr>
+          <w:rFonts w:asciiTheme="minorHAnsi" w:hAnsiTheme="minorHAnsi" w:cstheme="minorHAnsi"/>
+          <w:color w:val="000000" w:themeColor="text1"/>
+          <w:sz w:val="18"/>
+          <w:szCs w:val="18"/>
+        </w:rPr>
+        <w:t>.</w:t>
       </w:r>
     </w:p>
     <w:p>
@@ -3217,96 +3571,16 @@
           <w:sz w:val="18"/>
           <w:szCs w:val="18"/>
         </w:rPr>
-        <w:t>format:</w:t>
-      </w:r>
-      <w:r>
-        <w:rPr>
-          <w:rFonts w:asciiTheme="minorHAnsi" w:hAnsiTheme="minorHAnsi" w:cstheme="minorHAnsi"/>
-          <w:color w:val="000000" w:themeColor="text1"/>
-          <w:sz w:val="18"/>
-          <w:szCs w:val="18"/>
-        </w:rPr>
-        <w:t xml:space="preserve"> Output map format- can be either "</w:t>
-      </w:r>
-      <w:proofErr w:type="spellStart"/>
-      <w:r>
-        <w:rPr>
-          <w:rFonts w:asciiTheme="minorHAnsi" w:hAnsiTheme="minorHAnsi" w:cstheme="minorHAnsi"/>
-          <w:color w:val="000000" w:themeColor="text1"/>
-          <w:sz w:val="18"/>
-          <w:szCs w:val="18"/>
-        </w:rPr>
-        <w:t>nc</w:t>
-      </w:r>
-      <w:proofErr w:type="spellEnd"/>
-      <w:r>
-        <w:rPr>
-          <w:rFonts w:asciiTheme="minorHAnsi" w:hAnsiTheme="minorHAnsi" w:cstheme="minorHAnsi"/>
-          <w:color w:val="000000" w:themeColor="text1"/>
-          <w:sz w:val="18"/>
-          <w:szCs w:val="18"/>
-        </w:rPr>
-        <w:t>" (</w:t>
-      </w:r>
-      <w:proofErr w:type="spellStart"/>
-      <w:r>
-        <w:rPr>
-          <w:rFonts w:asciiTheme="minorHAnsi" w:hAnsiTheme="minorHAnsi" w:cstheme="minorHAnsi"/>
-          <w:color w:val="000000" w:themeColor="text1"/>
-          <w:sz w:val="18"/>
-          <w:szCs w:val="18"/>
-        </w:rPr>
-        <w:t>netcdf</w:t>
-      </w:r>
-      <w:proofErr w:type="spellEnd"/>
-      <w:r>
-        <w:rPr>
-          <w:rFonts w:asciiTheme="minorHAnsi" w:hAnsiTheme="minorHAnsi" w:cstheme="minorHAnsi"/>
-          <w:color w:val="000000" w:themeColor="text1"/>
-          <w:sz w:val="18"/>
-          <w:szCs w:val="18"/>
-        </w:rPr>
-        <w:t>) or "</w:t>
-      </w:r>
-      <w:proofErr w:type="spellStart"/>
-      <w:r>
-        <w:rPr>
-          <w:rFonts w:asciiTheme="minorHAnsi" w:hAnsiTheme="minorHAnsi" w:cstheme="minorHAnsi"/>
-          <w:color w:val="000000" w:themeColor="text1"/>
-          <w:sz w:val="18"/>
-          <w:szCs w:val="18"/>
-        </w:rPr>
-        <w:t>tif</w:t>
-      </w:r>
-      <w:proofErr w:type="spellEnd"/>
-      <w:r>
-        <w:rPr>
-          <w:rFonts w:asciiTheme="minorHAnsi" w:hAnsiTheme="minorHAnsi" w:cstheme="minorHAnsi"/>
-          <w:color w:val="000000" w:themeColor="text1"/>
-          <w:sz w:val="18"/>
-          <w:szCs w:val="18"/>
-        </w:rPr>
-        <w:t>" (</w:t>
-      </w:r>
-      <w:proofErr w:type="spellStart"/>
-      <w:r>
-        <w:rPr>
-          <w:rFonts w:asciiTheme="minorHAnsi" w:hAnsiTheme="minorHAnsi" w:cstheme="minorHAnsi"/>
-          <w:color w:val="000000" w:themeColor="text1"/>
-          <w:sz w:val="18"/>
-          <w:szCs w:val="18"/>
-        </w:rPr>
-        <w:t>geotif</w:t>
-      </w:r>
-      <w:proofErr w:type="spellEnd"/>
-      <w:r>
-        <w:rPr>
-          <w:rFonts w:asciiTheme="minorHAnsi" w:hAnsiTheme="minorHAnsi" w:cstheme="minorHAnsi"/>
-          <w:color w:val="000000" w:themeColor="text1"/>
-          <w:sz w:val="18"/>
-          <w:szCs w:val="18"/>
-        </w:rPr>
-        <w:t>)</w:t>
+        <w:t>parallel:</w:t>
+      </w:r>
+      <w:r>
+        <w:rPr>
+          <w:rFonts w:asciiTheme="minorHAnsi" w:hAnsiTheme="minorHAnsi" w:cstheme="minorHAnsi"/>
+          <w:color w:val="000000" w:themeColor="text1"/>
+          <w:sz w:val="18"/>
+          <w:szCs w:val="18"/>
+        </w:rPr>
+        <w:t xml:space="preserve">  Specifies whether the lakes will be processed in parallel.</w:t>
       </w:r>
     </w:p>
     <w:p>
@@ -3321,38 +3595,105 @@
           <w:szCs w:val="18"/>
         </w:rPr>
       </w:pPr>
-      <w:proofErr w:type="spellStart"/>
-      <w:r>
-        <w:rPr>
-          <w:rFonts w:asciiTheme="minorHAnsi" w:hAnsiTheme="minorHAnsi" w:cstheme="minorHAnsi"/>
-          <w:b/>
-          <w:bCs/>
-          <w:color w:val="000000" w:themeColor="text1"/>
-          <w:sz w:val="18"/>
-          <w:szCs w:val="18"/>
-        </w:rPr>
-        <w:t>skip_existing</w:t>
-      </w:r>
-      <w:proofErr w:type="spellEnd"/>
-      <w:r>
-        <w:rPr>
-          <w:rFonts w:asciiTheme="minorHAnsi" w:hAnsiTheme="minorHAnsi" w:cstheme="minorHAnsi"/>
-          <w:b/>
-          <w:bCs/>
-          <w:color w:val="000000" w:themeColor="text1"/>
-          <w:sz w:val="18"/>
-          <w:szCs w:val="18"/>
-        </w:rPr>
-        <w:t>:</w:t>
-      </w:r>
-      <w:r>
-        <w:rPr>
-          <w:rFonts w:asciiTheme="minorHAnsi" w:hAnsiTheme="minorHAnsi" w:cstheme="minorHAnsi"/>
-          <w:color w:val="000000" w:themeColor="text1"/>
-          <w:sz w:val="18"/>
-          <w:szCs w:val="18"/>
-        </w:rPr>
-        <w:t xml:space="preserve"> If true, will not reprocess any results that already exist.</w:t>
+      <w:r>
+        <w:rPr>
+          <w:rFonts w:asciiTheme="minorHAnsi" w:hAnsiTheme="minorHAnsi" w:cstheme="minorHAnsi"/>
+          <w:b/>
+          <w:bCs/>
+          <w:color w:val="000000" w:themeColor="text1"/>
+          <w:sz w:val="18"/>
+          <w:szCs w:val="18"/>
+        </w:rPr>
+        <w:t>format:</w:t>
+      </w:r>
+      <w:r>
+        <w:rPr>
+          <w:rFonts w:asciiTheme="minorHAnsi" w:hAnsiTheme="minorHAnsi" w:cstheme="minorHAnsi"/>
+          <w:color w:val="000000" w:themeColor="text1"/>
+          <w:sz w:val="18"/>
+          <w:szCs w:val="18"/>
+        </w:rPr>
+        <w:t xml:space="preserve"> Output map format- can be either "</w:t>
+      </w:r>
+      <w:proofErr w:type="spellStart"/>
+      <w:r>
+        <w:rPr>
+          <w:rFonts w:asciiTheme="minorHAnsi" w:hAnsiTheme="minorHAnsi" w:cstheme="minorHAnsi"/>
+          <w:color w:val="000000" w:themeColor="text1"/>
+          <w:sz w:val="18"/>
+          <w:szCs w:val="18"/>
+        </w:rPr>
+        <w:t>nc</w:t>
+      </w:r>
+      <w:proofErr w:type="spellEnd"/>
+      <w:r>
+        <w:rPr>
+          <w:rFonts w:asciiTheme="minorHAnsi" w:hAnsiTheme="minorHAnsi" w:cstheme="minorHAnsi"/>
+          <w:color w:val="000000" w:themeColor="text1"/>
+          <w:sz w:val="18"/>
+          <w:szCs w:val="18"/>
+        </w:rPr>
+        <w:t>" (</w:t>
+      </w:r>
+      <w:proofErr w:type="spellStart"/>
+      <w:r>
+        <w:rPr>
+          <w:rFonts w:asciiTheme="minorHAnsi" w:hAnsiTheme="minorHAnsi" w:cstheme="minorHAnsi"/>
+          <w:color w:val="000000" w:themeColor="text1"/>
+          <w:sz w:val="18"/>
+          <w:szCs w:val="18"/>
+        </w:rPr>
+        <w:t>netcdf</w:t>
+      </w:r>
+      <w:proofErr w:type="spellEnd"/>
+      <w:r>
+        <w:rPr>
+          <w:rFonts w:asciiTheme="minorHAnsi" w:hAnsiTheme="minorHAnsi" w:cstheme="minorHAnsi"/>
+          <w:color w:val="000000" w:themeColor="text1"/>
+          <w:sz w:val="18"/>
+          <w:szCs w:val="18"/>
+        </w:rPr>
+        <w:t>) or "</w:t>
+      </w:r>
+      <w:proofErr w:type="spellStart"/>
+      <w:r>
+        <w:rPr>
+          <w:rFonts w:asciiTheme="minorHAnsi" w:hAnsiTheme="minorHAnsi" w:cstheme="minorHAnsi"/>
+          <w:color w:val="000000" w:themeColor="text1"/>
+          <w:sz w:val="18"/>
+          <w:szCs w:val="18"/>
+        </w:rPr>
+        <w:t>tif</w:t>
+      </w:r>
+      <w:proofErr w:type="spellEnd"/>
+      <w:r>
+        <w:rPr>
+          <w:rFonts w:asciiTheme="minorHAnsi" w:hAnsiTheme="minorHAnsi" w:cstheme="minorHAnsi"/>
+          <w:color w:val="000000" w:themeColor="text1"/>
+          <w:sz w:val="18"/>
+          <w:szCs w:val="18"/>
+        </w:rPr>
+        <w:t>" (</w:t>
+      </w:r>
+      <w:proofErr w:type="spellStart"/>
+      <w:r>
+        <w:rPr>
+          <w:rFonts w:asciiTheme="minorHAnsi" w:hAnsiTheme="minorHAnsi" w:cstheme="minorHAnsi"/>
+          <w:color w:val="000000" w:themeColor="text1"/>
+          <w:sz w:val="18"/>
+          <w:szCs w:val="18"/>
+        </w:rPr>
+        <w:t>geotif</w:t>
+      </w:r>
+      <w:proofErr w:type="spellEnd"/>
+      <w:r>
+        <w:rPr>
+          <w:rFonts w:asciiTheme="minorHAnsi" w:hAnsiTheme="minorHAnsi" w:cstheme="minorHAnsi"/>
+          <w:color w:val="000000" w:themeColor="text1"/>
+          <w:sz w:val="18"/>
+          <w:szCs w:val="18"/>
+        </w:rPr>
+        <w:t>)</w:t>
       </w:r>
     </w:p>
     <w:p>
@@ -3377,6 +3718,53 @@
           <w:sz w:val="18"/>
           <w:szCs w:val="18"/>
         </w:rPr>
+        <w:t>skip_existing</w:t>
+      </w:r>
+      <w:proofErr w:type="spellEnd"/>
+      <w:r>
+        <w:rPr>
+          <w:rFonts w:asciiTheme="minorHAnsi" w:hAnsiTheme="minorHAnsi" w:cstheme="minorHAnsi"/>
+          <w:b/>
+          <w:bCs/>
+          <w:color w:val="000000" w:themeColor="text1"/>
+          <w:sz w:val="18"/>
+          <w:szCs w:val="18"/>
+        </w:rPr>
+        <w:t>:</w:t>
+      </w:r>
+      <w:r>
+        <w:rPr>
+          <w:rFonts w:asciiTheme="minorHAnsi" w:hAnsiTheme="minorHAnsi" w:cstheme="minorHAnsi"/>
+          <w:color w:val="000000" w:themeColor="text1"/>
+          <w:sz w:val="18"/>
+          <w:szCs w:val="18"/>
+        </w:rPr>
+        <w:t xml:space="preserve"> If true, will not reprocess any results that already exist.</w:t>
+      </w:r>
+    </w:p>
+    <w:p>
+      <w:pPr>
+        <w:spacing w:after="120"/>
+        <w:ind w:left="907" w:hanging="360"/>
+        <w:jc w:val="both"/>
+        <w:rPr>
+          <w:rFonts w:asciiTheme="minorHAnsi" w:hAnsiTheme="minorHAnsi" w:cstheme="minorHAnsi"/>
+          <w:color w:val="000000" w:themeColor="text1"/>
+          <w:sz w:val="18"/>
+          <w:szCs w:val="18"/>
+        </w:rPr>
+      </w:pPr>
+      <w:proofErr w:type="spellStart"/>
+      <w:r>
+        <w:rPr>
+          <w:rFonts w:asciiTheme="minorHAnsi" w:hAnsiTheme="minorHAnsi" w:cstheme="minorHAnsi"/>
+          <w:b/>
+          <w:bCs/>
+          <w:color w:val="000000" w:themeColor="text1"/>
+          <w:sz w:val="18"/>
+          <w:szCs w:val="18"/>
+        </w:rPr>
+        <w:lastRenderedPageBreak/>
         <w:t>download_only</w:t>
       </w:r>
       <w:proofErr w:type="spellEnd"/>
@@ -3600,6 +3988,56 @@
     <w:p>
       <w:pPr>
         <w:spacing w:line="360" w:lineRule="auto"/>
+        <w:ind w:left="900" w:hanging="360"/>
+        <w:rPr>
+          <w:rFonts w:asciiTheme="minorHAnsi" w:hAnsiTheme="minorHAnsi" w:cstheme="minorHAnsi"/>
+          <w:color w:val="000000" w:themeColor="text1"/>
+          <w:sz w:val="18"/>
+          <w:szCs w:val="18"/>
+        </w:rPr>
+      </w:pPr>
+      <w:r>
+        <w:rPr>
+          <w:rFonts w:asciiTheme="minorHAnsi" w:hAnsiTheme="minorHAnsi" w:cstheme="minorHAnsi"/>
+          <w:b/>
+          <w:bCs/>
+          <w:color w:val="000000" w:themeColor="text1"/>
+          <w:sz w:val="18"/>
+          <w:szCs w:val="18"/>
+        </w:rPr>
+        <w:t xml:space="preserve">        file:</w:t>
+      </w:r>
+      <w:r>
+        <w:rPr>
+          <w:rFonts w:asciiTheme="minorHAnsi" w:hAnsiTheme="minorHAnsi" w:cstheme="minorHAnsi"/>
+          <w:color w:val="000000" w:themeColor="text1"/>
+          <w:sz w:val="18"/>
+          <w:szCs w:val="18"/>
+        </w:rPr>
+        <w:t xml:space="preserve">          Template describing the </w:t>
+      </w:r>
+      <w:r>
+        <w:rPr>
+          <w:rFonts w:asciiTheme="minorHAnsi" w:hAnsiTheme="minorHAnsi" w:cstheme="minorHAnsi"/>
+          <w:color w:val="000000" w:themeColor="text1"/>
+          <w:sz w:val="18"/>
+          <w:szCs w:val="18"/>
+        </w:rPr>
+        <w:t xml:space="preserve">MCDWD </w:t>
+      </w:r>
+      <w:r>
+        <w:rPr>
+          <w:rFonts w:asciiTheme="minorHAnsi" w:hAnsiTheme="minorHAnsi" w:cstheme="minorHAnsi"/>
+          <w:color w:val="000000" w:themeColor="text1"/>
+          <w:sz w:val="18"/>
+          <w:szCs w:val="18"/>
+        </w:rPr>
+        <w:t>file name.</w:t>
+      </w:r>
+    </w:p>
+    <w:p>
+      <w:pPr>
+        <w:spacing w:line="360" w:lineRule="auto"/>
         <w:ind w:left="900" w:hanging="180"/>
         <w:rPr>
           <w:rFonts w:asciiTheme="minorHAnsi" w:hAnsiTheme="minorHAnsi" w:cstheme="minorHAnsi"/>
@@ -3680,22 +4118,19 @@
         <w:ind w:left="900" w:hanging="180"/>
         <w:rPr>
           <w:rFonts w:asciiTheme="minorHAnsi" w:hAnsiTheme="minorHAnsi" w:cstheme="minorHAnsi"/>
-          <w:b/>
-          <w:bCs/>
-          <w:color w:val="000000" w:themeColor="text1"/>
-          <w:sz w:val="18"/>
-          <w:szCs w:val="18"/>
-        </w:rPr>
-      </w:pPr>
-      <w:r>
-        <w:rPr>
-          <w:rFonts w:asciiTheme="minorHAnsi" w:hAnsiTheme="minorHAnsi" w:cstheme="minorHAnsi"/>
-          <w:color w:val="000000" w:themeColor="text1"/>
-          <w:sz w:val="18"/>
-          <w:szCs w:val="18"/>
-        </w:rPr>
-        <w:lastRenderedPageBreak/>
-        <w:tab/>
+          <w:color w:val="000000" w:themeColor="text1"/>
+          <w:sz w:val="18"/>
+          <w:szCs w:val="18"/>
+        </w:rPr>
+      </w:pPr>
+      <w:r>
+        <w:rPr>
+          <w:rFonts w:asciiTheme="minorHAnsi" w:hAnsiTheme="minorHAnsi" w:cstheme="minorHAnsi"/>
+          <w:color w:val="000000" w:themeColor="text1"/>
+          <w:sz w:val="18"/>
+          <w:szCs w:val="18"/>
+        </w:rPr>
+        <w:t xml:space="preserve">   </w:t>
       </w:r>
       <w:r>
         <w:rPr>
@@ -3716,6 +4151,38 @@
           <w:szCs w:val="18"/>
         </w:rPr>
         <w:t xml:space="preserve">       Target year- will use this year if not specified.</w:t>
+      </w:r>
+    </w:p>
+    <w:p>
+      <w:pPr>
+        <w:spacing w:line="360" w:lineRule="auto"/>
+        <w:ind w:left="900" w:hanging="180"/>
+        <w:rPr>
+          <w:rFonts w:asciiTheme="minorHAnsi" w:hAnsiTheme="minorHAnsi" w:cstheme="minorHAnsi"/>
+          <w:color w:val="000000" w:themeColor="text1"/>
+          <w:sz w:val="18"/>
+          <w:szCs w:val="18"/>
+        </w:rPr>
+      </w:pPr>
+      <w:r>
+        <w:rPr>
+          <w:rFonts w:asciiTheme="minorHAnsi" w:hAnsiTheme="minorHAnsi" w:cstheme="minorHAnsi"/>
+          <w:b/>
+          <w:bCs/>
+          <w:color w:val="000000" w:themeColor="text1"/>
+          <w:sz w:val="18"/>
+          <w:szCs w:val="18"/>
+        </w:rPr>
+        <w:t xml:space="preserve">   collection:   </w:t>
+      </w:r>
+      <w:r>
+        <w:rPr>
+          <w:rFonts w:asciiTheme="minorHAnsi" w:hAnsiTheme="minorHAnsi" w:cstheme="minorHAnsi"/>
+          <w:color w:val="000000" w:themeColor="text1"/>
+          <w:sz w:val="18"/>
+          <w:szCs w:val="18"/>
+        </w:rPr>
+        <w:t>Collection index (currently 61)</w:t>
       </w:r>
     </w:p>
     <w:p>
@@ -3839,6 +4306,15 @@
           <w:sz w:val="18"/>
           <w:szCs w:val="18"/>
         </w:rPr>
+        <w:t>, F1= one day</w:t>
+      </w:r>
+      <w:r>
+        <w:rPr>
+          <w:rFonts w:asciiTheme="minorHAnsi" w:hAnsiTheme="minorHAnsi" w:cstheme="minorHAnsi"/>
+          <w:color w:val="000000" w:themeColor="text1"/>
+          <w:sz w:val="18"/>
+          <w:szCs w:val="18"/>
+        </w:rPr>
         <w:t>).</w:t>
       </w:r>
     </w:p>
@@ -4205,7 +4681,25 @@
           <w:sz w:val="18"/>
           <w:szCs w:val="18"/>
         </w:rPr>
-        <w:t xml:space="preserve">  Probability of water threshold for computing water masks.</w:t>
+        <w:t xml:space="preserve">  </w:t>
+      </w:r>
+      <w:r>
+        <w:rPr>
+          <w:rFonts w:asciiTheme="minorHAnsi" w:hAnsiTheme="minorHAnsi" w:cstheme="minorHAnsi"/>
+          <w:color w:val="000000" w:themeColor="text1"/>
+          <w:sz w:val="18"/>
+          <w:szCs w:val="18"/>
+        </w:rPr>
+        <w:t xml:space="preserve">  </w:t>
+      </w:r>
+      <w:r>
+        <w:rPr>
+          <w:rFonts w:asciiTheme="minorHAnsi" w:hAnsiTheme="minorHAnsi" w:cstheme="minorHAnsi"/>
+          <w:color w:val="000000" w:themeColor="text1"/>
+          <w:sz w:val="18"/>
+          <w:szCs w:val="18"/>
+        </w:rPr>
+        <w:t>Probability of water threshold for computing water masks.</w:t>
       </w:r>
     </w:p>
     <w:p>
@@ -4260,7 +4754,213 @@
           <w:sz w:val="18"/>
           <w:szCs w:val="18"/>
         </w:rPr>
-        <w:t xml:space="preserve">     Number of days to composite when computing water masks.</w:t>
+        <w:t xml:space="preserve">     </w:t>
+      </w:r>
+      <w:r>
+        <w:rPr>
+          <w:rFonts w:asciiTheme="minorHAnsi" w:hAnsiTheme="minorHAnsi" w:cstheme="minorHAnsi"/>
+          <w:color w:val="000000" w:themeColor="text1"/>
+          <w:sz w:val="18"/>
+          <w:szCs w:val="18"/>
+        </w:rPr>
+        <w:t xml:space="preserve"> </w:t>
+      </w:r>
+      <w:r>
+        <w:rPr>
+          <w:rFonts w:asciiTheme="minorHAnsi" w:hAnsiTheme="minorHAnsi" w:cstheme="minorHAnsi"/>
+          <w:color w:val="000000" w:themeColor="text1"/>
+          <w:sz w:val="18"/>
+          <w:szCs w:val="18"/>
+        </w:rPr>
+        <w:t>Number of days to composite when computing water masks.</w:t>
+      </w:r>
+    </w:p>
+    <w:p>
+      <w:pPr>
+        <w:spacing w:line="360" w:lineRule="auto"/>
+        <w:ind w:left="900" w:hanging="360"/>
+        <w:jc w:val="both"/>
+        <w:rPr>
+          <w:rFonts w:asciiTheme="minorHAnsi" w:hAnsiTheme="minorHAnsi" w:cstheme="minorHAnsi"/>
+          <w:color w:val="000000" w:themeColor="text1"/>
+          <w:sz w:val="18"/>
+          <w:szCs w:val="18"/>
+        </w:rPr>
+      </w:pPr>
+      <w:r>
+        <w:rPr>
+          <w:rFonts w:asciiTheme="minorHAnsi" w:hAnsiTheme="minorHAnsi" w:cstheme="minorHAnsi"/>
+          <w:b/>
+          <w:bCs/>
+          <w:color w:val="000000" w:themeColor="text1"/>
+          <w:sz w:val="18"/>
+          <w:szCs w:val="18"/>
+        </w:rPr>
+        <w:t xml:space="preserve">       </w:t>
+      </w:r>
+      <w:proofErr w:type="spellStart"/>
+      <w:r>
+        <w:rPr>
+          <w:rFonts w:asciiTheme="minorHAnsi" w:hAnsiTheme="minorHAnsi" w:cstheme="minorHAnsi"/>
+          <w:b/>
+          <w:bCs/>
+          <w:color w:val="000000" w:themeColor="text1"/>
+          <w:sz w:val="18"/>
+          <w:szCs w:val="18"/>
+        </w:rPr>
+        <w:t>land_values</w:t>
+      </w:r>
+      <w:proofErr w:type="spellEnd"/>
+      <w:r>
+        <w:rPr>
+          <w:rFonts w:asciiTheme="minorHAnsi" w:hAnsiTheme="minorHAnsi" w:cstheme="minorHAnsi"/>
+          <w:b/>
+          <w:bCs/>
+          <w:color w:val="000000" w:themeColor="text1"/>
+          <w:sz w:val="18"/>
+          <w:szCs w:val="18"/>
+        </w:rPr>
+        <w:t>:</w:t>
+      </w:r>
+      <w:r>
+        <w:rPr>
+          <w:rFonts w:asciiTheme="minorHAnsi" w:hAnsiTheme="minorHAnsi" w:cstheme="minorHAnsi"/>
+          <w:color w:val="000000" w:themeColor="text1"/>
+          <w:sz w:val="18"/>
+          <w:szCs w:val="18"/>
+        </w:rPr>
+        <w:t xml:space="preserve">     </w:t>
+      </w:r>
+      <w:r>
+        <w:rPr>
+          <w:rFonts w:asciiTheme="minorHAnsi" w:hAnsiTheme="minorHAnsi" w:cstheme="minorHAnsi"/>
+          <w:color w:val="000000" w:themeColor="text1"/>
+          <w:sz w:val="18"/>
+          <w:szCs w:val="18"/>
+        </w:rPr>
+        <w:t xml:space="preserve">  </w:t>
+      </w:r>
+      <w:r>
+        <w:rPr>
+          <w:rFonts w:asciiTheme="minorHAnsi" w:hAnsiTheme="minorHAnsi" w:cstheme="minorHAnsi"/>
+          <w:color w:val="000000" w:themeColor="text1"/>
+          <w:sz w:val="18"/>
+          <w:szCs w:val="18"/>
+        </w:rPr>
+        <w:t>Values used to represent land in the MCDWD data</w:t>
+      </w:r>
+      <w:r>
+        <w:rPr>
+          <w:rFonts w:asciiTheme="minorHAnsi" w:hAnsiTheme="minorHAnsi" w:cstheme="minorHAnsi"/>
+          <w:color w:val="000000" w:themeColor="text1"/>
+          <w:sz w:val="18"/>
+          <w:szCs w:val="18"/>
+        </w:rPr>
+        <w:t>.</w:t>
+      </w:r>
+    </w:p>
+    <w:p>
+      <w:pPr>
+        <w:spacing w:line="360" w:lineRule="auto"/>
+        <w:ind w:left="900" w:hanging="360"/>
+        <w:jc w:val="both"/>
+        <w:rPr>
+          <w:rFonts w:asciiTheme="minorHAnsi" w:hAnsiTheme="minorHAnsi" w:cstheme="minorHAnsi"/>
+          <w:color w:val="000000" w:themeColor="text1"/>
+          <w:sz w:val="18"/>
+          <w:szCs w:val="18"/>
+        </w:rPr>
+      </w:pPr>
+      <w:r>
+        <w:rPr>
+          <w:rFonts w:asciiTheme="minorHAnsi" w:hAnsiTheme="minorHAnsi" w:cstheme="minorHAnsi"/>
+          <w:b/>
+          <w:bCs/>
+          <w:color w:val="000000" w:themeColor="text1"/>
+          <w:sz w:val="18"/>
+          <w:szCs w:val="18"/>
+        </w:rPr>
+        <w:t xml:space="preserve">       </w:t>
+      </w:r>
+      <w:proofErr w:type="spellStart"/>
+      <w:r>
+        <w:rPr>
+          <w:rFonts w:asciiTheme="minorHAnsi" w:hAnsiTheme="minorHAnsi" w:cstheme="minorHAnsi"/>
+          <w:b/>
+          <w:bCs/>
+          <w:color w:val="000000" w:themeColor="text1"/>
+          <w:sz w:val="18"/>
+          <w:szCs w:val="18"/>
+        </w:rPr>
+        <w:t>water</w:t>
+      </w:r>
+      <w:r>
+        <w:rPr>
+          <w:rFonts w:asciiTheme="minorHAnsi" w:hAnsiTheme="minorHAnsi" w:cstheme="minorHAnsi"/>
+          <w:b/>
+          <w:bCs/>
+          <w:color w:val="000000" w:themeColor="text1"/>
+          <w:sz w:val="18"/>
+          <w:szCs w:val="18"/>
+        </w:rPr>
+        <w:t>_values</w:t>
+      </w:r>
+      <w:proofErr w:type="spellEnd"/>
+      <w:r>
+        <w:rPr>
+          <w:rFonts w:asciiTheme="minorHAnsi" w:hAnsiTheme="minorHAnsi" w:cstheme="minorHAnsi"/>
+          <w:b/>
+          <w:bCs/>
+          <w:color w:val="000000" w:themeColor="text1"/>
+          <w:sz w:val="18"/>
+          <w:szCs w:val="18"/>
+        </w:rPr>
+        <w:t>:</w:t>
+      </w:r>
+      <w:r>
+        <w:rPr>
+          <w:rFonts w:asciiTheme="minorHAnsi" w:hAnsiTheme="minorHAnsi" w:cstheme="minorHAnsi"/>
+          <w:color w:val="000000" w:themeColor="text1"/>
+          <w:sz w:val="18"/>
+          <w:szCs w:val="18"/>
+        </w:rPr>
+        <w:t xml:space="preserve">     </w:t>
+      </w:r>
+      <w:r>
+        <w:rPr>
+          <w:rFonts w:asciiTheme="minorHAnsi" w:hAnsiTheme="minorHAnsi" w:cstheme="minorHAnsi"/>
+          <w:color w:val="000000" w:themeColor="text1"/>
+          <w:sz w:val="18"/>
+          <w:szCs w:val="18"/>
+        </w:rPr>
+        <w:t xml:space="preserve">Values used to represent </w:t>
+      </w:r>
+      <w:r>
+        <w:rPr>
+          <w:rFonts w:asciiTheme="minorHAnsi" w:hAnsiTheme="minorHAnsi" w:cstheme="minorHAnsi"/>
+          <w:color w:val="000000" w:themeColor="text1"/>
+          <w:sz w:val="18"/>
+          <w:szCs w:val="18"/>
+        </w:rPr>
+        <w:t>water</w:t>
+      </w:r>
+      <w:r>
+        <w:rPr>
+          <w:rFonts w:asciiTheme="minorHAnsi" w:hAnsiTheme="minorHAnsi" w:cstheme="minorHAnsi"/>
+          <w:color w:val="000000" w:themeColor="text1"/>
+          <w:sz w:val="18"/>
+          <w:szCs w:val="18"/>
+        </w:rPr>
+        <w:t xml:space="preserve"> in the MCDWD data</w:t>
+      </w:r>
+      <w:r>
+        <w:rPr>
+          <w:rFonts w:asciiTheme="minorHAnsi" w:hAnsiTheme="minorHAnsi" w:cstheme="minorHAnsi"/>
+          <w:color w:val="000000" w:themeColor="text1"/>
+          <w:sz w:val="18"/>
+          <w:szCs w:val="18"/>
+        </w:rPr>
+        <w:t>.</w:t>
       </w:r>
     </w:p>
     <w:p>
@@ -5840,7 +6540,6 @@
         <w:pStyle w:val="Heading1"/>
       </w:pPr>
       <w:r>
-        <w:lastRenderedPageBreak/>
         <w:t xml:space="preserve">Application </w:t>
       </w:r>
       <w:r>
@@ -6016,7 +6715,20 @@
           <w:sz w:val="16"/>
           <w:szCs w:val="16"/>
         </w:rPr>
-        <w:t>.txt</w:t>
+        <w:t>.</w:t>
+      </w:r>
+      <w:r>
+        <w:rPr>
+          <w:rFonts w:asciiTheme="minorHAnsi" w:hAnsiTheme="minorHAnsi" w:cstheme="minorHAnsi"/>
+          <w:b/>
+          <w:bCs/>
+          <w:i/>
+          <w:iCs/>
+          <w:color w:val="000000" w:themeColor="text1"/>
+          <w:sz w:val="16"/>
+          <w:szCs w:val="16"/>
+        </w:rPr>
+        <w:t>csv</w:t>
       </w:r>
       <w:r>
         <w:rPr>
@@ -6900,7 +7612,7 @@
 </file>
 
 <file path=word/numbering.xml><?xml version="1.0" encoding="utf-8"?>
-<w:numbering xmlns:wpc="http://schemas.microsoft.com/office/word/2010/wordprocessingCanvas" xmlns:cx="http://schemas.microsoft.com/office/drawing/2014/chartex" xmlns:cx1="http://schemas.microsoft.com/office/drawing/2015/9/8/chartex" xmlns:cx2="http://schemas.microsoft.com/office/drawing/2015/10/21/chartex" xmlns:cx3="http://schemas.microsoft.com/office/drawing/2016/5/9/chartex" xmlns:cx4="http://schemas.microsoft.com/office/drawing/2016/5/10/chartex" xmlns:cx5="http://schemas.microsoft.com/office/drawing/2016/5/11/chartex" xmlns:cx6="http://schemas.microsoft.com/office/drawing/2016/5/12/chartex" xmlns:cx7="http://schemas.microsoft.com/office/drawing/2016/5/13/chartex" xmlns:cx8="http://schemas.microsoft.com/office/drawing/2016/5/14/chartex" xmlns:mc="http://schemas.openxmlformats.org/markup-compatibility/2006" xmlns:aink="http://schemas.microsoft.com/office/drawing/2016/ink" xmlns:am3d="http://schemas.microsoft.com/office/drawing/2017/model3d" xmlns:o="urn:schemas-microsoft-com:office:office" xmlns:r="http://schemas.openxmlformats.org/officeDocument/2006/relationships" xmlns:m="http://schemas.openxmlformats.org/officeDocument/2006/math" xmlns:v="urn:schemas-microsoft-com:vml" xmlns:wp14="http://schemas.microsoft.com/office/word/2010/wordprocessingDrawing" xmlns:wp="http://schemas.openxmlformats.org/drawingml/2006/wordprocessingDrawing" xmlns:w10="urn:schemas-microsoft-com:office:word" xmlns:w="http://schemas.openxmlformats.org/wordprocessingml/2006/main" xmlns:w14="http://schemas.microsoft.com/office/word/2010/wordml" xmlns:w15="http://schemas.microsoft.com/office/word/2012/wordml" xmlns:w16cex="http://schemas.microsoft.com/office/word/2018/wordml/cex" xmlns:w16cid="http://schemas.microsoft.com/office/word/2016/wordml/cid" xmlns:w16="http://schemas.microsoft.com/office/word/2018/wordml" xmlns:w16sdtdh="http://schemas.microsoft.com/office/word/2020/wordml/sdtdatahash" xmlns:w16se="http://schemas.microsoft.com/office/word/2015/wordml/symex" xmlns:wpg="http://schemas.microsoft.com/office/word/2010/wordprocessingGroup" xmlns:wpi="http://schemas.microsoft.com/office/word/2010/wordprocessingInk" xmlns:wne="http://schemas.microsoft.com/office/word/2006/wordml" xmlns:wps="http://schemas.microsoft.com/office/word/2010/wordprocessingShape" mc:Ignorable="w14 w15 w16se w16cid w16 w16cex w16sdtdh wp14">
+<w:numbering xmlns:wpc="http://schemas.microsoft.com/office/word/2010/wordprocessingCanvas" xmlns:cx="http://schemas.microsoft.com/office/drawing/2014/chartex" xmlns:cx1="http://schemas.microsoft.com/office/drawing/2015/9/8/chartex" xmlns:cx2="http://schemas.microsoft.com/office/drawing/2015/10/21/chartex" xmlns:cx3="http://schemas.microsoft.com/office/drawing/2016/5/9/chartex" xmlns:cx4="http://schemas.microsoft.com/office/drawing/2016/5/10/chartex" xmlns:cx5="http://schemas.microsoft.com/office/drawing/2016/5/11/chartex" xmlns:cx6="http://schemas.microsoft.com/office/drawing/2016/5/12/chartex" xmlns:cx7="http://schemas.microsoft.com/office/drawing/2016/5/13/chartex" xmlns:cx8="http://schemas.microsoft.com/office/drawing/2016/5/14/chartex" xmlns:mc="http://schemas.openxmlformats.org/markup-compatibility/2006" xmlns:aink="http://schemas.microsoft.com/office/drawing/2016/ink" xmlns:am3d="http://schemas.microsoft.com/office/drawing/2017/model3d" xmlns:o="urn:schemas-microsoft-com:office:office" xmlns:oel="http://schemas.microsoft.com/office/2019/extlst" xmlns:r="http://schemas.openxmlformats.org/officeDocument/2006/relationships" xmlns:m="http://schemas.openxmlformats.org/officeDocument/2006/math" xmlns:v="urn:schemas-microsoft-com:vml" xmlns:wp14="http://schemas.microsoft.com/office/word/2010/wordprocessingDrawing" xmlns:wp="http://schemas.openxmlformats.org/drawingml/2006/wordprocessingDrawing" xmlns:w10="urn:schemas-microsoft-com:office:word" xmlns:w="http://schemas.openxmlformats.org/wordprocessingml/2006/main" xmlns:w14="http://schemas.microsoft.com/office/word/2010/wordml" xmlns:w15="http://schemas.microsoft.com/office/word/2012/wordml" xmlns:w16cex="http://schemas.microsoft.com/office/word/2018/wordml/cex" xmlns:w16cid="http://schemas.microsoft.com/office/word/2016/wordml/cid" xmlns:w16="http://schemas.microsoft.com/office/word/2018/wordml" xmlns:w16sdtdh="http://schemas.microsoft.com/office/word/2020/wordml/sdtdatahash" xmlns:w16se="http://schemas.microsoft.com/office/word/2015/wordml/symex" xmlns:wpg="http://schemas.microsoft.com/office/word/2010/wordprocessingGroup" xmlns:wpi="http://schemas.microsoft.com/office/word/2010/wordprocessingInk" xmlns:wne="http://schemas.microsoft.com/office/word/2006/wordml" xmlns:wps="http://schemas.microsoft.com/office/word/2010/wordprocessingShape" mc:Ignorable="w14 w15 w16se w16cid w16 w16cex w16sdtdh wp14">
   <w:abstractNum w:abstractNumId="0" w15:restartNumberingAfterBreak="0">
     <w:nsid w:val="01460FD5"/>
     <w:multiLevelType w:val="multilevel"/>
@@ -8045,49 +8757,49 @@
       </w:rPr>
     </w:lvl>
   </w:abstractNum>
-  <w:num w:numId="1">
+  <w:num w:numId="1" w16cid:durableId="1251043516">
     <w:abstractNumId w:val="7"/>
   </w:num>
-  <w:num w:numId="2">
+  <w:num w:numId="2" w16cid:durableId="1400595559">
     <w:abstractNumId w:val="1"/>
   </w:num>
-  <w:num w:numId="3">
+  <w:num w:numId="3" w16cid:durableId="129322143">
     <w:abstractNumId w:val="3"/>
   </w:num>
-  <w:num w:numId="4">
+  <w:num w:numId="4" w16cid:durableId="1629774492">
     <w:abstractNumId w:val="2"/>
   </w:num>
-  <w:num w:numId="5">
+  <w:num w:numId="5" w16cid:durableId="539363654">
     <w:abstractNumId w:val="5"/>
   </w:num>
-  <w:num w:numId="6">
+  <w:num w:numId="6" w16cid:durableId="1151865574">
     <w:abstractNumId w:val="9"/>
   </w:num>
-  <w:num w:numId="7">
+  <w:num w:numId="7" w16cid:durableId="1692805870">
     <w:abstractNumId w:val="10"/>
   </w:num>
-  <w:num w:numId="8">
+  <w:num w:numId="8" w16cid:durableId="615260188">
     <w:abstractNumId w:val="10"/>
   </w:num>
-  <w:num w:numId="9">
+  <w:num w:numId="9" w16cid:durableId="1676879604">
     <w:abstractNumId w:val="10"/>
   </w:num>
-  <w:num w:numId="10">
+  <w:num w:numId="10" w16cid:durableId="1881548880">
     <w:abstractNumId w:val="10"/>
   </w:num>
-  <w:num w:numId="11">
+  <w:num w:numId="11" w16cid:durableId="283854750">
     <w:abstractNumId w:val="10"/>
   </w:num>
-  <w:num w:numId="12">
+  <w:num w:numId="12" w16cid:durableId="169029038">
     <w:abstractNumId w:val="6"/>
   </w:num>
-  <w:num w:numId="13">
+  <w:num w:numId="13" w16cid:durableId="1744252568">
     <w:abstractNumId w:val="0"/>
   </w:num>
-  <w:num w:numId="14">
+  <w:num w:numId="14" w16cid:durableId="983655880">
     <w:abstractNumId w:val="4"/>
   </w:num>
-  <w:num w:numId="15">
+  <w:num w:numId="15" w16cid:durableId="1678387401">
     <w:abstractNumId w:val="8"/>
   </w:num>
 </w:numbering>

--- a/docs/floodmap.docx
+++ b/docs/floodmap.docx
@@ -60,23 +60,7 @@
           <w:sz w:val="18"/>
           <w:szCs w:val="18"/>
         </w:rPr>
-        <w:t xml:space="preserve"> while filling in </w:t>
-      </w:r>
-      <w:proofErr w:type="spellStart"/>
-      <w:r>
-        <w:rPr>
-          <w:sz w:val="18"/>
-          <w:szCs w:val="18"/>
-        </w:rPr>
-        <w:t>nodata</w:t>
-      </w:r>
-      <w:proofErr w:type="spellEnd"/>
-      <w:r>
-        <w:rPr>
-          <w:sz w:val="18"/>
-          <w:szCs w:val="18"/>
-        </w:rPr>
-        <w:t xml:space="preserve"> values from the local history</w:t>
+        <w:t xml:space="preserve"> while filling in nodata values from the local history</w:t>
       </w:r>
       <w:r>
         <w:rPr>
@@ -109,23 +93,7 @@
           <w:sz w:val="18"/>
           <w:szCs w:val="18"/>
         </w:rPr>
-        <w:t xml:space="preserve">The user configures the workflow by editing the parameters in the </w:t>
-      </w:r>
-      <w:proofErr w:type="spellStart"/>
-      <w:r>
-        <w:rPr>
-          <w:sz w:val="18"/>
-          <w:szCs w:val="18"/>
-        </w:rPr>
-        <w:t>spec.yml</w:t>
-      </w:r>
-      <w:proofErr w:type="spellEnd"/>
-      <w:r>
-        <w:rPr>
-          <w:sz w:val="18"/>
-          <w:szCs w:val="18"/>
-        </w:rPr>
-        <w:t xml:space="preserve"> config file (described below).  The processing program is then executed.  This program executes the following workflow: </w:t>
+        <w:t xml:space="preserve">The user configures the workflow by editing the parameters in the spec.yml config file (described below).  The processing program is then executed.  This program executes the following workflow: </w:t>
       </w:r>
     </w:p>
     <w:p>
@@ -159,25 +127,7 @@
           <w:sz w:val="18"/>
           <w:szCs w:val="18"/>
         </w:rPr>
-        <w:t xml:space="preserve">Determine </w:t>
-      </w:r>
-      <w:proofErr w:type="spellStart"/>
-      <w:r>
-        <w:rPr>
-          <w:rFonts w:asciiTheme="minorHAnsi" w:hAnsiTheme="minorHAnsi" w:cstheme="minorHAnsi"/>
-          <w:sz w:val="18"/>
-          <w:szCs w:val="18"/>
-        </w:rPr>
-        <w:t>lat-lon</w:t>
-      </w:r>
-      <w:proofErr w:type="spellEnd"/>
-      <w:r>
-        <w:rPr>
-          <w:rFonts w:asciiTheme="minorHAnsi" w:hAnsiTheme="minorHAnsi" w:cstheme="minorHAnsi"/>
-          <w:sz w:val="18"/>
-          <w:szCs w:val="18"/>
-        </w:rPr>
-        <w:t xml:space="preserve"> bounding boxes for the lakes of interest using one of </w:t>
+        <w:t xml:space="preserve">Determine lat-lon bounding boxes for the lakes of interest using one of </w:t>
       </w:r>
       <w:r>
         <w:rPr>
@@ -232,25 +182,7 @@
           <w:sz w:val="18"/>
           <w:szCs w:val="18"/>
         </w:rPr>
-        <w:t xml:space="preserve">A single </w:t>
-      </w:r>
-      <w:proofErr w:type="spellStart"/>
-      <w:r>
-        <w:rPr>
-          <w:rFonts w:asciiTheme="minorHAnsi" w:hAnsiTheme="minorHAnsi" w:cstheme="minorHAnsi"/>
-          <w:sz w:val="18"/>
-          <w:szCs w:val="18"/>
-        </w:rPr>
-        <w:t>lat-lon</w:t>
-      </w:r>
-      <w:proofErr w:type="spellEnd"/>
-      <w:r>
-        <w:rPr>
-          <w:rFonts w:asciiTheme="minorHAnsi" w:hAnsiTheme="minorHAnsi" w:cstheme="minorHAnsi"/>
-          <w:sz w:val="18"/>
-          <w:szCs w:val="18"/>
-        </w:rPr>
-        <w:t xml:space="preserve"> bounding box</w:t>
+        <w:t>A single lat-lon bounding box</w:t>
       </w:r>
     </w:p>
     <w:p>
@@ -273,25 +205,7 @@
           <w:sz w:val="18"/>
           <w:szCs w:val="18"/>
         </w:rPr>
-        <w:t xml:space="preserve">A csv file with a list of </w:t>
-      </w:r>
-      <w:proofErr w:type="spellStart"/>
-      <w:r>
-        <w:rPr>
-          <w:rFonts w:asciiTheme="minorHAnsi" w:hAnsiTheme="minorHAnsi" w:cstheme="minorHAnsi"/>
-          <w:sz w:val="18"/>
-          <w:szCs w:val="18"/>
-        </w:rPr>
-        <w:t>lat-lon</w:t>
-      </w:r>
-      <w:proofErr w:type="spellEnd"/>
-      <w:r>
-        <w:rPr>
-          <w:rFonts w:asciiTheme="minorHAnsi" w:hAnsiTheme="minorHAnsi" w:cstheme="minorHAnsi"/>
-          <w:sz w:val="18"/>
-          <w:szCs w:val="18"/>
-        </w:rPr>
-        <w:t xml:space="preserve"> bounding boxes</w:t>
+        <w:t>A csv file with a list of lat-lon bounding boxes</w:t>
       </w:r>
     </w:p>
     <w:p>
@@ -314,25 +228,7 @@
           <w:sz w:val="18"/>
           <w:szCs w:val="18"/>
         </w:rPr>
-        <w:t xml:space="preserve">A set of </w:t>
-      </w:r>
-      <w:proofErr w:type="spellStart"/>
-      <w:r>
-        <w:rPr>
-          <w:rFonts w:asciiTheme="minorHAnsi" w:hAnsiTheme="minorHAnsi" w:cstheme="minorHAnsi"/>
-          <w:sz w:val="18"/>
-          <w:szCs w:val="18"/>
-        </w:rPr>
-        <w:t>geotiff</w:t>
-      </w:r>
-      <w:proofErr w:type="spellEnd"/>
-      <w:r>
-        <w:rPr>
-          <w:rFonts w:asciiTheme="minorHAnsi" w:hAnsiTheme="minorHAnsi" w:cstheme="minorHAnsi"/>
-          <w:sz w:val="18"/>
-          <w:szCs w:val="18"/>
-        </w:rPr>
-        <w:t xml:space="preserve"> lake boundary masks</w:t>
+        <w:t>A set of geotiff lake boundary masks</w:t>
       </w:r>
     </w:p>
     <w:p>
@@ -629,9 +525,8 @@
           <w:sz w:val="18"/>
           <w:szCs w:val="18"/>
         </w:rPr>
-        <w:t xml:space="preserve"> represents 10 deg </w:t>
-      </w:r>
-      <w:proofErr w:type="spellStart"/>
+        <w:t xml:space="preserve"> represents 10 deg lat </w:t>
+      </w:r>
       <w:r>
         <w:rPr>
           <w:rFonts w:asciiTheme="minorHAnsi" w:hAnsiTheme="minorHAnsi" w:cstheme="minorHAnsi"/>
@@ -639,9 +534,8 @@
           <w:sz w:val="18"/>
           <w:szCs w:val="18"/>
         </w:rPr>
-        <w:t>lat</w:t>
-      </w:r>
-      <w:proofErr w:type="spellEnd"/>
+        <w:t>by</w:t>
+      </w:r>
       <w:r>
         <w:rPr>
           <w:rFonts w:asciiTheme="minorHAnsi" w:hAnsiTheme="minorHAnsi" w:cstheme="minorHAnsi"/>
@@ -649,37 +543,8 @@
           <w:sz w:val="18"/>
           <w:szCs w:val="18"/>
         </w:rPr>
-        <w:t xml:space="preserve"> </w:t>
-      </w:r>
-      <w:r>
-        <w:rPr>
-          <w:rFonts w:asciiTheme="minorHAnsi" w:hAnsiTheme="minorHAnsi" w:cstheme="minorHAnsi"/>
-          <w:color w:val="000000"/>
-          <w:sz w:val="18"/>
-          <w:szCs w:val="18"/>
-        </w:rPr>
-        <w:t>by</w:t>
-      </w:r>
-      <w:r>
-        <w:rPr>
-          <w:rFonts w:asciiTheme="minorHAnsi" w:hAnsiTheme="minorHAnsi" w:cstheme="minorHAnsi"/>
-          <w:color w:val="000000"/>
-          <w:sz w:val="18"/>
-          <w:szCs w:val="18"/>
-        </w:rPr>
-        <w:t xml:space="preserve"> 10 deg </w:t>
-      </w:r>
-      <w:proofErr w:type="spellStart"/>
-      <w:r>
-        <w:rPr>
-          <w:rFonts w:asciiTheme="minorHAnsi" w:hAnsiTheme="minorHAnsi" w:cstheme="minorHAnsi"/>
-          <w:color w:val="000000"/>
-          <w:sz w:val="18"/>
-          <w:szCs w:val="18"/>
-        </w:rPr>
-        <w:t>lon</w:t>
-      </w:r>
-      <w:proofErr w:type="spellEnd"/>
+        <w:t xml:space="preserve"> 10 deg lon</w:t>
+      </w:r>
       <w:r>
         <w:rPr>
           <w:rFonts w:asciiTheme="minorHAnsi" w:hAnsiTheme="minorHAnsi" w:cstheme="minorHAnsi"/>
@@ -728,7 +593,6 @@
           <w:szCs w:val="18"/>
         </w:rPr>
       </w:pPr>
-      <w:proofErr w:type="spellStart"/>
       <w:r>
         <w:rPr>
           <w:rFonts w:asciiTheme="minorHAnsi" w:hAnsiTheme="minorHAnsi" w:cstheme="minorHAnsi"/>
@@ -736,17 +600,7 @@
           <w:sz w:val="18"/>
           <w:szCs w:val="18"/>
         </w:rPr>
-        <w:t>Nodata</w:t>
-      </w:r>
-      <w:proofErr w:type="spellEnd"/>
-      <w:r>
-        <w:rPr>
-          <w:rFonts w:asciiTheme="minorHAnsi" w:hAnsiTheme="minorHAnsi" w:cstheme="minorHAnsi"/>
-          <w:color w:val="000000"/>
-          <w:sz w:val="18"/>
-          <w:szCs w:val="18"/>
-        </w:rPr>
-        <w:t>, Land, Water, Flood, Permanent Flood.</w:t>
+        <w:t>Nodata, Land, Water, Flood, Permanent Flood.</w:t>
       </w:r>
     </w:p>
     <w:p>
@@ -968,87 +822,7 @@
           <w:sz w:val="18"/>
           <w:szCs w:val="18"/>
         </w:rPr>
-        <w:t xml:space="preserve"> “probability of water” as (# </w:t>
-      </w:r>
-      <w:proofErr w:type="spellStart"/>
-      <w:r>
-        <w:rPr>
-          <w:rFonts w:asciiTheme="minorHAnsi" w:hAnsiTheme="minorHAnsi" w:cstheme="minorHAnsi"/>
-          <w:color w:val="000000"/>
-          <w:sz w:val="18"/>
-          <w:szCs w:val="18"/>
-        </w:rPr>
-        <w:t>obs</w:t>
-      </w:r>
-      <w:proofErr w:type="spellEnd"/>
-      <w:r>
-        <w:rPr>
-          <w:rFonts w:asciiTheme="minorHAnsi" w:hAnsiTheme="minorHAnsi" w:cstheme="minorHAnsi"/>
-          <w:color w:val="000000"/>
-          <w:sz w:val="18"/>
-          <w:szCs w:val="18"/>
-        </w:rPr>
-        <w:t xml:space="preserve"> water</w:t>
-      </w:r>
-      <w:proofErr w:type="gramStart"/>
-      <w:r>
-        <w:rPr>
-          <w:rFonts w:asciiTheme="minorHAnsi" w:hAnsiTheme="minorHAnsi" w:cstheme="minorHAnsi"/>
-          <w:color w:val="000000"/>
-          <w:sz w:val="18"/>
-          <w:szCs w:val="18"/>
-        </w:rPr>
-        <w:t>/(</w:t>
-      </w:r>
-      <w:proofErr w:type="gramEnd"/>
-      <w:r>
-        <w:rPr>
-          <w:rFonts w:asciiTheme="minorHAnsi" w:hAnsiTheme="minorHAnsi" w:cstheme="minorHAnsi"/>
-          <w:color w:val="000000"/>
-          <w:sz w:val="18"/>
-          <w:szCs w:val="18"/>
-        </w:rPr>
-        <w:t xml:space="preserve"># </w:t>
-      </w:r>
-      <w:proofErr w:type="spellStart"/>
-      <w:r>
-        <w:rPr>
-          <w:rFonts w:asciiTheme="minorHAnsi" w:hAnsiTheme="minorHAnsi" w:cstheme="minorHAnsi"/>
-          <w:color w:val="000000"/>
-          <w:sz w:val="18"/>
-          <w:szCs w:val="18"/>
-        </w:rPr>
-        <w:t>obs</w:t>
-      </w:r>
-      <w:proofErr w:type="spellEnd"/>
-      <w:r>
-        <w:rPr>
-          <w:rFonts w:asciiTheme="minorHAnsi" w:hAnsiTheme="minorHAnsi" w:cstheme="minorHAnsi"/>
-          <w:color w:val="000000"/>
-          <w:sz w:val="18"/>
-          <w:szCs w:val="18"/>
-        </w:rPr>
-        <w:t xml:space="preserve"> water + # </w:t>
-      </w:r>
-      <w:proofErr w:type="spellStart"/>
-      <w:r>
-        <w:rPr>
-          <w:rFonts w:asciiTheme="minorHAnsi" w:hAnsiTheme="minorHAnsi" w:cstheme="minorHAnsi"/>
-          <w:color w:val="000000"/>
-          <w:sz w:val="18"/>
-          <w:szCs w:val="18"/>
-        </w:rPr>
-        <w:t>obs</w:t>
-      </w:r>
-      <w:proofErr w:type="spellEnd"/>
-      <w:r>
-        <w:rPr>
-          <w:rFonts w:asciiTheme="minorHAnsi" w:hAnsiTheme="minorHAnsi" w:cstheme="minorHAnsi"/>
-          <w:color w:val="000000"/>
-          <w:sz w:val="18"/>
-          <w:szCs w:val="18"/>
-        </w:rPr>
-        <w:t xml:space="preserve"> land)).</w:t>
+        <w:t xml:space="preserve"> “probability of water” as (# obs water/(# obs water + # obs land)).</w:t>
       </w:r>
     </w:p>
     <w:p>
@@ -1159,27 +933,7 @@
           <w:sz w:val="18"/>
           <w:szCs w:val="18"/>
         </w:rPr>
-        <w:t>Fill “</w:t>
-      </w:r>
-      <w:proofErr w:type="spellStart"/>
-      <w:r>
-        <w:rPr>
-          <w:rFonts w:asciiTheme="minorHAnsi" w:hAnsiTheme="minorHAnsi" w:cstheme="minorHAnsi"/>
-          <w:color w:val="000000"/>
-          <w:sz w:val="18"/>
-          <w:szCs w:val="18"/>
-        </w:rPr>
-        <w:t>nodata</w:t>
-      </w:r>
-      <w:proofErr w:type="spellEnd"/>
-      <w:r>
-        <w:rPr>
-          <w:rFonts w:asciiTheme="minorHAnsi" w:hAnsiTheme="minorHAnsi" w:cstheme="minorHAnsi"/>
-          <w:color w:val="000000"/>
-          <w:sz w:val="18"/>
-          <w:szCs w:val="18"/>
-        </w:rPr>
-        <w:t xml:space="preserve">” values with the most recent classification value from the </w:t>
+        <w:t xml:space="preserve">Fill “nodata” values with the most recent classification value from the </w:t>
       </w:r>
       <w:r>
         <w:rPr>
@@ -1420,18 +1174,8 @@
           <w:sz w:val="18"/>
           <w:szCs w:val="18"/>
         </w:rPr>
-        <w:t xml:space="preserve">Generate a </w:t>
-      </w:r>
-      <w:proofErr w:type="spellStart"/>
-      <w:r>
-        <w:rPr>
-          <w:rFonts w:asciiTheme="minorHAnsi" w:hAnsiTheme="minorHAnsi" w:cstheme="minorHAnsi"/>
-          <w:sz w:val="18"/>
-          <w:szCs w:val="18"/>
-        </w:rPr>
-        <w:t>textfile</w:t>
-      </w:r>
-      <w:proofErr w:type="spellEnd"/>
+        <w:t>Generate a textfile</w:t>
+      </w:r>
       <w:r>
         <w:rPr>
           <w:rFonts w:asciiTheme="minorHAnsi" w:hAnsiTheme="minorHAnsi" w:cstheme="minorHAnsi"/>
@@ -1501,18 +1245,8 @@
           <w:sz w:val="18"/>
           <w:szCs w:val="18"/>
         </w:rPr>
-        <w:t xml:space="preserve"> lake </w:t>
-      </w:r>
-      <w:proofErr w:type="spellStart"/>
-      <w:r>
-        <w:rPr>
-          <w:rFonts w:asciiTheme="minorHAnsi" w:hAnsiTheme="minorHAnsi" w:cstheme="minorHAnsi"/>
-          <w:sz w:val="18"/>
-          <w:szCs w:val="18"/>
-        </w:rPr>
-        <w:t>textfile</w:t>
-      </w:r>
-      <w:proofErr w:type="spellEnd"/>
+        <w:t xml:space="preserve"> lake textfile</w:t>
+      </w:r>
       <w:r>
         <w:rPr>
           <w:rFonts w:asciiTheme="minorHAnsi" w:hAnsiTheme="minorHAnsi" w:cstheme="minorHAnsi"/>
@@ -1684,48 +1418,15 @@
           <w:sz w:val="20"/>
           <w:szCs w:val="20"/>
         </w:rPr>
-        <w:t xml:space="preserve">The application is configured using </w:t>
-      </w:r>
-      <w:proofErr w:type="gramStart"/>
+        <w:t>The application is configured using a yml file (</w:t>
+      </w:r>
       <w:r>
         <w:rPr>
           <w:sz w:val="20"/>
           <w:szCs w:val="20"/>
         </w:rPr>
-        <w:t>a</w:t>
-      </w:r>
-      <w:proofErr w:type="gramEnd"/>
-      <w:r>
-        <w:rPr>
-          <w:sz w:val="20"/>
-          <w:szCs w:val="20"/>
-        </w:rPr>
-        <w:t xml:space="preserve"> </w:t>
-      </w:r>
-      <w:proofErr w:type="spellStart"/>
-      <w:r>
-        <w:rPr>
-          <w:sz w:val="20"/>
-          <w:szCs w:val="20"/>
-        </w:rPr>
-        <w:t>yml</w:t>
-      </w:r>
-      <w:proofErr w:type="spellEnd"/>
-      <w:r>
-        <w:rPr>
-          <w:sz w:val="20"/>
-          <w:szCs w:val="20"/>
-        </w:rPr>
-        <w:t xml:space="preserve"> file (</w:t>
-      </w:r>
-      <w:r>
-        <w:rPr>
-          <w:sz w:val="20"/>
-          <w:szCs w:val="20"/>
-        </w:rPr>
         <w:t xml:space="preserve">several samples can be found in the distribution’s </w:t>
       </w:r>
-      <w:proofErr w:type="spellStart"/>
       <w:r>
         <w:rPr>
           <w:i/>
@@ -1733,17 +1434,7 @@
           <w:sz w:val="20"/>
           <w:szCs w:val="20"/>
         </w:rPr>
-        <w:t>floodmap</w:t>
-      </w:r>
-      <w:proofErr w:type="spellEnd"/>
-      <w:r>
-        <w:rPr>
-          <w:i/>
-          <w:iCs/>
-          <w:sz w:val="20"/>
-          <w:szCs w:val="20"/>
-        </w:rPr>
-        <w:t>/specs</w:t>
+        <w:t>floodmap/specs</w:t>
       </w:r>
       <w:r>
         <w:rPr>
@@ -1891,7 +1582,6 @@
         </w:rPr>
         <w:t xml:space="preserve">  </w:t>
       </w:r>
-      <w:proofErr w:type="spellStart"/>
       <w:r>
         <w:rPr>
           <w:color w:val="ED864A"/>
@@ -1900,7 +1590,6 @@
         </w:rPr>
         <w:t>data_dir</w:t>
       </w:r>
-      <w:proofErr w:type="spellEnd"/>
       <w:r>
         <w:rPr>
           <w:color w:val="EBEBEB"/>
@@ -1915,43 +1604,7 @@
           <w:sz w:val="16"/>
           <w:szCs w:val="16"/>
         </w:rPr>
-        <w:t>'/explore/</w:t>
-      </w:r>
-      <w:proofErr w:type="spellStart"/>
-      <w:r>
-        <w:rPr>
-          <w:color w:val="54B33E"/>
-          <w:sz w:val="16"/>
-          <w:szCs w:val="16"/>
-        </w:rPr>
-        <w:t>nobackup</w:t>
-      </w:r>
-      <w:proofErr w:type="spellEnd"/>
-      <w:r>
-        <w:rPr>
-          <w:color w:val="54B33E"/>
-          <w:sz w:val="16"/>
-          <w:szCs w:val="16"/>
-        </w:rPr>
-        <w:t>/projects/</w:t>
-      </w:r>
-      <w:proofErr w:type="spellStart"/>
-      <w:r>
-        <w:rPr>
-          <w:color w:val="54B33E"/>
-          <w:sz w:val="16"/>
-          <w:szCs w:val="16"/>
-        </w:rPr>
-        <w:t>ilab</w:t>
-      </w:r>
-      <w:proofErr w:type="spellEnd"/>
-      <w:r>
-        <w:rPr>
-          <w:color w:val="54B33E"/>
-          <w:sz w:val="16"/>
-          <w:szCs w:val="16"/>
-        </w:rPr>
-        <w:t>/projects/Birkett/MOD44W/data'</w:t>
+        <w:t>'/explore/nobackup/projects/ilab/projects/Birkett/MOD44W/data'</w:t>
       </w:r>
       <w:r>
         <w:rPr>
@@ -1969,7 +1622,6 @@
         </w:rPr>
         <w:t xml:space="preserve">    </w:t>
       </w:r>
-      <w:proofErr w:type="spellStart"/>
       <w:r>
         <w:rPr>
           <w:color w:val="ED864A"/>
@@ -1978,7 +1630,6 @@
         </w:rPr>
         <w:t>results_dir</w:t>
       </w:r>
-      <w:proofErr w:type="spellEnd"/>
       <w:r>
         <w:rPr>
           <w:color w:val="EBEBEB"/>
@@ -2004,7 +1655,6 @@
         <w:br/>
         <w:t xml:space="preserve">    </w:t>
       </w:r>
-      <w:proofErr w:type="spellStart"/>
       <w:r>
         <w:rPr>
           <w:color w:val="ED864A"/>
@@ -2013,7 +1663,6 @@
         </w:rPr>
         <w:t>results_file</w:t>
       </w:r>
-      <w:proofErr w:type="spellEnd"/>
       <w:r>
         <w:rPr>
           <w:color w:val="EBEBEB"/>
@@ -2028,25 +1677,7 @@
           <w:sz w:val="16"/>
           <w:szCs w:val="16"/>
         </w:rPr>
-        <w:t>'lake_{</w:t>
-      </w:r>
-      <w:proofErr w:type="spellStart"/>
-      <w:r>
-        <w:rPr>
-          <w:color w:val="54B33E"/>
-          <w:sz w:val="16"/>
-          <w:szCs w:val="16"/>
-        </w:rPr>
-        <w:t>lake_index</w:t>
-      </w:r>
-      <w:proofErr w:type="spellEnd"/>
-      <w:r>
-        <w:rPr>
-          <w:color w:val="54B33E"/>
-          <w:sz w:val="16"/>
-          <w:szCs w:val="16"/>
-        </w:rPr>
-        <w:t>}_stats.csv'</w:t>
+        <w:t>'lake_{lake_index}_stats.csv'</w:t>
       </w:r>
       <w:r>
         <w:rPr>
@@ -2057,7 +1688,6 @@
         <w:br/>
         <w:t xml:space="preserve">    </w:t>
       </w:r>
-      <w:proofErr w:type="spellStart"/>
       <w:r>
         <w:rPr>
           <w:color w:val="ED864A"/>
@@ -2066,7 +1696,6 @@
         </w:rPr>
         <w:t>water_class_thresholds</w:t>
       </w:r>
-      <w:proofErr w:type="spellEnd"/>
       <w:r>
         <w:rPr>
           <w:color w:val="EBEBEB"/>
@@ -2084,7 +1713,6 @@
         <w:br/>
         <w:t xml:space="preserve">    </w:t>
       </w:r>
-      <w:proofErr w:type="spellStart"/>
       <w:r>
         <w:rPr>
           <w:color w:val="ED864A"/>
@@ -2093,7 +1721,6 @@
         </w:rPr>
         <w:t>log_dir</w:t>
       </w:r>
-      <w:proofErr w:type="spellEnd"/>
       <w:r>
         <w:rPr>
           <w:color w:val="EBEBEB"/>
@@ -2108,79 +1735,7 @@
           <w:sz w:val="16"/>
           <w:szCs w:val="16"/>
         </w:rPr>
-        <w:t>"/explore/</w:t>
-      </w:r>
-      <w:proofErr w:type="spellStart"/>
-      <w:r>
-        <w:rPr>
-          <w:color w:val="54B33E"/>
-          <w:sz w:val="16"/>
-          <w:szCs w:val="16"/>
-        </w:rPr>
-        <w:t>nobackup</w:t>
-      </w:r>
-      <w:proofErr w:type="spellEnd"/>
-      <w:r>
-        <w:rPr>
-          <w:color w:val="54B33E"/>
-          <w:sz w:val="16"/>
-          <w:szCs w:val="16"/>
-        </w:rPr>
-        <w:t>/projects/</w:t>
-      </w:r>
-      <w:proofErr w:type="spellStart"/>
-      <w:r>
-        <w:rPr>
-          <w:color w:val="54B33E"/>
-          <w:sz w:val="16"/>
-          <w:szCs w:val="16"/>
-        </w:rPr>
-        <w:t>ilab</w:t>
-      </w:r>
-      <w:proofErr w:type="spellEnd"/>
-      <w:r>
-        <w:rPr>
-          <w:color w:val="54B33E"/>
-          <w:sz w:val="16"/>
-          <w:szCs w:val="16"/>
-        </w:rPr>
-        <w:t>/cache/</w:t>
-      </w:r>
-      <w:proofErr w:type="spellStart"/>
-      <w:r>
-        <w:rPr>
-          <w:color w:val="54B33E"/>
-          <w:sz w:val="16"/>
-          <w:szCs w:val="16"/>
-        </w:rPr>
-        <w:t>floodmap</w:t>
-      </w:r>
-      <w:proofErr w:type="spellEnd"/>
-      <w:r>
-        <w:rPr>
-          <w:color w:val="54B33E"/>
-          <w:sz w:val="16"/>
-          <w:szCs w:val="16"/>
-        </w:rPr>
-        <w:t>/logs/</w:t>
-      </w:r>
-      <w:proofErr w:type="spellStart"/>
-      <w:r>
-        <w:rPr>
-          <w:color w:val="54B33E"/>
-          <w:sz w:val="16"/>
-          <w:szCs w:val="16"/>
-        </w:rPr>
-        <w:t>nrt</w:t>
-      </w:r>
-      <w:proofErr w:type="spellEnd"/>
-      <w:r>
-        <w:rPr>
-          <w:color w:val="54B33E"/>
-          <w:sz w:val="16"/>
-          <w:szCs w:val="16"/>
-        </w:rPr>
-        <w:t>"</w:t>
+        <w:t>"/explore/nobackup/projects/ilab/cache/floodmap/logs/nrt"</w:t>
       </w:r>
       <w:r>
         <w:rPr>
@@ -2191,7 +1746,6 @@
         <w:br/>
         <w:t xml:space="preserve">    </w:t>
       </w:r>
-      <w:proofErr w:type="spellStart"/>
       <w:r>
         <w:rPr>
           <w:color w:val="ED864A"/>
@@ -2200,7 +1754,6 @@
         </w:rPr>
         <w:t>ncores</w:t>
       </w:r>
-      <w:proofErr w:type="spellEnd"/>
       <w:r>
         <w:rPr>
           <w:color w:val="EBEBEB"/>
@@ -2243,7 +1796,6 @@
         <w:br/>
         <w:t xml:space="preserve">    </w:t>
       </w:r>
-      <w:proofErr w:type="spellStart"/>
       <w:r>
         <w:rPr>
           <w:color w:val="ED864A"/>
@@ -2252,7 +1804,6 @@
         </w:rPr>
         <w:t>skip_existing</w:t>
       </w:r>
-      <w:proofErr w:type="spellEnd"/>
       <w:r>
         <w:rPr>
           <w:color w:val="EBEBEB"/>
@@ -2270,7 +1821,6 @@
         <w:br/>
         <w:t xml:space="preserve">    </w:t>
       </w:r>
-      <w:proofErr w:type="spellStart"/>
       <w:r>
         <w:rPr>
           <w:color w:val="ED864A"/>
@@ -2279,7 +1829,6 @@
         </w:rPr>
         <w:t>download_only</w:t>
       </w:r>
-      <w:proofErr w:type="spellEnd"/>
       <w:r>
         <w:rPr>
           <w:color w:val="EBEBEB"/>
@@ -2319,25 +1868,7 @@
           <w:sz w:val="16"/>
           <w:szCs w:val="16"/>
         </w:rPr>
-        <w:t>'</w:t>
-      </w:r>
-      <w:proofErr w:type="spellStart"/>
-      <w:r>
-        <w:rPr>
-          <w:color w:val="54B33E"/>
-          <w:sz w:val="16"/>
-          <w:szCs w:val="16"/>
-        </w:rPr>
-        <w:t>nc</w:t>
-      </w:r>
-      <w:proofErr w:type="spellEnd"/>
-      <w:r>
-        <w:rPr>
-          <w:color w:val="54B33E"/>
-          <w:sz w:val="16"/>
-          <w:szCs w:val="16"/>
-        </w:rPr>
-        <w:t>'</w:t>
+        <w:t>'nc'</w:t>
       </w:r>
       <w:r>
         <w:rPr>
@@ -2348,7 +1879,6 @@
         <w:br/>
         <w:t xml:space="preserve">    </w:t>
       </w:r>
-      <w:proofErr w:type="spellStart"/>
       <w:r>
         <w:rPr>
           <w:color w:val="ED864A"/>
@@ -2357,7 +1887,6 @@
         </w:rPr>
         <w:t>lake_masks</w:t>
       </w:r>
-      <w:proofErr w:type="spellEnd"/>
       <w:r>
         <w:rPr>
           <w:color w:val="EBEBEB"/>
@@ -2375,7 +1904,6 @@
         <w:br/>
         <w:t xml:space="preserve">        </w:t>
       </w:r>
-      <w:proofErr w:type="spellStart"/>
       <w:r>
         <w:rPr>
           <w:color w:val="ED864A"/>
@@ -2384,7 +1912,6 @@
         </w:rPr>
         <w:t>basedir</w:t>
       </w:r>
-      <w:proofErr w:type="spellEnd"/>
       <w:r>
         <w:rPr>
           <w:color w:val="EBEBEB"/>
@@ -2432,25 +1959,7 @@
           <w:sz w:val="16"/>
           <w:szCs w:val="16"/>
         </w:rPr>
-        <w:t>"{</w:t>
-      </w:r>
-      <w:proofErr w:type="spellStart"/>
-      <w:r>
-        <w:rPr>
-          <w:color w:val="54B33E"/>
-          <w:sz w:val="16"/>
-          <w:szCs w:val="16"/>
-        </w:rPr>
-        <w:t>lake_index</w:t>
-      </w:r>
-      <w:proofErr w:type="spellEnd"/>
-      <w:r>
-        <w:rPr>
-          <w:color w:val="54B33E"/>
-          <w:sz w:val="16"/>
-          <w:szCs w:val="16"/>
-        </w:rPr>
-        <w:t>}_2019.tif"</w:t>
+        <w:t>"{lake_index}_2019.tif"</w:t>
       </w:r>
       <w:r>
         <w:rPr>
@@ -2461,7 +1970,6 @@
         <w:br/>
         <w:t xml:space="preserve">        </w:t>
       </w:r>
-      <w:proofErr w:type="spellStart"/>
       <w:r>
         <w:rPr>
           <w:color w:val="ED864A"/>
@@ -2470,7 +1978,6 @@
         </w:rPr>
         <w:t>lake_index</w:t>
       </w:r>
-      <w:proofErr w:type="spellEnd"/>
       <w:r>
         <w:rPr>
           <w:color w:val="EBEBEB"/>
@@ -2571,7 +2078,6 @@
         <w:br/>
         <w:t xml:space="preserve">      </w:t>
       </w:r>
-      <w:proofErr w:type="spellStart"/>
       <w:r>
         <w:rPr>
           <w:color w:val="ED864A"/>
@@ -2580,7 +2086,6 @@
         </w:rPr>
         <w:t>url</w:t>
       </w:r>
-      <w:proofErr w:type="spellEnd"/>
       <w:r>
         <w:rPr>
           <w:color w:val="EBEBEB"/>
@@ -2595,25 +2100,7 @@
           <w:sz w:val="16"/>
           <w:szCs w:val="16"/>
         </w:rPr>
-        <w:t>'https://nrt3.modaps.eosdis.nasa.gov/</w:t>
-      </w:r>
-      <w:proofErr w:type="spellStart"/>
-      <w:r>
-        <w:rPr>
-          <w:color w:val="54B33E"/>
-          <w:sz w:val="16"/>
-          <w:szCs w:val="16"/>
-        </w:rPr>
-        <w:t>api</w:t>
-      </w:r>
-      <w:proofErr w:type="spellEnd"/>
-      <w:r>
-        <w:rPr>
-          <w:color w:val="54B33E"/>
-          <w:sz w:val="16"/>
-          <w:szCs w:val="16"/>
-        </w:rPr>
-        <w:t>/v2/content/archives/'</w:t>
+        <w:t>'https://nrt3.modaps.eosdis.nasa.gov/api/v2/content/archives/'</w:t>
       </w:r>
       <w:r>
         <w:rPr>
@@ -2646,25 +2133,7 @@
           <w:sz w:val="16"/>
           <w:szCs w:val="16"/>
         </w:rPr>
-        <w:t>'</w:t>
-      </w:r>
-      <w:proofErr w:type="spellStart"/>
-      <w:r>
-        <w:rPr>
-          <w:color w:val="54B33E"/>
-          <w:sz w:val="16"/>
-          <w:szCs w:val="16"/>
-        </w:rPr>
-        <w:t>allData</w:t>
-      </w:r>
-      <w:proofErr w:type="spellEnd"/>
-      <w:r>
-        <w:rPr>
-          <w:color w:val="54B33E"/>
-          <w:sz w:val="16"/>
-          <w:szCs w:val="16"/>
-        </w:rPr>
-        <w:t>/{collection}/{product}/Recent'</w:t>
+        <w:t>'allData/{collection}/{product}/Recent'</w:t>
       </w:r>
       <w:r>
         <w:rPr>
@@ -2697,25 +2166,7 @@
           <w:sz w:val="16"/>
           <w:szCs w:val="16"/>
         </w:rPr>
-        <w:t>"{product}.A{year}{day:03d}.{tile}.{collection:03d}.</w:t>
-      </w:r>
-      <w:proofErr w:type="spellStart"/>
-      <w:r>
-        <w:rPr>
-          <w:color w:val="54B33E"/>
-          <w:sz w:val="16"/>
-          <w:szCs w:val="16"/>
-        </w:rPr>
-        <w:t>tif</w:t>
-      </w:r>
-      <w:proofErr w:type="spellEnd"/>
-      <w:r>
-        <w:rPr>
-          <w:color w:val="54B33E"/>
-          <w:sz w:val="16"/>
-          <w:szCs w:val="16"/>
-        </w:rPr>
-        <w:t>"</w:t>
+        <w:t>"{product}.A{year}{day:03d}.{tile}.{collection:03d}.tif"</w:t>
       </w:r>
       <w:r>
         <w:rPr>
@@ -2841,7 +2292,6 @@
         <w:br/>
         <w:t xml:space="preserve">    </w:t>
       </w:r>
-      <w:proofErr w:type="spellStart"/>
       <w:r>
         <w:rPr>
           <w:color w:val="ED864A"/>
@@ -2850,7 +2300,6 @@
         </w:rPr>
         <w:t>water_maps</w:t>
       </w:r>
-      <w:proofErr w:type="spellEnd"/>
       <w:r>
         <w:rPr>
           <w:color w:val="EBEBEB"/>
@@ -2893,7 +2342,6 @@
         <w:br/>
         <w:t xml:space="preserve">        </w:t>
       </w:r>
-      <w:proofErr w:type="spellStart"/>
       <w:r>
         <w:rPr>
           <w:color w:val="ED864A"/>
@@ -2902,7 +2350,6 @@
         </w:rPr>
         <w:t>bin_size</w:t>
       </w:r>
-      <w:proofErr w:type="spellEnd"/>
       <w:r>
         <w:rPr>
           <w:color w:val="EBEBEB"/>
@@ -2920,7 +2367,6 @@
         <w:br/>
         <w:t xml:space="preserve">        </w:t>
       </w:r>
-      <w:proofErr w:type="spellStart"/>
       <w:r>
         <w:rPr>
           <w:color w:val="ED864A"/>
@@ -2929,7 +2375,6 @@
         </w:rPr>
         <w:t>land_values</w:t>
       </w:r>
-      <w:proofErr w:type="spellEnd"/>
       <w:r>
         <w:rPr>
           <w:color w:val="EBEBEB"/>
@@ -2947,7 +2392,6 @@
         <w:br/>
         <w:t xml:space="preserve">        </w:t>
       </w:r>
-      <w:proofErr w:type="spellStart"/>
       <w:r>
         <w:rPr>
           <w:color w:val="ED864A"/>
@@ -2956,7 +2400,6 @@
         </w:rPr>
         <w:t>water_values</w:t>
       </w:r>
-      <w:proofErr w:type="spellEnd"/>
       <w:r>
         <w:rPr>
           <w:color w:val="EBEBEB"/>
@@ -3084,42 +2527,26 @@
           <w:sz w:val="20"/>
           <w:szCs w:val="20"/>
         </w:rPr>
-        <w:t xml:space="preserve">he following parameters in the </w:t>
-      </w:r>
-      <w:proofErr w:type="spellStart"/>
-      <w:r>
+        <w:t>he following parameters in the spec.yml file:</w:t>
+      </w:r>
+    </w:p>
+    <w:p>
+      <w:pPr>
+        <w:jc w:val="both"/>
         <w:rPr>
           <w:sz w:val="20"/>
           <w:szCs w:val="20"/>
         </w:rPr>
-        <w:t>spec.yml</w:t>
-      </w:r>
-      <w:proofErr w:type="spellEnd"/>
-      <w:r>
+      </w:pPr>
+    </w:p>
+    <w:p>
+      <w:pPr>
+        <w:ind w:left="720"/>
+        <w:jc w:val="both"/>
         <w:rPr>
           <w:sz w:val="20"/>
           <w:szCs w:val="20"/>
         </w:rPr>
-        <w:t xml:space="preserve"> file:</w:t>
-      </w:r>
-    </w:p>
-    <w:p>
-      <w:pPr>
-        <w:jc w:val="both"/>
-        <w:rPr>
-          <w:sz w:val="20"/>
-          <w:szCs w:val="20"/>
-        </w:rPr>
-      </w:pPr>
-    </w:p>
-    <w:p>
-      <w:pPr>
-        <w:ind w:left="720"/>
-        <w:jc w:val="both"/>
-        <w:rPr>
-          <w:sz w:val="20"/>
-          <w:szCs w:val="20"/>
-        </w:rPr>
       </w:pPr>
     </w:p>
     <w:p>
@@ -3134,7 +2561,6 @@
           <w:szCs w:val="18"/>
         </w:rPr>
       </w:pPr>
-      <w:proofErr w:type="spellStart"/>
       <w:r>
         <w:rPr>
           <w:rFonts w:asciiTheme="minorHAnsi" w:hAnsiTheme="minorHAnsi" w:cstheme="minorHAnsi"/>
@@ -3155,9 +2581,26 @@
           <w:sz w:val="18"/>
           <w:szCs w:val="18"/>
         </w:rPr>
-        <w:t>_dir</w:t>
-      </w:r>
-      <w:proofErr w:type="spellEnd"/>
+        <w:t>_dir:</w:t>
+      </w:r>
+      <w:r>
+        <w:rPr>
+          <w:rFonts w:asciiTheme="minorHAnsi" w:hAnsiTheme="minorHAnsi" w:cstheme="minorHAnsi"/>
+          <w:color w:val="000000" w:themeColor="text1"/>
+          <w:sz w:val="18"/>
+          <w:szCs w:val="18"/>
+        </w:rPr>
+        <w:t xml:space="preserve">  The directory where the </w:t>
+      </w:r>
+      <w:r>
+        <w:rPr>
+          <w:rFonts w:asciiTheme="minorHAnsi" w:hAnsiTheme="minorHAnsi" w:cstheme="minorHAnsi"/>
+          <w:color w:val="000000" w:themeColor="text1"/>
+          <w:sz w:val="18"/>
+          <w:szCs w:val="18"/>
+        </w:rPr>
+        <w:t xml:space="preserve">downloaded data will be stored (defaults to </w:t>
+      </w:r>
       <w:r>
         <w:rPr>
           <w:rFonts w:asciiTheme="minorHAnsi" w:hAnsiTheme="minorHAnsi" w:cstheme="minorHAnsi"/>
@@ -3167,27 +2610,39 @@
           <w:sz w:val="18"/>
           <w:szCs w:val="18"/>
         </w:rPr>
-        <w:t>:</w:t>
-      </w:r>
-      <w:r>
-        <w:rPr>
-          <w:rFonts w:asciiTheme="minorHAnsi" w:hAnsiTheme="minorHAnsi" w:cstheme="minorHAnsi"/>
-          <w:color w:val="000000" w:themeColor="text1"/>
-          <w:sz w:val="18"/>
-          <w:szCs w:val="18"/>
-        </w:rPr>
-        <w:t xml:space="preserve">  The directory where the </w:t>
-      </w:r>
-      <w:r>
-        <w:rPr>
-          <w:rFonts w:asciiTheme="minorHAnsi" w:hAnsiTheme="minorHAnsi" w:cstheme="minorHAnsi"/>
-          <w:color w:val="000000" w:themeColor="text1"/>
-          <w:sz w:val="18"/>
-          <w:szCs w:val="18"/>
-        </w:rPr>
-        <w:t xml:space="preserve">downloaded data will be stored (defaults to </w:t>
-      </w:r>
-      <w:proofErr w:type="spellStart"/>
+        <w:t>results_dir</w:t>
+      </w:r>
+      <w:r>
+        <w:rPr>
+          <w:rFonts w:asciiTheme="minorHAnsi" w:hAnsiTheme="minorHAnsi" w:cstheme="minorHAnsi"/>
+          <w:color w:val="000000" w:themeColor="text1"/>
+          <w:sz w:val="18"/>
+          <w:szCs w:val="18"/>
+        </w:rPr>
+        <w:t>)</w:t>
+      </w:r>
+      <w:r>
+        <w:rPr>
+          <w:rFonts w:asciiTheme="minorHAnsi" w:hAnsiTheme="minorHAnsi" w:cstheme="minorHAnsi"/>
+          <w:color w:val="000000" w:themeColor="text1"/>
+          <w:sz w:val="18"/>
+          <w:szCs w:val="18"/>
+        </w:rPr>
+        <w:t>.</w:t>
+      </w:r>
+    </w:p>
+    <w:p>
+      <w:pPr>
+        <w:spacing w:line="360" w:lineRule="auto"/>
+        <w:ind w:left="900" w:hanging="360"/>
+        <w:jc w:val="both"/>
+        <w:rPr>
+          <w:rFonts w:asciiTheme="minorHAnsi" w:hAnsiTheme="minorHAnsi" w:cstheme="minorHAnsi"/>
+          <w:color w:val="000000" w:themeColor="text1"/>
+          <w:sz w:val="18"/>
+          <w:szCs w:val="18"/>
+        </w:rPr>
+      </w:pPr>
       <w:r>
         <w:rPr>
           <w:rFonts w:asciiTheme="minorHAnsi" w:hAnsiTheme="minorHAnsi" w:cstheme="minorHAnsi"/>
@@ -3197,26 +2652,16 @@
           <w:sz w:val="18"/>
           <w:szCs w:val="18"/>
         </w:rPr>
-        <w:t>results_dir</w:t>
-      </w:r>
-      <w:proofErr w:type="spellEnd"/>
-      <w:r>
-        <w:rPr>
-          <w:rFonts w:asciiTheme="minorHAnsi" w:hAnsiTheme="minorHAnsi" w:cstheme="minorHAnsi"/>
-          <w:color w:val="000000" w:themeColor="text1"/>
-          <w:sz w:val="18"/>
-          <w:szCs w:val="18"/>
-        </w:rPr>
-        <w:t>)</w:t>
-      </w:r>
-      <w:r>
-        <w:rPr>
-          <w:rFonts w:asciiTheme="minorHAnsi" w:hAnsiTheme="minorHAnsi" w:cstheme="minorHAnsi"/>
-          <w:color w:val="000000" w:themeColor="text1"/>
-          <w:sz w:val="18"/>
-          <w:szCs w:val="18"/>
-        </w:rPr>
-        <w:t>.</w:t>
+        <w:t>results_dir:</w:t>
+      </w:r>
+      <w:r>
+        <w:rPr>
+          <w:rFonts w:asciiTheme="minorHAnsi" w:hAnsiTheme="minorHAnsi" w:cstheme="minorHAnsi"/>
+          <w:color w:val="000000" w:themeColor="text1"/>
+          <w:sz w:val="18"/>
+          <w:szCs w:val="18"/>
+        </w:rPr>
+        <w:t xml:space="preserve">  The directory where the processing results are written.</w:t>
       </w:r>
     </w:p>
     <w:p>
@@ -3231,7 +2676,6 @@
           <w:szCs w:val="18"/>
         </w:rPr>
       </w:pPr>
-      <w:proofErr w:type="spellStart"/>
       <w:r>
         <w:rPr>
           <w:rFonts w:asciiTheme="minorHAnsi" w:hAnsiTheme="minorHAnsi" w:cstheme="minorHAnsi"/>
@@ -3241,9 +2685,8 @@
           <w:sz w:val="18"/>
           <w:szCs w:val="18"/>
         </w:rPr>
-        <w:t>results_dir</w:t>
-      </w:r>
-      <w:proofErr w:type="spellEnd"/>
+        <w:t>results_</w:t>
+      </w:r>
       <w:r>
         <w:rPr>
           <w:rFonts w:asciiTheme="minorHAnsi" w:hAnsiTheme="minorHAnsi" w:cstheme="minorHAnsi"/>
@@ -3253,6 +2696,17 @@
           <w:sz w:val="18"/>
           <w:szCs w:val="18"/>
         </w:rPr>
+        <w:t>file</w:t>
+      </w:r>
+      <w:r>
+        <w:rPr>
+          <w:rFonts w:asciiTheme="minorHAnsi" w:hAnsiTheme="minorHAnsi" w:cstheme="minorHAnsi"/>
+          <w:b/>
+          <w:bCs/>
+          <w:color w:val="000000" w:themeColor="text1"/>
+          <w:sz w:val="18"/>
+          <w:szCs w:val="18"/>
+        </w:rPr>
         <w:t>:</w:t>
       </w:r>
       <w:r>
@@ -3262,7 +2716,338 @@
           <w:sz w:val="18"/>
           <w:szCs w:val="18"/>
         </w:rPr>
-        <w:t xml:space="preserve">  The directory where the processing results are written.</w:t>
+        <w:t xml:space="preserve">  </w:t>
+      </w:r>
+      <w:r>
+        <w:rPr>
+          <w:rFonts w:asciiTheme="minorHAnsi" w:hAnsiTheme="minorHAnsi" w:cstheme="minorHAnsi"/>
+          <w:color w:val="000000" w:themeColor="text1"/>
+          <w:sz w:val="18"/>
+          <w:szCs w:val="18"/>
+        </w:rPr>
+        <w:t>Template describing the results file name</w:t>
+      </w:r>
+      <w:r>
+        <w:rPr>
+          <w:rFonts w:asciiTheme="minorHAnsi" w:hAnsiTheme="minorHAnsi" w:cstheme="minorHAnsi"/>
+          <w:color w:val="000000" w:themeColor="text1"/>
+          <w:sz w:val="18"/>
+          <w:szCs w:val="18"/>
+        </w:rPr>
+        <w:t>.</w:t>
+      </w:r>
+    </w:p>
+    <w:p>
+      <w:pPr>
+        <w:spacing w:after="120"/>
+        <w:ind w:left="907" w:hanging="360"/>
+        <w:jc w:val="both"/>
+        <w:rPr>
+          <w:rFonts w:asciiTheme="minorHAnsi" w:hAnsiTheme="minorHAnsi" w:cstheme="minorHAnsi"/>
+          <w:color w:val="000000" w:themeColor="text1"/>
+          <w:sz w:val="18"/>
+          <w:szCs w:val="18"/>
+        </w:rPr>
+      </w:pPr>
+      <w:r>
+        <w:rPr>
+          <w:rFonts w:asciiTheme="minorHAnsi" w:hAnsiTheme="minorHAnsi" w:cstheme="minorHAnsi"/>
+          <w:b/>
+          <w:bCs/>
+          <w:color w:val="000000" w:themeColor="text1"/>
+          <w:sz w:val="18"/>
+          <w:szCs w:val="18"/>
+        </w:rPr>
+        <w:t>water_class_thresholds:</w:t>
+      </w:r>
+      <w:r>
+        <w:rPr>
+          <w:rFonts w:asciiTheme="minorHAnsi" w:hAnsiTheme="minorHAnsi" w:cstheme="minorHAnsi"/>
+          <w:color w:val="000000" w:themeColor="text1"/>
+          <w:sz w:val="18"/>
+          <w:szCs w:val="18"/>
+        </w:rPr>
+        <w:t xml:space="preserve"> The min and max percent water thresholds calculated over time for each cell.   Any cell </w:t>
+      </w:r>
+      <w:r>
+        <w:rPr>
+          <w:rFonts w:asciiTheme="minorHAnsi" w:hAnsiTheme="minorHAnsi" w:cstheme="minorHAnsi"/>
+          <w:color w:val="000000" w:themeColor="text1"/>
+          <w:sz w:val="18"/>
+          <w:szCs w:val="18"/>
+        </w:rPr>
+        <w:t xml:space="preserve">with a </w:t>
+      </w:r>
+      <w:r>
+        <w:rPr>
+          <w:rFonts w:asciiTheme="minorHAnsi" w:hAnsiTheme="minorHAnsi" w:cstheme="minorHAnsi"/>
+          <w:color w:val="000000" w:themeColor="text1"/>
+          <w:sz w:val="18"/>
+          <w:szCs w:val="18"/>
+        </w:rPr>
+        <w:t xml:space="preserve">percent water </w:t>
+      </w:r>
+      <w:r>
+        <w:rPr>
+          <w:rFonts w:asciiTheme="minorHAnsi" w:hAnsiTheme="minorHAnsi" w:cstheme="minorHAnsi"/>
+          <w:color w:val="000000" w:themeColor="text1"/>
+          <w:sz w:val="18"/>
+          <w:szCs w:val="18"/>
+        </w:rPr>
+        <w:t xml:space="preserve">that </w:t>
+      </w:r>
+      <w:r>
+        <w:rPr>
+          <w:rFonts w:asciiTheme="minorHAnsi" w:hAnsiTheme="minorHAnsi" w:cstheme="minorHAnsi"/>
+          <w:color w:val="000000" w:themeColor="text1"/>
+          <w:sz w:val="18"/>
+          <w:szCs w:val="18"/>
+        </w:rPr>
+        <w:t xml:space="preserve">falls below the min threshold is declared to be permanent land, and any cell </w:t>
+      </w:r>
+      <w:r>
+        <w:rPr>
+          <w:rFonts w:asciiTheme="minorHAnsi" w:hAnsiTheme="minorHAnsi" w:cstheme="minorHAnsi"/>
+          <w:color w:val="000000" w:themeColor="text1"/>
+          <w:sz w:val="18"/>
+          <w:szCs w:val="18"/>
+        </w:rPr>
+        <w:t xml:space="preserve">with a </w:t>
+      </w:r>
+      <w:r>
+        <w:rPr>
+          <w:rFonts w:asciiTheme="minorHAnsi" w:hAnsiTheme="minorHAnsi" w:cstheme="minorHAnsi"/>
+          <w:color w:val="000000" w:themeColor="text1"/>
+          <w:sz w:val="18"/>
+          <w:szCs w:val="18"/>
+        </w:rPr>
+        <w:t xml:space="preserve">percent water </w:t>
+      </w:r>
+      <w:r>
+        <w:rPr>
+          <w:rFonts w:asciiTheme="minorHAnsi" w:hAnsiTheme="minorHAnsi" w:cstheme="minorHAnsi"/>
+          <w:color w:val="000000" w:themeColor="text1"/>
+          <w:sz w:val="18"/>
+          <w:szCs w:val="18"/>
+        </w:rPr>
+        <w:t xml:space="preserve">that </w:t>
+      </w:r>
+      <w:r>
+        <w:rPr>
+          <w:rFonts w:asciiTheme="minorHAnsi" w:hAnsiTheme="minorHAnsi" w:cstheme="minorHAnsi"/>
+          <w:color w:val="000000" w:themeColor="text1"/>
+          <w:sz w:val="18"/>
+          <w:szCs w:val="18"/>
+        </w:rPr>
+        <w:t>falls above the max threshold is declared to be permanent water.</w:t>
+      </w:r>
+    </w:p>
+    <w:p>
+      <w:pPr>
+        <w:spacing w:after="120"/>
+        <w:ind w:left="907" w:hanging="360"/>
+        <w:jc w:val="both"/>
+        <w:rPr>
+          <w:rFonts w:asciiTheme="minorHAnsi" w:hAnsiTheme="minorHAnsi" w:cstheme="minorHAnsi"/>
+          <w:color w:val="000000" w:themeColor="text1"/>
+          <w:sz w:val="18"/>
+          <w:szCs w:val="18"/>
+        </w:rPr>
+      </w:pPr>
+      <w:r>
+        <w:rPr>
+          <w:rFonts w:asciiTheme="minorHAnsi" w:hAnsiTheme="minorHAnsi" w:cstheme="minorHAnsi"/>
+          <w:b/>
+          <w:bCs/>
+          <w:color w:val="000000" w:themeColor="text1"/>
+          <w:sz w:val="18"/>
+          <w:szCs w:val="18"/>
+        </w:rPr>
+        <w:t xml:space="preserve">log_dir:  </w:t>
+      </w:r>
+      <w:r>
+        <w:rPr>
+          <w:rFonts w:asciiTheme="minorHAnsi" w:hAnsiTheme="minorHAnsi" w:cstheme="minorHAnsi"/>
+          <w:color w:val="000000" w:themeColor="text1"/>
+          <w:sz w:val="18"/>
+          <w:szCs w:val="18"/>
+        </w:rPr>
+        <w:t>The directory where log files will be written.</w:t>
+      </w:r>
+    </w:p>
+    <w:p>
+      <w:pPr>
+        <w:spacing w:after="120"/>
+        <w:ind w:left="907" w:hanging="360"/>
+        <w:jc w:val="both"/>
+        <w:rPr>
+          <w:rFonts w:asciiTheme="minorHAnsi" w:hAnsiTheme="minorHAnsi" w:cstheme="minorHAnsi"/>
+          <w:color w:val="000000" w:themeColor="text1"/>
+          <w:sz w:val="18"/>
+          <w:szCs w:val="18"/>
+        </w:rPr>
+      </w:pPr>
+      <w:r>
+        <w:rPr>
+          <w:rFonts w:asciiTheme="minorHAnsi" w:hAnsiTheme="minorHAnsi" w:cstheme="minorHAnsi"/>
+          <w:b/>
+          <w:bCs/>
+          <w:color w:val="000000" w:themeColor="text1"/>
+          <w:sz w:val="18"/>
+          <w:szCs w:val="18"/>
+        </w:rPr>
+        <w:t xml:space="preserve">ncores:  </w:t>
+      </w:r>
+      <w:r>
+        <w:rPr>
+          <w:rFonts w:asciiTheme="minorHAnsi" w:hAnsiTheme="minorHAnsi" w:cstheme="minorHAnsi"/>
+          <w:color w:val="000000" w:themeColor="text1"/>
+          <w:sz w:val="18"/>
+          <w:szCs w:val="18"/>
+        </w:rPr>
+        <w:t>The number of cores used for parallel processing.</w:t>
+      </w:r>
+    </w:p>
+    <w:p>
+      <w:pPr>
+        <w:spacing w:after="120"/>
+        <w:ind w:left="907" w:hanging="360"/>
+        <w:jc w:val="both"/>
+        <w:rPr>
+          <w:rFonts w:asciiTheme="minorHAnsi" w:hAnsiTheme="minorHAnsi" w:cstheme="minorHAnsi"/>
+          <w:color w:val="000000" w:themeColor="text1"/>
+          <w:sz w:val="18"/>
+          <w:szCs w:val="18"/>
+        </w:rPr>
+      </w:pPr>
+      <w:r>
+        <w:rPr>
+          <w:rFonts w:asciiTheme="minorHAnsi" w:hAnsiTheme="minorHAnsi" w:cstheme="minorHAnsi"/>
+          <w:b/>
+          <w:bCs/>
+          <w:color w:val="000000" w:themeColor="text1"/>
+          <w:sz w:val="18"/>
+          <w:szCs w:val="18"/>
+        </w:rPr>
+        <w:t>parallel:</w:t>
+      </w:r>
+      <w:r>
+        <w:rPr>
+          <w:rFonts w:asciiTheme="minorHAnsi" w:hAnsiTheme="minorHAnsi" w:cstheme="minorHAnsi"/>
+          <w:color w:val="000000" w:themeColor="text1"/>
+          <w:sz w:val="18"/>
+          <w:szCs w:val="18"/>
+        </w:rPr>
+        <w:t xml:space="preserve">  Specifies whether the lakes will be processed in parallel.</w:t>
+      </w:r>
+    </w:p>
+    <w:p>
+      <w:pPr>
+        <w:spacing w:after="120"/>
+        <w:ind w:left="907" w:hanging="360"/>
+        <w:jc w:val="both"/>
+        <w:rPr>
+          <w:rFonts w:asciiTheme="minorHAnsi" w:hAnsiTheme="minorHAnsi" w:cstheme="minorHAnsi"/>
+          <w:color w:val="000000" w:themeColor="text1"/>
+          <w:sz w:val="18"/>
+          <w:szCs w:val="18"/>
+        </w:rPr>
+      </w:pPr>
+      <w:r>
+        <w:rPr>
+          <w:rFonts w:asciiTheme="minorHAnsi" w:hAnsiTheme="minorHAnsi" w:cstheme="minorHAnsi"/>
+          <w:b/>
+          <w:bCs/>
+          <w:color w:val="000000" w:themeColor="text1"/>
+          <w:sz w:val="18"/>
+          <w:szCs w:val="18"/>
+        </w:rPr>
+        <w:t>format:</w:t>
+      </w:r>
+      <w:r>
+        <w:rPr>
+          <w:rFonts w:asciiTheme="minorHAnsi" w:hAnsiTheme="minorHAnsi" w:cstheme="minorHAnsi"/>
+          <w:color w:val="000000" w:themeColor="text1"/>
+          <w:sz w:val="18"/>
+          <w:szCs w:val="18"/>
+        </w:rPr>
+        <w:t xml:space="preserve"> Output map format- can be either "nc" (netcdf) or "tif" (geotif)</w:t>
+      </w:r>
+    </w:p>
+    <w:p>
+      <w:pPr>
+        <w:spacing w:after="120"/>
+        <w:ind w:left="907" w:hanging="360"/>
+        <w:jc w:val="both"/>
+        <w:rPr>
+          <w:rFonts w:asciiTheme="minorHAnsi" w:hAnsiTheme="minorHAnsi" w:cstheme="minorHAnsi"/>
+          <w:color w:val="000000" w:themeColor="text1"/>
+          <w:sz w:val="18"/>
+          <w:szCs w:val="18"/>
+        </w:rPr>
+      </w:pPr>
+      <w:r>
+        <w:rPr>
+          <w:rFonts w:asciiTheme="minorHAnsi" w:hAnsiTheme="minorHAnsi" w:cstheme="minorHAnsi"/>
+          <w:b/>
+          <w:bCs/>
+          <w:color w:val="000000" w:themeColor="text1"/>
+          <w:sz w:val="18"/>
+          <w:szCs w:val="18"/>
+        </w:rPr>
+        <w:t>skip_existing:</w:t>
+      </w:r>
+      <w:r>
+        <w:rPr>
+          <w:rFonts w:asciiTheme="minorHAnsi" w:hAnsiTheme="minorHAnsi" w:cstheme="minorHAnsi"/>
+          <w:color w:val="000000" w:themeColor="text1"/>
+          <w:sz w:val="18"/>
+          <w:szCs w:val="18"/>
+        </w:rPr>
+        <w:t xml:space="preserve"> If true, will not reprocess any results that already exist.</w:t>
+      </w:r>
+    </w:p>
+    <w:p>
+      <w:pPr>
+        <w:spacing w:after="120"/>
+        <w:ind w:left="907" w:hanging="360"/>
+        <w:jc w:val="both"/>
+        <w:rPr>
+          <w:rFonts w:asciiTheme="minorHAnsi" w:hAnsiTheme="minorHAnsi" w:cstheme="minorHAnsi"/>
+          <w:color w:val="000000" w:themeColor="text1"/>
+          <w:sz w:val="18"/>
+          <w:szCs w:val="18"/>
+        </w:rPr>
+      </w:pPr>
+      <w:r>
+        <w:rPr>
+          <w:rFonts w:asciiTheme="minorHAnsi" w:hAnsiTheme="minorHAnsi" w:cstheme="minorHAnsi"/>
+          <w:b/>
+          <w:bCs/>
+          <w:color w:val="000000" w:themeColor="text1"/>
+          <w:sz w:val="18"/>
+          <w:szCs w:val="18"/>
+        </w:rPr>
+        <w:lastRenderedPageBreak/>
+        <w:t xml:space="preserve">download_only: </w:t>
+      </w:r>
+      <w:r>
+        <w:rPr>
+          <w:rFonts w:asciiTheme="minorHAnsi" w:hAnsiTheme="minorHAnsi" w:cstheme="minorHAnsi"/>
+          <w:color w:val="000000" w:themeColor="text1"/>
+          <w:sz w:val="18"/>
+          <w:szCs w:val="18"/>
+        </w:rPr>
+        <w:t xml:space="preserve"> If true, will </w:t>
+      </w:r>
+      <w:r>
+        <w:rPr>
+          <w:rFonts w:asciiTheme="minorHAnsi" w:hAnsiTheme="minorHAnsi" w:cstheme="minorHAnsi"/>
+          <w:color w:val="000000" w:themeColor="text1"/>
+          <w:sz w:val="18"/>
+          <w:szCs w:val="18"/>
+        </w:rPr>
+        <w:t>download the current data files but not run the processing workflow.</w:t>
       </w:r>
     </w:p>
     <w:p>
@@ -3277,7 +3062,6 @@
           <w:szCs w:val="18"/>
         </w:rPr>
       </w:pPr>
-      <w:proofErr w:type="spellStart"/>
       <w:r>
         <w:rPr>
           <w:rFonts w:asciiTheme="minorHAnsi" w:hAnsiTheme="minorHAnsi" w:cstheme="minorHAnsi"/>
@@ -3287,8 +3071,29 @@
           <w:sz w:val="18"/>
           <w:szCs w:val="18"/>
         </w:rPr>
-        <w:t>results_</w:t>
-      </w:r>
+        <w:t>source:</w:t>
+      </w:r>
+      <w:r>
+        <w:rPr>
+          <w:rFonts w:asciiTheme="minorHAnsi" w:hAnsiTheme="minorHAnsi" w:cstheme="minorHAnsi"/>
+          <w:color w:val="000000" w:themeColor="text1"/>
+          <w:sz w:val="18"/>
+          <w:szCs w:val="18"/>
+        </w:rPr>
+        <w:t xml:space="preserve">  Specifications for reading the floodmap files.</w:t>
+      </w:r>
+    </w:p>
+    <w:p>
+      <w:pPr>
+        <w:spacing w:line="360" w:lineRule="auto"/>
+        <w:ind w:left="900" w:hanging="360"/>
+        <w:rPr>
+          <w:rFonts w:asciiTheme="minorHAnsi" w:hAnsiTheme="minorHAnsi" w:cstheme="minorHAnsi"/>
+          <w:color w:val="000000" w:themeColor="text1"/>
+          <w:sz w:val="18"/>
+          <w:szCs w:val="18"/>
+        </w:rPr>
+      </w:pPr>
       <w:r>
         <w:rPr>
           <w:rFonts w:asciiTheme="minorHAnsi" w:hAnsiTheme="minorHAnsi" w:cstheme="minorHAnsi"/>
@@ -3298,9 +3103,8 @@
           <w:sz w:val="18"/>
           <w:szCs w:val="18"/>
         </w:rPr>
-        <w:t>file</w:t>
-      </w:r>
-      <w:proofErr w:type="spellEnd"/>
+        <w:t xml:space="preserve">      </w:t>
+      </w:r>
       <w:r>
         <w:rPr>
           <w:rFonts w:asciiTheme="minorHAnsi" w:hAnsiTheme="minorHAnsi" w:cstheme="minorHAnsi"/>
@@ -3310,49 +3114,8 @@
           <w:sz w:val="18"/>
           <w:szCs w:val="18"/>
         </w:rPr>
-        <w:t>:</w:t>
-      </w:r>
-      <w:r>
-        <w:rPr>
-          <w:rFonts w:asciiTheme="minorHAnsi" w:hAnsiTheme="minorHAnsi" w:cstheme="minorHAnsi"/>
-          <w:color w:val="000000" w:themeColor="text1"/>
-          <w:sz w:val="18"/>
-          <w:szCs w:val="18"/>
-        </w:rPr>
         <w:t xml:space="preserve">  </w:t>
       </w:r>
-      <w:r>
-        <w:rPr>
-          <w:rFonts w:asciiTheme="minorHAnsi" w:hAnsiTheme="minorHAnsi" w:cstheme="minorHAnsi"/>
-          <w:color w:val="000000" w:themeColor="text1"/>
-          <w:sz w:val="18"/>
-          <w:szCs w:val="18"/>
-        </w:rPr>
-        <w:t>Template describing the results file name</w:t>
-      </w:r>
-      <w:r>
-        <w:rPr>
-          <w:rFonts w:asciiTheme="minorHAnsi" w:hAnsiTheme="minorHAnsi" w:cstheme="minorHAnsi"/>
-          <w:color w:val="000000" w:themeColor="text1"/>
-          <w:sz w:val="18"/>
-          <w:szCs w:val="18"/>
-        </w:rPr>
-        <w:t>.</w:t>
-      </w:r>
-    </w:p>
-    <w:p>
-      <w:pPr>
-        <w:spacing w:after="120"/>
-        <w:ind w:left="907" w:hanging="360"/>
-        <w:jc w:val="both"/>
-        <w:rPr>
-          <w:rFonts w:asciiTheme="minorHAnsi" w:hAnsiTheme="minorHAnsi" w:cstheme="minorHAnsi"/>
-          <w:color w:val="000000" w:themeColor="text1"/>
-          <w:sz w:val="18"/>
-          <w:szCs w:val="18"/>
-        </w:rPr>
-      </w:pPr>
-      <w:proofErr w:type="spellStart"/>
       <w:r>
         <w:rPr>
           <w:rFonts w:asciiTheme="minorHAnsi" w:hAnsiTheme="minorHAnsi" w:cstheme="minorHAnsi"/>
@@ -3362,9 +3125,8 @@
           <w:sz w:val="18"/>
           <w:szCs w:val="18"/>
         </w:rPr>
-        <w:t>water_class_thresholds</w:t>
-      </w:r>
-      <w:proofErr w:type="spellEnd"/>
+        <w:t>path</w:t>
+      </w:r>
       <w:r>
         <w:rPr>
           <w:rFonts w:asciiTheme="minorHAnsi" w:hAnsiTheme="minorHAnsi" w:cstheme="minorHAnsi"/>
@@ -3383,94 +3145,26 @@
           <w:sz w:val="18"/>
           <w:szCs w:val="18"/>
         </w:rPr>
-        <w:t xml:space="preserve"> The min and max percent water thresholds calculated over time for each cell.   Any cell </w:t>
-      </w:r>
-      <w:r>
-        <w:rPr>
-          <w:rFonts w:asciiTheme="minorHAnsi" w:hAnsiTheme="minorHAnsi" w:cstheme="minorHAnsi"/>
-          <w:color w:val="000000" w:themeColor="text1"/>
-          <w:sz w:val="18"/>
-          <w:szCs w:val="18"/>
-        </w:rPr>
-        <w:t xml:space="preserve">with a </w:t>
-      </w:r>
-      <w:r>
-        <w:rPr>
-          <w:rFonts w:asciiTheme="minorHAnsi" w:hAnsiTheme="minorHAnsi" w:cstheme="minorHAnsi"/>
-          <w:color w:val="000000" w:themeColor="text1"/>
-          <w:sz w:val="18"/>
-          <w:szCs w:val="18"/>
-        </w:rPr>
-        <w:t xml:space="preserve">percent water </w:t>
-      </w:r>
-      <w:r>
-        <w:rPr>
-          <w:rFonts w:asciiTheme="minorHAnsi" w:hAnsiTheme="minorHAnsi" w:cstheme="minorHAnsi"/>
-          <w:color w:val="000000" w:themeColor="text1"/>
-          <w:sz w:val="18"/>
-          <w:szCs w:val="18"/>
-        </w:rPr>
-        <w:t xml:space="preserve">that </w:t>
-      </w:r>
-      <w:r>
-        <w:rPr>
-          <w:rFonts w:asciiTheme="minorHAnsi" w:hAnsiTheme="minorHAnsi" w:cstheme="minorHAnsi"/>
-          <w:color w:val="000000" w:themeColor="text1"/>
-          <w:sz w:val="18"/>
-          <w:szCs w:val="18"/>
-        </w:rPr>
-        <w:t xml:space="preserve">falls below the min threshold is declared to be permanent land, and any cell </w:t>
-      </w:r>
-      <w:r>
-        <w:rPr>
-          <w:rFonts w:asciiTheme="minorHAnsi" w:hAnsiTheme="minorHAnsi" w:cstheme="minorHAnsi"/>
-          <w:color w:val="000000" w:themeColor="text1"/>
-          <w:sz w:val="18"/>
-          <w:szCs w:val="18"/>
-        </w:rPr>
-        <w:t xml:space="preserve">with a </w:t>
-      </w:r>
-      <w:r>
-        <w:rPr>
-          <w:rFonts w:asciiTheme="minorHAnsi" w:hAnsiTheme="minorHAnsi" w:cstheme="minorHAnsi"/>
-          <w:color w:val="000000" w:themeColor="text1"/>
-          <w:sz w:val="18"/>
-          <w:szCs w:val="18"/>
-        </w:rPr>
-        <w:t xml:space="preserve">percent water </w:t>
-      </w:r>
-      <w:r>
-        <w:rPr>
-          <w:rFonts w:asciiTheme="minorHAnsi" w:hAnsiTheme="minorHAnsi" w:cstheme="minorHAnsi"/>
-          <w:color w:val="000000" w:themeColor="text1"/>
-          <w:sz w:val="18"/>
-          <w:szCs w:val="18"/>
-        </w:rPr>
-        <w:t xml:space="preserve">that </w:t>
-      </w:r>
-      <w:r>
-        <w:rPr>
-          <w:rFonts w:asciiTheme="minorHAnsi" w:hAnsiTheme="minorHAnsi" w:cstheme="minorHAnsi"/>
-          <w:color w:val="000000" w:themeColor="text1"/>
-          <w:sz w:val="18"/>
-          <w:szCs w:val="18"/>
-        </w:rPr>
-        <w:t>falls above the max threshold is declared to be permanent water.</w:t>
-      </w:r>
-    </w:p>
-    <w:p>
-      <w:pPr>
-        <w:spacing w:after="120"/>
-        <w:ind w:left="907" w:hanging="360"/>
-        <w:jc w:val="both"/>
-        <w:rPr>
-          <w:rFonts w:asciiTheme="minorHAnsi" w:hAnsiTheme="minorHAnsi" w:cstheme="minorHAnsi"/>
-          <w:color w:val="000000" w:themeColor="text1"/>
-          <w:sz w:val="18"/>
-          <w:szCs w:val="18"/>
-        </w:rPr>
-      </w:pPr>
-      <w:proofErr w:type="spellStart"/>
+        <w:t xml:space="preserve">        </w:t>
+      </w:r>
+      <w:r>
+        <w:rPr>
+          <w:rFonts w:asciiTheme="minorHAnsi" w:hAnsiTheme="minorHAnsi" w:cstheme="minorHAnsi"/>
+          <w:color w:val="000000" w:themeColor="text1"/>
+          <w:sz w:val="18"/>
+          <w:szCs w:val="18"/>
+        </w:rPr>
+        <w:t>Path to data on server.</w:t>
+      </w:r>
+      <w:r>
+        <w:rPr>
+          <w:rFonts w:asciiTheme="minorHAnsi" w:hAnsiTheme="minorHAnsi" w:cstheme="minorHAnsi"/>
+          <w:color w:val="000000" w:themeColor="text1"/>
+          <w:sz w:val="18"/>
+          <w:szCs w:val="18"/>
+        </w:rPr>
+        <w:br/>
+      </w:r>
       <w:r>
         <w:rPr>
           <w:rFonts w:asciiTheme="minorHAnsi" w:hAnsiTheme="minorHAnsi" w:cstheme="minorHAnsi"/>
@@ -3480,9 +3174,47 @@
           <w:sz w:val="18"/>
           <w:szCs w:val="18"/>
         </w:rPr>
-        <w:t>log_dir</w:t>
-      </w:r>
-      <w:proofErr w:type="spellEnd"/>
+        <w:t>url:</w:t>
+      </w:r>
+      <w:r>
+        <w:rPr>
+          <w:rFonts w:asciiTheme="minorHAnsi" w:hAnsiTheme="minorHAnsi" w:cstheme="minorHAnsi"/>
+          <w:color w:val="000000" w:themeColor="text1"/>
+          <w:sz w:val="18"/>
+          <w:szCs w:val="18"/>
+        </w:rPr>
+        <w:t xml:space="preserve">           URL of </w:t>
+      </w:r>
+      <w:r>
+        <w:rPr>
+          <w:rFonts w:asciiTheme="minorHAnsi" w:hAnsiTheme="minorHAnsi" w:cstheme="minorHAnsi"/>
+          <w:color w:val="000000" w:themeColor="text1"/>
+          <w:sz w:val="18"/>
+          <w:szCs w:val="18"/>
+        </w:rPr>
+        <w:t>NRT data server</w:t>
+      </w:r>
+      <w:r>
+        <w:rPr>
+          <w:rFonts w:asciiTheme="minorHAnsi" w:hAnsiTheme="minorHAnsi" w:cstheme="minorHAnsi"/>
+          <w:color w:val="000000" w:themeColor="text1"/>
+          <w:sz w:val="18"/>
+          <w:szCs w:val="18"/>
+        </w:rPr>
+        <w:t>.</w:t>
+      </w:r>
+    </w:p>
+    <w:p>
+      <w:pPr>
+        <w:spacing w:line="360" w:lineRule="auto"/>
+        <w:ind w:left="900" w:hanging="360"/>
+        <w:rPr>
+          <w:rFonts w:asciiTheme="minorHAnsi" w:hAnsiTheme="minorHAnsi" w:cstheme="minorHAnsi"/>
+          <w:color w:val="000000" w:themeColor="text1"/>
+          <w:sz w:val="18"/>
+          <w:szCs w:val="18"/>
+        </w:rPr>
+      </w:pPr>
       <w:r>
         <w:rPr>
           <w:rFonts w:asciiTheme="minorHAnsi" w:hAnsiTheme="minorHAnsi" w:cstheme="minorHAnsi"/>
@@ -3492,31 +3224,29 @@
           <w:sz w:val="18"/>
           <w:szCs w:val="18"/>
         </w:rPr>
-        <w:t xml:space="preserve">:  </w:t>
-      </w:r>
-      <w:r>
-        <w:rPr>
-          <w:rFonts w:asciiTheme="minorHAnsi" w:hAnsiTheme="minorHAnsi" w:cstheme="minorHAnsi"/>
-          <w:color w:val="000000" w:themeColor="text1"/>
-          <w:sz w:val="18"/>
-          <w:szCs w:val="18"/>
-        </w:rPr>
-        <w:t>The directory where log files will be written.</w:t>
-      </w:r>
-    </w:p>
-    <w:p>
-      <w:pPr>
-        <w:spacing w:after="120"/>
-        <w:ind w:left="907" w:hanging="360"/>
-        <w:jc w:val="both"/>
-        <w:rPr>
-          <w:rFonts w:asciiTheme="minorHAnsi" w:hAnsiTheme="minorHAnsi" w:cstheme="minorHAnsi"/>
-          <w:color w:val="000000" w:themeColor="text1"/>
-          <w:sz w:val="18"/>
-          <w:szCs w:val="18"/>
-        </w:rPr>
-      </w:pPr>
-      <w:proofErr w:type="spellStart"/>
+        <w:t xml:space="preserve">        file:</w:t>
+      </w:r>
+      <w:r>
+        <w:rPr>
+          <w:rFonts w:asciiTheme="minorHAnsi" w:hAnsiTheme="minorHAnsi" w:cstheme="minorHAnsi"/>
+          <w:color w:val="000000" w:themeColor="text1"/>
+          <w:sz w:val="18"/>
+          <w:szCs w:val="18"/>
+        </w:rPr>
+        <w:t xml:space="preserve">          Template describing the MCDWD file name.</w:t>
+      </w:r>
+    </w:p>
+    <w:p>
+      <w:pPr>
+        <w:spacing w:line="360" w:lineRule="auto"/>
+        <w:ind w:left="900" w:hanging="180"/>
+        <w:rPr>
+          <w:rFonts w:asciiTheme="minorHAnsi" w:hAnsiTheme="minorHAnsi" w:cstheme="minorHAnsi"/>
+          <w:color w:val="000000" w:themeColor="text1"/>
+          <w:sz w:val="18"/>
+          <w:szCs w:val="18"/>
+        </w:rPr>
+      </w:pPr>
       <w:r>
         <w:rPr>
           <w:rFonts w:asciiTheme="minorHAnsi" w:hAnsiTheme="minorHAnsi" w:cstheme="minorHAnsi"/>
@@ -3526,9 +3256,8 @@
           <w:sz w:val="18"/>
           <w:szCs w:val="18"/>
         </w:rPr>
-        <w:t>ncores</w:t>
-      </w:r>
-      <w:proofErr w:type="spellEnd"/>
+        <w:t xml:space="preserve">   </w:t>
+      </w:r>
       <w:r>
         <w:rPr>
           <w:rFonts w:asciiTheme="minorHAnsi" w:hAnsiTheme="minorHAnsi" w:cstheme="minorHAnsi"/>
@@ -3538,30 +3267,8 @@
           <w:sz w:val="18"/>
           <w:szCs w:val="18"/>
         </w:rPr>
-        <w:t xml:space="preserve">:  </w:t>
-      </w:r>
-      <w:r>
-        <w:rPr>
-          <w:rFonts w:asciiTheme="minorHAnsi" w:hAnsiTheme="minorHAnsi" w:cstheme="minorHAnsi"/>
-          <w:color w:val="000000" w:themeColor="text1"/>
-          <w:sz w:val="18"/>
-          <w:szCs w:val="18"/>
-        </w:rPr>
-        <w:t>The number of cores used for parallel processing.</w:t>
-      </w:r>
-    </w:p>
-    <w:p>
-      <w:pPr>
-        <w:spacing w:after="120"/>
-        <w:ind w:left="907" w:hanging="360"/>
-        <w:jc w:val="both"/>
-        <w:rPr>
-          <w:rFonts w:asciiTheme="minorHAnsi" w:hAnsiTheme="minorHAnsi" w:cstheme="minorHAnsi"/>
-          <w:color w:val="000000" w:themeColor="text1"/>
-          <w:sz w:val="18"/>
-          <w:szCs w:val="18"/>
-        </w:rPr>
-      </w:pPr>
+        <w:t xml:space="preserve"> </w:t>
+      </w:r>
       <w:r>
         <w:rPr>
           <w:rFonts w:asciiTheme="minorHAnsi" w:hAnsiTheme="minorHAnsi" w:cstheme="minorHAnsi"/>
@@ -3571,30 +3278,8 @@
           <w:sz w:val="18"/>
           <w:szCs w:val="18"/>
         </w:rPr>
-        <w:t>parallel:</w:t>
-      </w:r>
-      <w:r>
-        <w:rPr>
-          <w:rFonts w:asciiTheme="minorHAnsi" w:hAnsiTheme="minorHAnsi" w:cstheme="minorHAnsi"/>
-          <w:color w:val="000000" w:themeColor="text1"/>
-          <w:sz w:val="18"/>
-          <w:szCs w:val="18"/>
-        </w:rPr>
-        <w:t xml:space="preserve">  Specifies whether the lakes will be processed in parallel.</w:t>
-      </w:r>
-    </w:p>
-    <w:p>
-      <w:pPr>
-        <w:spacing w:after="120"/>
-        <w:ind w:left="907" w:hanging="360"/>
-        <w:jc w:val="both"/>
-        <w:rPr>
-          <w:rFonts w:asciiTheme="minorHAnsi" w:hAnsiTheme="minorHAnsi" w:cstheme="minorHAnsi"/>
-          <w:color w:val="000000" w:themeColor="text1"/>
-          <w:sz w:val="18"/>
-          <w:szCs w:val="18"/>
-        </w:rPr>
-      </w:pPr>
+        <w:t xml:space="preserve">day: </w:t>
+      </w:r>
       <w:r>
         <w:rPr>
           <w:rFonts w:asciiTheme="minorHAnsi" w:hAnsiTheme="minorHAnsi" w:cstheme="minorHAnsi"/>
@@ -3604,111 +3289,39 @@
           <w:sz w:val="18"/>
           <w:szCs w:val="18"/>
         </w:rPr>
-        <w:t>format:</w:t>
-      </w:r>
-      <w:r>
-        <w:rPr>
-          <w:rFonts w:asciiTheme="minorHAnsi" w:hAnsiTheme="minorHAnsi" w:cstheme="minorHAnsi"/>
-          <w:color w:val="000000" w:themeColor="text1"/>
-          <w:sz w:val="18"/>
-          <w:szCs w:val="18"/>
-        </w:rPr>
-        <w:t xml:space="preserve"> Output map format- can be either "</w:t>
-      </w:r>
-      <w:proofErr w:type="spellStart"/>
-      <w:r>
-        <w:rPr>
-          <w:rFonts w:asciiTheme="minorHAnsi" w:hAnsiTheme="minorHAnsi" w:cstheme="minorHAnsi"/>
-          <w:color w:val="000000" w:themeColor="text1"/>
-          <w:sz w:val="18"/>
-          <w:szCs w:val="18"/>
-        </w:rPr>
-        <w:t>nc</w:t>
-      </w:r>
-      <w:proofErr w:type="spellEnd"/>
-      <w:r>
-        <w:rPr>
-          <w:rFonts w:asciiTheme="minorHAnsi" w:hAnsiTheme="minorHAnsi" w:cstheme="minorHAnsi"/>
-          <w:color w:val="000000" w:themeColor="text1"/>
-          <w:sz w:val="18"/>
-          <w:szCs w:val="18"/>
-        </w:rPr>
-        <w:t>" (</w:t>
-      </w:r>
-      <w:proofErr w:type="spellStart"/>
-      <w:r>
-        <w:rPr>
-          <w:rFonts w:asciiTheme="minorHAnsi" w:hAnsiTheme="minorHAnsi" w:cstheme="minorHAnsi"/>
-          <w:color w:val="000000" w:themeColor="text1"/>
-          <w:sz w:val="18"/>
-          <w:szCs w:val="18"/>
-        </w:rPr>
-        <w:t>netcdf</w:t>
-      </w:r>
-      <w:proofErr w:type="spellEnd"/>
-      <w:r>
-        <w:rPr>
-          <w:rFonts w:asciiTheme="minorHAnsi" w:hAnsiTheme="minorHAnsi" w:cstheme="minorHAnsi"/>
-          <w:color w:val="000000" w:themeColor="text1"/>
-          <w:sz w:val="18"/>
-          <w:szCs w:val="18"/>
-        </w:rPr>
-        <w:t>) or "</w:t>
-      </w:r>
-      <w:proofErr w:type="spellStart"/>
-      <w:r>
-        <w:rPr>
-          <w:rFonts w:asciiTheme="minorHAnsi" w:hAnsiTheme="minorHAnsi" w:cstheme="minorHAnsi"/>
-          <w:color w:val="000000" w:themeColor="text1"/>
-          <w:sz w:val="18"/>
-          <w:szCs w:val="18"/>
-        </w:rPr>
-        <w:t>tif</w:t>
-      </w:r>
-      <w:proofErr w:type="spellEnd"/>
-      <w:r>
-        <w:rPr>
-          <w:rFonts w:asciiTheme="minorHAnsi" w:hAnsiTheme="minorHAnsi" w:cstheme="minorHAnsi"/>
-          <w:color w:val="000000" w:themeColor="text1"/>
-          <w:sz w:val="18"/>
-          <w:szCs w:val="18"/>
-        </w:rPr>
-        <w:t>" (</w:t>
-      </w:r>
-      <w:proofErr w:type="spellStart"/>
-      <w:r>
-        <w:rPr>
-          <w:rFonts w:asciiTheme="minorHAnsi" w:hAnsiTheme="minorHAnsi" w:cstheme="minorHAnsi"/>
-          <w:color w:val="000000" w:themeColor="text1"/>
-          <w:sz w:val="18"/>
-          <w:szCs w:val="18"/>
-        </w:rPr>
-        <w:t>geotif</w:t>
-      </w:r>
-      <w:proofErr w:type="spellEnd"/>
-      <w:r>
-        <w:rPr>
-          <w:rFonts w:asciiTheme="minorHAnsi" w:hAnsiTheme="minorHAnsi" w:cstheme="minorHAnsi"/>
-          <w:color w:val="000000" w:themeColor="text1"/>
-          <w:sz w:val="18"/>
-          <w:szCs w:val="18"/>
-        </w:rPr>
-        <w:t>)</w:t>
-      </w:r>
-    </w:p>
-    <w:p>
-      <w:pPr>
-        <w:spacing w:after="120"/>
-        <w:ind w:left="907" w:hanging="360"/>
-        <w:jc w:val="both"/>
-        <w:rPr>
-          <w:rFonts w:asciiTheme="minorHAnsi" w:hAnsiTheme="minorHAnsi" w:cstheme="minorHAnsi"/>
-          <w:color w:val="000000" w:themeColor="text1"/>
-          <w:sz w:val="18"/>
-          <w:szCs w:val="18"/>
-        </w:rPr>
-      </w:pPr>
-      <w:proofErr w:type="spellStart"/>
+        <w:tab/>
+        <w:t xml:space="preserve">    </w:t>
+      </w:r>
+      <w:r>
+        <w:rPr>
+          <w:rFonts w:asciiTheme="minorHAnsi" w:hAnsiTheme="minorHAnsi" w:cstheme="minorHAnsi"/>
+          <w:color w:val="000000" w:themeColor="text1"/>
+          <w:sz w:val="18"/>
+          <w:szCs w:val="18"/>
+        </w:rPr>
+        <w:t>Target day- will process the previous eight days. Will use today if not specified.</w:t>
+      </w:r>
+    </w:p>
+    <w:p>
+      <w:pPr>
+        <w:spacing w:line="360" w:lineRule="auto"/>
+        <w:ind w:left="900" w:hanging="180"/>
+        <w:rPr>
+          <w:rFonts w:asciiTheme="minorHAnsi" w:hAnsiTheme="minorHAnsi" w:cstheme="minorHAnsi"/>
+          <w:color w:val="000000" w:themeColor="text1"/>
+          <w:sz w:val="18"/>
+          <w:szCs w:val="18"/>
+        </w:rPr>
+      </w:pPr>
+      <w:r>
+        <w:rPr>
+          <w:rFonts w:asciiTheme="minorHAnsi" w:hAnsiTheme="minorHAnsi" w:cstheme="minorHAnsi"/>
+          <w:color w:val="000000" w:themeColor="text1"/>
+          <w:sz w:val="18"/>
+          <w:szCs w:val="18"/>
+        </w:rPr>
+        <w:t xml:space="preserve">   </w:t>
+      </w:r>
       <w:r>
         <w:rPr>
           <w:rFonts w:asciiTheme="minorHAnsi" w:hAnsiTheme="minorHAnsi" w:cstheme="minorHAnsi"/>
@@ -3718,9 +3331,29 @@
           <w:sz w:val="18"/>
           <w:szCs w:val="18"/>
         </w:rPr>
-        <w:t>skip_existing</w:t>
-      </w:r>
-      <w:proofErr w:type="spellEnd"/>
+        <w:t>year:</w:t>
+      </w:r>
+      <w:r>
+        <w:rPr>
+          <w:rFonts w:asciiTheme="minorHAnsi" w:hAnsiTheme="minorHAnsi" w:cstheme="minorHAnsi"/>
+          <w:color w:val="000000" w:themeColor="text1"/>
+          <w:sz w:val="18"/>
+          <w:szCs w:val="18"/>
+        </w:rPr>
+        <w:t xml:space="preserve">       Target year- will use this year if not specified.</w:t>
+      </w:r>
+    </w:p>
+    <w:p>
+      <w:pPr>
+        <w:spacing w:line="360" w:lineRule="auto"/>
+        <w:ind w:left="900" w:hanging="180"/>
+        <w:rPr>
+          <w:rFonts w:asciiTheme="minorHAnsi" w:hAnsiTheme="minorHAnsi" w:cstheme="minorHAnsi"/>
+          <w:color w:val="000000" w:themeColor="text1"/>
+          <w:sz w:val="18"/>
+          <w:szCs w:val="18"/>
+        </w:rPr>
+      </w:pPr>
       <w:r>
         <w:rPr>
           <w:rFonts w:asciiTheme="minorHAnsi" w:hAnsiTheme="minorHAnsi" w:cstheme="minorHAnsi"/>
@@ -3730,31 +3363,30 @@
           <w:sz w:val="18"/>
           <w:szCs w:val="18"/>
         </w:rPr>
-        <w:t>:</w:t>
-      </w:r>
-      <w:r>
-        <w:rPr>
-          <w:rFonts w:asciiTheme="minorHAnsi" w:hAnsiTheme="minorHAnsi" w:cstheme="minorHAnsi"/>
-          <w:color w:val="000000" w:themeColor="text1"/>
-          <w:sz w:val="18"/>
-          <w:szCs w:val="18"/>
-        </w:rPr>
-        <w:t xml:space="preserve"> If true, will not reprocess any results that already exist.</w:t>
-      </w:r>
-    </w:p>
-    <w:p>
-      <w:pPr>
-        <w:spacing w:after="120"/>
-        <w:ind w:left="907" w:hanging="360"/>
-        <w:jc w:val="both"/>
-        <w:rPr>
-          <w:rFonts w:asciiTheme="minorHAnsi" w:hAnsiTheme="minorHAnsi" w:cstheme="minorHAnsi"/>
-          <w:color w:val="000000" w:themeColor="text1"/>
-          <w:sz w:val="18"/>
-          <w:szCs w:val="18"/>
-        </w:rPr>
-      </w:pPr>
-      <w:proofErr w:type="spellStart"/>
+        <w:t xml:space="preserve">   collection:   </w:t>
+      </w:r>
+      <w:r>
+        <w:rPr>
+          <w:rFonts w:asciiTheme="minorHAnsi" w:hAnsiTheme="minorHAnsi" w:cstheme="minorHAnsi"/>
+          <w:color w:val="000000" w:themeColor="text1"/>
+          <w:sz w:val="18"/>
+          <w:szCs w:val="18"/>
+        </w:rPr>
+        <w:t>Collection index (currently 61)</w:t>
+      </w:r>
+    </w:p>
+    <w:p>
+      <w:pPr>
+        <w:spacing w:line="360" w:lineRule="auto"/>
+        <w:ind w:left="900" w:hanging="360"/>
+        <w:jc w:val="both"/>
+        <w:rPr>
+          <w:rFonts w:asciiTheme="minorHAnsi" w:hAnsiTheme="minorHAnsi" w:cstheme="minorHAnsi"/>
+          <w:color w:val="000000" w:themeColor="text1"/>
+          <w:sz w:val="18"/>
+          <w:szCs w:val="18"/>
+        </w:rPr>
+      </w:pPr>
       <w:r>
         <w:rPr>
           <w:rFonts w:asciiTheme="minorHAnsi" w:hAnsiTheme="minorHAnsi" w:cstheme="minorHAnsi"/>
@@ -3764,10 +3396,8 @@
           <w:sz w:val="18"/>
           <w:szCs w:val="18"/>
         </w:rPr>
-        <w:lastRenderedPageBreak/>
-        <w:t>download_only</w:t>
-      </w:r>
-      <w:proofErr w:type="spellEnd"/>
+        <w:t xml:space="preserve">      </w:t>
+      </w:r>
       <w:r>
         <w:rPr>
           <w:rFonts w:asciiTheme="minorHAnsi" w:hAnsiTheme="minorHAnsi" w:cstheme="minorHAnsi"/>
@@ -3777,25 +3407,408 @@
           <w:sz w:val="18"/>
           <w:szCs w:val="18"/>
         </w:rPr>
-        <w:t xml:space="preserve">: </w:t>
-      </w:r>
-      <w:r>
-        <w:rPr>
-          <w:rFonts w:asciiTheme="minorHAnsi" w:hAnsiTheme="minorHAnsi" w:cstheme="minorHAnsi"/>
-          <w:color w:val="000000" w:themeColor="text1"/>
-          <w:sz w:val="18"/>
-          <w:szCs w:val="18"/>
-        </w:rPr>
-        <w:t xml:space="preserve"> If true, will </w:t>
-      </w:r>
-      <w:r>
-        <w:rPr>
-          <w:rFonts w:asciiTheme="minorHAnsi" w:hAnsiTheme="minorHAnsi" w:cstheme="minorHAnsi"/>
-          <w:color w:val="000000" w:themeColor="text1"/>
-          <w:sz w:val="18"/>
-          <w:szCs w:val="18"/>
-        </w:rPr>
-        <w:t>download the current data files but not run the processing workflow.</w:t>
+        <w:t xml:space="preserve"> </w:t>
+      </w:r>
+      <w:r>
+        <w:rPr>
+          <w:rFonts w:asciiTheme="minorHAnsi" w:hAnsiTheme="minorHAnsi" w:cstheme="minorHAnsi"/>
+          <w:b/>
+          <w:bCs/>
+          <w:color w:val="000000" w:themeColor="text1"/>
+          <w:sz w:val="18"/>
+          <w:szCs w:val="18"/>
+        </w:rPr>
+        <w:t xml:space="preserve"> </w:t>
+      </w:r>
+      <w:r>
+        <w:rPr>
+          <w:rFonts w:asciiTheme="minorHAnsi" w:hAnsiTheme="minorHAnsi" w:cstheme="minorHAnsi"/>
+          <w:b/>
+          <w:bCs/>
+          <w:color w:val="000000" w:themeColor="text1"/>
+          <w:sz w:val="18"/>
+          <w:szCs w:val="18"/>
+        </w:rPr>
+        <w:t>product:</w:t>
+      </w:r>
+      <w:r>
+        <w:rPr>
+          <w:rFonts w:asciiTheme="minorHAnsi" w:hAnsiTheme="minorHAnsi" w:cstheme="minorHAnsi"/>
+          <w:color w:val="000000" w:themeColor="text1"/>
+          <w:sz w:val="18"/>
+          <w:szCs w:val="18"/>
+        </w:rPr>
+        <w:t xml:space="preserve">  Floodmap product (determines composite level</w:t>
+      </w:r>
+      <w:r>
+        <w:rPr>
+          <w:rFonts w:asciiTheme="minorHAnsi" w:hAnsiTheme="minorHAnsi" w:cstheme="minorHAnsi"/>
+          <w:color w:val="000000" w:themeColor="text1"/>
+          <w:sz w:val="18"/>
+          <w:szCs w:val="18"/>
+        </w:rPr>
+        <w:t>, e.g. F2 = two day composite</w:t>
+      </w:r>
+      <w:r>
+        <w:rPr>
+          <w:rFonts w:asciiTheme="minorHAnsi" w:hAnsiTheme="minorHAnsi" w:cstheme="minorHAnsi"/>
+          <w:color w:val="000000" w:themeColor="text1"/>
+          <w:sz w:val="18"/>
+          <w:szCs w:val="18"/>
+        </w:rPr>
+        <w:t>, F1= one day</w:t>
+      </w:r>
+      <w:r>
+        <w:rPr>
+          <w:rFonts w:asciiTheme="minorHAnsi" w:hAnsiTheme="minorHAnsi" w:cstheme="minorHAnsi"/>
+          <w:color w:val="000000" w:themeColor="text1"/>
+          <w:sz w:val="18"/>
+          <w:szCs w:val="18"/>
+        </w:rPr>
+        <w:t>).</w:t>
+      </w:r>
+    </w:p>
+    <w:p>
+      <w:pPr>
+        <w:spacing w:line="360" w:lineRule="auto"/>
+        <w:ind w:left="900"/>
+        <w:rPr>
+          <w:rFonts w:asciiTheme="minorHAnsi" w:hAnsiTheme="minorHAnsi" w:cstheme="minorHAnsi"/>
+          <w:color w:val="000000" w:themeColor="text1"/>
+          <w:sz w:val="18"/>
+          <w:szCs w:val="18"/>
+        </w:rPr>
+      </w:pPr>
+      <w:r>
+        <w:rPr>
+          <w:rFonts w:asciiTheme="minorHAnsi" w:hAnsiTheme="minorHAnsi" w:cstheme="minorHAnsi"/>
+          <w:b/>
+          <w:bCs/>
+          <w:color w:val="000000" w:themeColor="text1"/>
+          <w:sz w:val="18"/>
+          <w:szCs w:val="18"/>
+        </w:rPr>
+        <w:t>token:</w:t>
+      </w:r>
+      <w:r>
+        <w:rPr>
+          <w:rFonts w:asciiTheme="minorHAnsi" w:hAnsiTheme="minorHAnsi" w:cstheme="minorHAnsi"/>
+          <w:color w:val="000000" w:themeColor="text1"/>
+          <w:sz w:val="18"/>
+          <w:szCs w:val="18"/>
+        </w:rPr>
+        <w:t xml:space="preserve">       Server authentication token</w:t>
+      </w:r>
+      <w:r>
+        <w:rPr>
+          <w:rFonts w:asciiTheme="minorHAnsi" w:hAnsiTheme="minorHAnsi" w:cstheme="minorHAnsi"/>
+          <w:color w:val="000000" w:themeColor="text1"/>
+          <w:sz w:val="18"/>
+          <w:szCs w:val="18"/>
+        </w:rPr>
+        <w:t xml:space="preserve"> from earthdata.nasa.gov.</w:t>
+      </w:r>
+    </w:p>
+    <w:p>
+      <w:pPr>
+        <w:spacing w:line="360" w:lineRule="auto"/>
+        <w:ind w:left="900"/>
+        <w:rPr>
+          <w:rFonts w:asciiTheme="minorHAnsi" w:hAnsiTheme="minorHAnsi" w:cstheme="minorHAnsi"/>
+          <w:color w:val="000000" w:themeColor="text1"/>
+          <w:sz w:val="18"/>
+          <w:szCs w:val="18"/>
+        </w:rPr>
+      </w:pPr>
+      <w:r>
+        <w:rPr>
+          <w:rFonts w:asciiTheme="minorHAnsi" w:hAnsiTheme="minorHAnsi" w:cstheme="minorHAnsi"/>
+          <w:b/>
+          <w:bCs/>
+          <w:color w:val="000000" w:themeColor="text1"/>
+          <w:sz w:val="18"/>
+          <w:szCs w:val="18"/>
+        </w:rPr>
+        <w:t>archive_tiles:</w:t>
+      </w:r>
+      <w:r>
+        <w:rPr>
+          <w:rFonts w:asciiTheme="minorHAnsi" w:hAnsiTheme="minorHAnsi" w:cstheme="minorHAnsi"/>
+          <w:color w:val="000000" w:themeColor="text1"/>
+          <w:sz w:val="18"/>
+          <w:szCs w:val="18"/>
+        </w:rPr>
+        <w:t xml:space="preserve">  Determines how many tiles are downloaded and archived.  There are two options:</w:t>
+      </w:r>
+    </w:p>
+    <w:p>
+      <w:pPr>
+        <w:spacing w:line="360" w:lineRule="auto"/>
+        <w:ind w:left="900"/>
+        <w:rPr>
+          <w:rFonts w:asciiTheme="minorHAnsi" w:hAnsiTheme="minorHAnsi" w:cstheme="minorHAnsi"/>
+          <w:color w:val="000000" w:themeColor="text1"/>
+          <w:sz w:val="18"/>
+          <w:szCs w:val="18"/>
+        </w:rPr>
+      </w:pPr>
+      <w:r>
+        <w:rPr>
+          <w:rFonts w:asciiTheme="minorHAnsi" w:hAnsiTheme="minorHAnsi" w:cstheme="minorHAnsi"/>
+          <w:b/>
+          <w:bCs/>
+          <w:color w:val="000000" w:themeColor="text1"/>
+          <w:sz w:val="18"/>
+          <w:szCs w:val="18"/>
+        </w:rPr>
+        <w:tab/>
+        <w:t xml:space="preserve">‘current’: </w:t>
+      </w:r>
+      <w:r>
+        <w:rPr>
+          <w:rFonts w:asciiTheme="minorHAnsi" w:hAnsiTheme="minorHAnsi" w:cstheme="minorHAnsi"/>
+          <w:color w:val="000000" w:themeColor="text1"/>
+          <w:sz w:val="18"/>
+          <w:szCs w:val="18"/>
+        </w:rPr>
+        <w:t>Only download tiles that are required for the current set of lakes</w:t>
+      </w:r>
+    </w:p>
+    <w:p>
+      <w:pPr>
+        <w:spacing w:line="360" w:lineRule="auto"/>
+        <w:ind w:left="900"/>
+        <w:rPr>
+          <w:rFonts w:asciiTheme="minorHAnsi" w:hAnsiTheme="minorHAnsi" w:cstheme="minorHAnsi"/>
+          <w:color w:val="000000" w:themeColor="text1"/>
+          <w:sz w:val="18"/>
+          <w:szCs w:val="18"/>
+        </w:rPr>
+      </w:pPr>
+      <w:r>
+        <w:rPr>
+          <w:rFonts w:asciiTheme="minorHAnsi" w:hAnsiTheme="minorHAnsi" w:cstheme="minorHAnsi"/>
+          <w:b/>
+          <w:bCs/>
+          <w:color w:val="000000" w:themeColor="text1"/>
+          <w:sz w:val="18"/>
+          <w:szCs w:val="18"/>
+        </w:rPr>
+        <w:tab/>
+        <w:t>‘global’:</w:t>
+      </w:r>
+      <w:r>
+        <w:rPr>
+          <w:rFonts w:asciiTheme="minorHAnsi" w:hAnsiTheme="minorHAnsi" w:cstheme="minorHAnsi"/>
+          <w:color w:val="000000" w:themeColor="text1"/>
+          <w:sz w:val="18"/>
+          <w:szCs w:val="18"/>
+        </w:rPr>
+        <w:t xml:space="preserve">   Download and archive all new tiles.</w:t>
+      </w:r>
+    </w:p>
+    <w:p>
+      <w:pPr>
+        <w:spacing w:line="360" w:lineRule="auto"/>
+        <w:ind w:left="1440" w:hanging="540"/>
+        <w:rPr>
+          <w:rFonts w:asciiTheme="minorHAnsi" w:hAnsiTheme="minorHAnsi" w:cstheme="minorHAnsi"/>
+          <w:color w:val="000000" w:themeColor="text1"/>
+          <w:sz w:val="18"/>
+          <w:szCs w:val="18"/>
+        </w:rPr>
+      </w:pPr>
+      <w:r>
+        <w:rPr>
+          <w:rFonts w:asciiTheme="minorHAnsi" w:hAnsiTheme="minorHAnsi" w:cstheme="minorHAnsi"/>
+          <w:b/>
+          <w:bCs/>
+          <w:color w:val="000000" w:themeColor="text1"/>
+          <w:sz w:val="18"/>
+          <w:szCs w:val="18"/>
+        </w:rPr>
+        <w:t>history_length:</w:t>
+      </w:r>
+      <w:r>
+        <w:rPr>
+          <w:rFonts w:asciiTheme="minorHAnsi" w:hAnsiTheme="minorHAnsi" w:cstheme="minorHAnsi"/>
+          <w:color w:val="000000" w:themeColor="text1"/>
+          <w:sz w:val="18"/>
+          <w:szCs w:val="18"/>
+        </w:rPr>
+        <w:t xml:space="preserve">    Specifies (in days) how long to keep archived files.   Any files that represent times that are more th</w:t>
+      </w:r>
+      <w:r>
+        <w:rPr>
+          <w:rFonts w:asciiTheme="minorHAnsi" w:hAnsiTheme="minorHAnsi" w:cstheme="minorHAnsi"/>
+          <w:color w:val="000000" w:themeColor="text1"/>
+          <w:sz w:val="18"/>
+          <w:szCs w:val="18"/>
+        </w:rPr>
+        <w:t>a</w:t>
+      </w:r>
+      <w:r>
+        <w:rPr>
+          <w:rFonts w:asciiTheme="minorHAnsi" w:hAnsiTheme="minorHAnsi" w:cstheme="minorHAnsi"/>
+          <w:color w:val="000000" w:themeColor="text1"/>
+          <w:sz w:val="18"/>
+          <w:szCs w:val="18"/>
+        </w:rPr>
+        <w:t xml:space="preserve">n </w:t>
+      </w:r>
+      <w:r>
+        <w:rPr>
+          <w:rFonts w:asciiTheme="minorHAnsi" w:hAnsiTheme="minorHAnsi" w:cstheme="minorHAnsi"/>
+          <w:b/>
+          <w:bCs/>
+          <w:color w:val="000000" w:themeColor="text1"/>
+          <w:sz w:val="18"/>
+          <w:szCs w:val="18"/>
+        </w:rPr>
+        <w:t>history_length</w:t>
+      </w:r>
+      <w:r>
+        <w:rPr>
+          <w:rFonts w:asciiTheme="minorHAnsi" w:hAnsiTheme="minorHAnsi" w:cstheme="minorHAnsi"/>
+          <w:color w:val="000000" w:themeColor="text1"/>
+          <w:sz w:val="18"/>
+          <w:szCs w:val="18"/>
+        </w:rPr>
+        <w:t xml:space="preserve"> days in the past are deleted.</w:t>
+      </w:r>
+      <w:r>
+        <w:rPr>
+          <w:rFonts w:asciiTheme="minorHAnsi" w:hAnsiTheme="minorHAnsi" w:cstheme="minorHAnsi"/>
+          <w:b/>
+          <w:bCs/>
+          <w:color w:val="000000" w:themeColor="text1"/>
+          <w:sz w:val="18"/>
+          <w:szCs w:val="18"/>
+        </w:rPr>
+        <w:tab/>
+      </w:r>
+    </w:p>
+    <w:p>
+      <w:pPr>
+        <w:spacing w:line="360" w:lineRule="auto"/>
+        <w:jc w:val="both"/>
+        <w:rPr>
+          <w:rFonts w:asciiTheme="minorHAnsi" w:hAnsiTheme="minorHAnsi" w:cstheme="minorHAnsi"/>
+          <w:color w:val="000000" w:themeColor="text1"/>
+          <w:sz w:val="18"/>
+          <w:szCs w:val="18"/>
+        </w:rPr>
+      </w:pPr>
+      <w:r>
+        <w:rPr>
+          <w:rFonts w:asciiTheme="minorHAnsi" w:hAnsiTheme="minorHAnsi" w:cstheme="minorHAnsi"/>
+          <w:b/>
+          <w:bCs/>
+          <w:color w:val="000000" w:themeColor="text1"/>
+          <w:sz w:val="18"/>
+          <w:szCs w:val="18"/>
+        </w:rPr>
+        <w:t xml:space="preserve">         </w:t>
+      </w:r>
+      <w:r>
+        <w:rPr>
+          <w:rFonts w:asciiTheme="minorHAnsi" w:hAnsiTheme="minorHAnsi" w:cstheme="minorHAnsi"/>
+          <w:b/>
+          <w:bCs/>
+          <w:color w:val="000000" w:themeColor="text1"/>
+          <w:sz w:val="18"/>
+          <w:szCs w:val="18"/>
+        </w:rPr>
+        <w:t>water_maps:</w:t>
+      </w:r>
+      <w:r>
+        <w:rPr>
+          <w:rFonts w:asciiTheme="minorHAnsi" w:hAnsiTheme="minorHAnsi" w:cstheme="minorHAnsi"/>
+          <w:color w:val="000000" w:themeColor="text1"/>
+          <w:sz w:val="18"/>
+          <w:szCs w:val="18"/>
+        </w:rPr>
+        <w:t xml:space="preserve">  </w:t>
+      </w:r>
+      <w:r>
+        <w:rPr>
+          <w:rFonts w:asciiTheme="minorHAnsi" w:hAnsiTheme="minorHAnsi" w:cstheme="minorHAnsi"/>
+          <w:color w:val="000000" w:themeColor="text1"/>
+          <w:sz w:val="18"/>
+          <w:szCs w:val="18"/>
+        </w:rPr>
+        <w:t xml:space="preserve">  </w:t>
+      </w:r>
+      <w:r>
+        <w:rPr>
+          <w:rFonts w:asciiTheme="minorHAnsi" w:hAnsiTheme="minorHAnsi" w:cstheme="minorHAnsi"/>
+          <w:color w:val="000000" w:themeColor="text1"/>
+          <w:sz w:val="18"/>
+          <w:szCs w:val="18"/>
+        </w:rPr>
+        <w:t>Parameters for the water mapping workflow:</w:t>
+      </w:r>
+    </w:p>
+    <w:p>
+      <w:pPr>
+        <w:spacing w:line="360" w:lineRule="auto"/>
+        <w:ind w:left="900" w:hanging="180"/>
+        <w:jc w:val="both"/>
+        <w:rPr>
+          <w:rFonts w:asciiTheme="minorHAnsi" w:hAnsiTheme="minorHAnsi" w:cstheme="minorHAnsi"/>
+          <w:color w:val="000000" w:themeColor="text1"/>
+          <w:sz w:val="18"/>
+          <w:szCs w:val="18"/>
+        </w:rPr>
+      </w:pPr>
+      <w:r>
+        <w:rPr>
+          <w:rFonts w:asciiTheme="minorHAnsi" w:hAnsiTheme="minorHAnsi" w:cstheme="minorHAnsi"/>
+          <w:b/>
+          <w:bCs/>
+          <w:color w:val="000000" w:themeColor="text1"/>
+          <w:sz w:val="18"/>
+          <w:szCs w:val="18"/>
+        </w:rPr>
+        <w:t xml:space="preserve">   </w:t>
+      </w:r>
+      <w:r>
+        <w:rPr>
+          <w:rFonts w:asciiTheme="minorHAnsi" w:hAnsiTheme="minorHAnsi" w:cstheme="minorHAnsi"/>
+          <w:b/>
+          <w:bCs/>
+          <w:color w:val="000000" w:themeColor="text1"/>
+          <w:sz w:val="18"/>
+          <w:szCs w:val="18"/>
+        </w:rPr>
+        <w:t>threshold:</w:t>
+      </w:r>
+      <w:r>
+        <w:rPr>
+          <w:rFonts w:asciiTheme="minorHAnsi" w:hAnsiTheme="minorHAnsi" w:cstheme="minorHAnsi"/>
+          <w:color w:val="000000" w:themeColor="text1"/>
+          <w:sz w:val="18"/>
+          <w:szCs w:val="18"/>
+        </w:rPr>
+        <w:t xml:space="preserve">  </w:t>
+      </w:r>
+      <w:r>
+        <w:rPr>
+          <w:rFonts w:asciiTheme="minorHAnsi" w:hAnsiTheme="minorHAnsi" w:cstheme="minorHAnsi"/>
+          <w:color w:val="000000" w:themeColor="text1"/>
+          <w:sz w:val="18"/>
+          <w:szCs w:val="18"/>
+        </w:rPr>
+        <w:t xml:space="preserve">  </w:t>
+      </w:r>
+      <w:r>
+        <w:rPr>
+          <w:rFonts w:asciiTheme="minorHAnsi" w:hAnsiTheme="minorHAnsi" w:cstheme="minorHAnsi"/>
+          <w:color w:val="000000" w:themeColor="text1"/>
+          <w:sz w:val="18"/>
+          <w:szCs w:val="18"/>
+        </w:rPr>
+        <w:t>Probability of water threshold for computing water masks.</w:t>
       </w:r>
     </w:p>
     <w:p>
@@ -3813,48 +3826,56 @@
       <w:r>
         <w:rPr>
           <w:rFonts w:asciiTheme="minorHAnsi" w:hAnsiTheme="minorHAnsi" w:cstheme="minorHAnsi"/>
+          <w:color w:val="000000" w:themeColor="text1"/>
+          <w:sz w:val="18"/>
+          <w:szCs w:val="18"/>
+        </w:rPr>
+        <w:t xml:space="preserve">        </w:t>
+      </w:r>
+      <w:r>
+        <w:rPr>
+          <w:rFonts w:asciiTheme="minorHAnsi" w:hAnsiTheme="minorHAnsi" w:cstheme="minorHAnsi"/>
           <w:b/>
           <w:bCs/>
           <w:color w:val="000000" w:themeColor="text1"/>
           <w:sz w:val="18"/>
           <w:szCs w:val="18"/>
         </w:rPr>
-        <w:t>source:</w:t>
-      </w:r>
-      <w:r>
-        <w:rPr>
-          <w:rFonts w:asciiTheme="minorHAnsi" w:hAnsiTheme="minorHAnsi" w:cstheme="minorHAnsi"/>
-          <w:color w:val="000000" w:themeColor="text1"/>
-          <w:sz w:val="18"/>
-          <w:szCs w:val="18"/>
-        </w:rPr>
-        <w:t xml:space="preserve">  Specifications for reading the </w:t>
-      </w:r>
-      <w:proofErr w:type="spellStart"/>
-      <w:r>
-        <w:rPr>
-          <w:rFonts w:asciiTheme="minorHAnsi" w:hAnsiTheme="minorHAnsi" w:cstheme="minorHAnsi"/>
-          <w:color w:val="000000" w:themeColor="text1"/>
-          <w:sz w:val="18"/>
-          <w:szCs w:val="18"/>
-        </w:rPr>
-        <w:t>floodmap</w:t>
-      </w:r>
-      <w:proofErr w:type="spellEnd"/>
-      <w:r>
-        <w:rPr>
-          <w:rFonts w:asciiTheme="minorHAnsi" w:hAnsiTheme="minorHAnsi" w:cstheme="minorHAnsi"/>
-          <w:color w:val="000000" w:themeColor="text1"/>
-          <w:sz w:val="18"/>
-          <w:szCs w:val="18"/>
-        </w:rPr>
-        <w:t xml:space="preserve"> files.</w:t>
+        <w:t>bin_size:</w:t>
+      </w:r>
+      <w:r>
+        <w:rPr>
+          <w:rFonts w:asciiTheme="minorHAnsi" w:hAnsiTheme="minorHAnsi" w:cstheme="minorHAnsi"/>
+          <w:color w:val="000000" w:themeColor="text1"/>
+          <w:sz w:val="18"/>
+          <w:szCs w:val="18"/>
+        </w:rPr>
+        <w:t xml:space="preserve">     </w:t>
+      </w:r>
+      <w:r>
+        <w:rPr>
+          <w:rFonts w:asciiTheme="minorHAnsi" w:hAnsiTheme="minorHAnsi" w:cstheme="minorHAnsi"/>
+          <w:color w:val="000000" w:themeColor="text1"/>
+          <w:sz w:val="18"/>
+          <w:szCs w:val="18"/>
+        </w:rPr>
+        <w:t xml:space="preserve"> </w:t>
+      </w:r>
+      <w:r>
+        <w:rPr>
+          <w:rFonts w:asciiTheme="minorHAnsi" w:hAnsiTheme="minorHAnsi" w:cstheme="minorHAnsi"/>
+          <w:color w:val="000000" w:themeColor="text1"/>
+          <w:sz w:val="18"/>
+          <w:szCs w:val="18"/>
+        </w:rPr>
+        <w:t>Number of days to composite when computing water masks.</w:t>
       </w:r>
     </w:p>
     <w:p>
       <w:pPr>
         <w:spacing w:line="360" w:lineRule="auto"/>
         <w:ind w:left="900" w:hanging="360"/>
+        <w:jc w:val="both"/>
         <w:rPr>
           <w:rFonts w:asciiTheme="minorHAnsi" w:hAnsiTheme="minorHAnsi" w:cstheme="minorHAnsi"/>
           <w:color w:val="000000" w:themeColor="text1"/>
@@ -3871,7 +3892,7 @@
           <w:sz w:val="18"/>
           <w:szCs w:val="18"/>
         </w:rPr>
-        <w:t xml:space="preserve">      </w:t>
+        <w:t xml:space="preserve">       land_values</w:t>
       </w:r>
       <w:r>
         <w:rPr>
@@ -3882,8 +3903,57 @@
           <w:sz w:val="18"/>
           <w:szCs w:val="18"/>
         </w:rPr>
+        <w:t>:</w:t>
+      </w:r>
+      <w:r>
+        <w:rPr>
+          <w:rFonts w:asciiTheme="minorHAnsi" w:hAnsiTheme="minorHAnsi" w:cstheme="minorHAnsi"/>
+          <w:color w:val="000000" w:themeColor="text1"/>
+          <w:sz w:val="18"/>
+          <w:szCs w:val="18"/>
+        </w:rPr>
+        <w:t xml:space="preserve">     </w:t>
+      </w:r>
+      <w:r>
+        <w:rPr>
+          <w:rFonts w:asciiTheme="minorHAnsi" w:hAnsiTheme="minorHAnsi" w:cstheme="minorHAnsi"/>
+          <w:color w:val="000000" w:themeColor="text1"/>
+          <w:sz w:val="18"/>
+          <w:szCs w:val="18"/>
+        </w:rPr>
         <w:t xml:space="preserve">  </w:t>
       </w:r>
+      <w:r>
+        <w:rPr>
+          <w:rFonts w:asciiTheme="minorHAnsi" w:hAnsiTheme="minorHAnsi" w:cstheme="minorHAnsi"/>
+          <w:color w:val="000000" w:themeColor="text1"/>
+          <w:sz w:val="18"/>
+          <w:szCs w:val="18"/>
+        </w:rPr>
+        <w:t>Values used to represent land in the MCDWD data</w:t>
+      </w:r>
+      <w:r>
+        <w:rPr>
+          <w:rFonts w:asciiTheme="minorHAnsi" w:hAnsiTheme="minorHAnsi" w:cstheme="minorHAnsi"/>
+          <w:color w:val="000000" w:themeColor="text1"/>
+          <w:sz w:val="18"/>
+          <w:szCs w:val="18"/>
+        </w:rPr>
+        <w:t>.</w:t>
+      </w:r>
+    </w:p>
+    <w:p>
+      <w:pPr>
+        <w:spacing w:line="360" w:lineRule="auto"/>
+        <w:ind w:left="900" w:hanging="360"/>
+        <w:jc w:val="both"/>
+        <w:rPr>
+          <w:rFonts w:asciiTheme="minorHAnsi" w:hAnsiTheme="minorHAnsi" w:cstheme="minorHAnsi"/>
+          <w:color w:val="000000" w:themeColor="text1"/>
+          <w:sz w:val="18"/>
+          <w:szCs w:val="18"/>
+        </w:rPr>
+      </w:pPr>
       <w:r>
         <w:rPr>
           <w:rFonts w:asciiTheme="minorHAnsi" w:hAnsiTheme="minorHAnsi" w:cstheme="minorHAnsi"/>
@@ -3893,7 +3963,7 @@
           <w:sz w:val="18"/>
           <w:szCs w:val="18"/>
         </w:rPr>
-        <w:t>path</w:t>
+        <w:t xml:space="preserve">       water_values</w:t>
       </w:r>
       <w:r>
         <w:rPr>
@@ -3913,27 +3983,103 @@
           <w:sz w:val="18"/>
           <w:szCs w:val="18"/>
         </w:rPr>
-        <w:t xml:space="preserve">        </w:t>
-      </w:r>
-      <w:r>
-        <w:rPr>
-          <w:rFonts w:asciiTheme="minorHAnsi" w:hAnsiTheme="minorHAnsi" w:cstheme="minorHAnsi"/>
-          <w:color w:val="000000" w:themeColor="text1"/>
-          <w:sz w:val="18"/>
-          <w:szCs w:val="18"/>
-        </w:rPr>
-        <w:t>Path to data on server.</w:t>
-      </w:r>
-      <w:r>
-        <w:rPr>
-          <w:rFonts w:asciiTheme="minorHAnsi" w:hAnsiTheme="minorHAnsi" w:cstheme="minorHAnsi"/>
-          <w:color w:val="000000" w:themeColor="text1"/>
-          <w:sz w:val="18"/>
-          <w:szCs w:val="18"/>
-        </w:rPr>
-        <w:br/>
-      </w:r>
-      <w:proofErr w:type="spellStart"/>
+        <w:t xml:space="preserve">     </w:t>
+      </w:r>
+      <w:r>
+        <w:rPr>
+          <w:rFonts w:asciiTheme="minorHAnsi" w:hAnsiTheme="minorHAnsi" w:cstheme="minorHAnsi"/>
+          <w:color w:val="000000" w:themeColor="text1"/>
+          <w:sz w:val="18"/>
+          <w:szCs w:val="18"/>
+        </w:rPr>
+        <w:t>Values used to represent water in the MCDWD data</w:t>
+      </w:r>
+      <w:r>
+        <w:rPr>
+          <w:rFonts w:asciiTheme="minorHAnsi" w:hAnsiTheme="minorHAnsi" w:cstheme="minorHAnsi"/>
+          <w:color w:val="000000" w:themeColor="text1"/>
+          <w:sz w:val="18"/>
+          <w:szCs w:val="18"/>
+        </w:rPr>
+        <w:t>.</w:t>
+      </w:r>
+    </w:p>
+    <w:p>
+      <w:pPr>
+        <w:spacing w:line="360" w:lineRule="auto"/>
+        <w:ind w:left="900" w:hanging="360"/>
+        <w:jc w:val="both"/>
+        <w:rPr>
+          <w:rFonts w:ascii="Calibri" w:hAnsi="Calibri" w:cs="Calibri"/>
+          <w:color w:val="000000" w:themeColor="text1"/>
+          <w:sz w:val="18"/>
+          <w:szCs w:val="18"/>
+        </w:rPr>
+      </w:pPr>
+    </w:p>
+    <w:p>
+      <w:pPr>
+        <w:spacing w:line="360" w:lineRule="auto"/>
+        <w:jc w:val="both"/>
+        <w:rPr>
+          <w:rFonts w:ascii="Calibri" w:hAnsi="Calibri" w:cs="Calibri"/>
+          <w:color w:val="000000" w:themeColor="text1"/>
+          <w:sz w:val="18"/>
+          <w:szCs w:val="18"/>
+        </w:rPr>
+      </w:pPr>
+      <w:r>
+        <w:rPr>
+          <w:rFonts w:ascii="Calibri" w:hAnsi="Calibri" w:cs="Calibri"/>
+          <w:color w:val="000000" w:themeColor="text1"/>
+          <w:sz w:val="18"/>
+          <w:szCs w:val="18"/>
+        </w:rPr>
+        <w:t>In addition, there are multiple methods for configuring the lake regions.   If lake mask files are available then one can use the following configuration</w:t>
+      </w:r>
+      <w:r>
+        <w:rPr>
+          <w:rFonts w:ascii="Calibri" w:hAnsi="Calibri" w:cs="Calibri"/>
+          <w:color w:val="000000" w:themeColor="text1"/>
+          <w:sz w:val="18"/>
+          <w:szCs w:val="18"/>
+        </w:rPr>
+        <w:t xml:space="preserve"> (as shown above)</w:t>
+      </w:r>
+      <w:r>
+        <w:rPr>
+          <w:rFonts w:ascii="Calibri" w:hAnsi="Calibri" w:cs="Calibri"/>
+          <w:color w:val="000000" w:themeColor="text1"/>
+          <w:sz w:val="18"/>
+          <w:szCs w:val="18"/>
+        </w:rPr>
+        <w:t>:</w:t>
+      </w:r>
+    </w:p>
+    <w:p>
+      <w:pPr>
+        <w:spacing w:line="360" w:lineRule="auto"/>
+        <w:jc w:val="both"/>
+        <w:rPr>
+          <w:rFonts w:ascii="Calibri" w:hAnsi="Calibri" w:cs="Calibri"/>
+          <w:color w:val="000000" w:themeColor="text1"/>
+          <w:sz w:val="18"/>
+          <w:szCs w:val="18"/>
+        </w:rPr>
+      </w:pPr>
+    </w:p>
+    <w:p>
+      <w:pPr>
+        <w:spacing w:line="360" w:lineRule="auto"/>
+        <w:ind w:left="900" w:hanging="360"/>
+        <w:jc w:val="both"/>
+        <w:rPr>
+          <w:rFonts w:asciiTheme="minorHAnsi" w:hAnsiTheme="minorHAnsi" w:cstheme="minorHAnsi"/>
+          <w:color w:val="000000" w:themeColor="text1"/>
+          <w:sz w:val="18"/>
+          <w:szCs w:val="18"/>
+        </w:rPr>
+      </w:pPr>
       <w:r>
         <w:rPr>
           <w:rFonts w:asciiTheme="minorHAnsi" w:hAnsiTheme="minorHAnsi" w:cstheme="minorHAnsi"/>
@@ -3943,9 +4089,75 @@
           <w:sz w:val="18"/>
           <w:szCs w:val="18"/>
         </w:rPr>
-        <w:t>url</w:t>
-      </w:r>
-      <w:proofErr w:type="spellEnd"/>
+        <w:t>lake_masks:</w:t>
+      </w:r>
+      <w:r>
+        <w:rPr>
+          <w:rFonts w:asciiTheme="minorHAnsi" w:hAnsiTheme="minorHAnsi" w:cstheme="minorHAnsi"/>
+          <w:color w:val="000000" w:themeColor="text1"/>
+          <w:sz w:val="18"/>
+          <w:szCs w:val="18"/>
+        </w:rPr>
+        <w:t xml:space="preserve">  </w:t>
+      </w:r>
+      <w:r>
+        <w:rPr>
+          <w:rFonts w:asciiTheme="minorHAnsi" w:hAnsiTheme="minorHAnsi" w:cstheme="minorHAnsi"/>
+          <w:color w:val="000000" w:themeColor="text1"/>
+          <w:sz w:val="18"/>
+          <w:szCs w:val="18"/>
+        </w:rPr>
+        <w:t xml:space="preserve">  </w:t>
+      </w:r>
+      <w:r>
+        <w:rPr>
+          <w:rFonts w:asciiTheme="minorHAnsi" w:hAnsiTheme="minorHAnsi" w:cstheme="minorHAnsi"/>
+          <w:color w:val="000000" w:themeColor="text1"/>
+          <w:sz w:val="18"/>
+          <w:szCs w:val="18"/>
+        </w:rPr>
+        <w:t xml:space="preserve">Specifications for reading the lake </w:t>
+      </w:r>
+      <w:r>
+        <w:rPr>
+          <w:rFonts w:asciiTheme="minorHAnsi" w:hAnsiTheme="minorHAnsi" w:cstheme="minorHAnsi"/>
+          <w:color w:val="000000" w:themeColor="text1"/>
+          <w:sz w:val="18"/>
+          <w:szCs w:val="18"/>
+        </w:rPr>
+        <w:t>boundary masks or rois</w:t>
+      </w:r>
+      <w:r>
+        <w:rPr>
+          <w:rFonts w:asciiTheme="minorHAnsi" w:hAnsiTheme="minorHAnsi" w:cstheme="minorHAnsi"/>
+          <w:color w:val="000000" w:themeColor="text1"/>
+          <w:sz w:val="18"/>
+          <w:szCs w:val="18"/>
+        </w:rPr>
+        <w:t>.</w:t>
+      </w:r>
+    </w:p>
+    <w:p>
+      <w:pPr>
+        <w:spacing w:line="360" w:lineRule="auto"/>
+        <w:ind w:left="900" w:hanging="360"/>
+        <w:jc w:val="both"/>
+        <w:rPr>
+          <w:rFonts w:asciiTheme="minorHAnsi" w:hAnsiTheme="minorHAnsi" w:cstheme="minorHAnsi"/>
+          <w:color w:val="000000" w:themeColor="text1"/>
+          <w:sz w:val="18"/>
+          <w:szCs w:val="18"/>
+        </w:rPr>
+      </w:pPr>
+      <w:r>
+        <w:rPr>
+          <w:rFonts w:asciiTheme="minorHAnsi" w:hAnsiTheme="minorHAnsi" w:cstheme="minorHAnsi"/>
+          <w:color w:val="000000" w:themeColor="text1"/>
+          <w:sz w:val="18"/>
+          <w:szCs w:val="18"/>
+        </w:rPr>
+        <w:t xml:space="preserve">        </w:t>
+      </w:r>
       <w:r>
         <w:rPr>
           <w:rFonts w:asciiTheme="minorHAnsi" w:hAnsiTheme="minorHAnsi" w:cstheme="minorHAnsi"/>
@@ -3955,25 +4167,43 @@
           <w:sz w:val="18"/>
           <w:szCs w:val="18"/>
         </w:rPr>
-        <w:t>:</w:t>
-      </w:r>
-      <w:r>
-        <w:rPr>
-          <w:rFonts w:asciiTheme="minorHAnsi" w:hAnsiTheme="minorHAnsi" w:cstheme="minorHAnsi"/>
-          <w:color w:val="000000" w:themeColor="text1"/>
-          <w:sz w:val="18"/>
-          <w:szCs w:val="18"/>
-        </w:rPr>
-        <w:t xml:space="preserve">           URL of </w:t>
-      </w:r>
-      <w:r>
-        <w:rPr>
-          <w:rFonts w:asciiTheme="minorHAnsi" w:hAnsiTheme="minorHAnsi" w:cstheme="minorHAnsi"/>
-          <w:color w:val="000000" w:themeColor="text1"/>
-          <w:sz w:val="18"/>
-          <w:szCs w:val="18"/>
-        </w:rPr>
-        <w:t>NRT data server</w:t>
+        <w:t>basedir:</w:t>
+      </w:r>
+      <w:r>
+        <w:rPr>
+          <w:rFonts w:asciiTheme="minorHAnsi" w:hAnsiTheme="minorHAnsi" w:cstheme="minorHAnsi"/>
+          <w:color w:val="000000" w:themeColor="text1"/>
+          <w:sz w:val="18"/>
+          <w:szCs w:val="18"/>
+        </w:rPr>
+        <w:t xml:space="preserve"> </w:t>
+      </w:r>
+      <w:r>
+        <w:rPr>
+          <w:rFonts w:asciiTheme="minorHAnsi" w:hAnsiTheme="minorHAnsi" w:cstheme="minorHAnsi"/>
+          <w:color w:val="000000" w:themeColor="text1"/>
+          <w:sz w:val="18"/>
+          <w:szCs w:val="18"/>
+        </w:rPr>
+        <w:t xml:space="preserve">  </w:t>
+      </w:r>
+      <w:r>
+        <w:rPr>
+          <w:rFonts w:asciiTheme="minorHAnsi" w:hAnsiTheme="minorHAnsi" w:cstheme="minorHAnsi"/>
+          <w:color w:val="000000" w:themeColor="text1"/>
+          <w:sz w:val="18"/>
+          <w:szCs w:val="18"/>
+        </w:rPr>
+        <w:t xml:space="preserve">Base directory of lake </w:t>
+      </w:r>
+      <w:r>
+        <w:rPr>
+          <w:rFonts w:asciiTheme="minorHAnsi" w:hAnsiTheme="minorHAnsi" w:cstheme="minorHAnsi"/>
+          <w:color w:val="000000" w:themeColor="text1"/>
+          <w:sz w:val="18"/>
+          <w:szCs w:val="18"/>
+        </w:rPr>
+        <w:t>mask files</w:t>
       </w:r>
       <w:r>
         <w:rPr>
@@ -3983,19 +4213,80 @@
           <w:szCs w:val="18"/>
         </w:rPr>
         <w:t>.</w:t>
+      </w:r>
+    </w:p>
+    <w:p>
+      <w:pPr>
+        <w:spacing w:line="360" w:lineRule="auto"/>
+        <w:ind w:left="900" w:hanging="180"/>
+        <w:jc w:val="both"/>
+        <w:rPr>
+          <w:rFonts w:asciiTheme="minorHAnsi" w:hAnsiTheme="minorHAnsi" w:cstheme="minorHAnsi"/>
+          <w:color w:val="000000" w:themeColor="text1"/>
+          <w:sz w:val="18"/>
+          <w:szCs w:val="18"/>
+        </w:rPr>
+      </w:pPr>
+      <w:r>
+        <w:rPr>
+          <w:rFonts w:asciiTheme="minorHAnsi" w:hAnsiTheme="minorHAnsi" w:cstheme="minorHAnsi"/>
+          <w:b/>
+          <w:bCs/>
+          <w:color w:val="000000" w:themeColor="text1"/>
+          <w:sz w:val="18"/>
+          <w:szCs w:val="18"/>
+        </w:rPr>
+        <w:t xml:space="preserve">    file:</w:t>
+      </w:r>
+      <w:r>
+        <w:rPr>
+          <w:rFonts w:asciiTheme="minorHAnsi" w:hAnsiTheme="minorHAnsi" w:cstheme="minorHAnsi"/>
+          <w:color w:val="000000" w:themeColor="text1"/>
+          <w:sz w:val="18"/>
+          <w:szCs w:val="18"/>
+        </w:rPr>
+        <w:t xml:space="preserve">        </w:t>
+      </w:r>
+      <w:r>
+        <w:rPr>
+          <w:rFonts w:asciiTheme="minorHAnsi" w:hAnsiTheme="minorHAnsi" w:cstheme="minorHAnsi"/>
+          <w:color w:val="000000" w:themeColor="text1"/>
+          <w:sz w:val="18"/>
+          <w:szCs w:val="18"/>
+        </w:rPr>
+        <w:t xml:space="preserve">  </w:t>
+      </w:r>
+      <w:r>
+        <w:rPr>
+          <w:rFonts w:asciiTheme="minorHAnsi" w:hAnsiTheme="minorHAnsi" w:cstheme="minorHAnsi"/>
+          <w:color w:val="000000" w:themeColor="text1"/>
+          <w:sz w:val="18"/>
+          <w:szCs w:val="18"/>
+        </w:rPr>
+        <w:t>Pattern describing file names</w:t>
       </w:r>
     </w:p>
     <w:p>
       <w:pPr>
         <w:spacing w:line="360" w:lineRule="auto"/>
         <w:ind w:left="900" w:hanging="360"/>
-        <w:rPr>
-          <w:rFonts w:asciiTheme="minorHAnsi" w:hAnsiTheme="minorHAnsi" w:cstheme="minorHAnsi"/>
-          <w:color w:val="000000" w:themeColor="text1"/>
-          <w:sz w:val="18"/>
-          <w:szCs w:val="18"/>
-        </w:rPr>
-      </w:pPr>
+        <w:jc w:val="both"/>
+        <w:rPr>
+          <w:rFonts w:asciiTheme="minorHAnsi" w:hAnsiTheme="minorHAnsi" w:cstheme="minorHAnsi"/>
+          <w:color w:val="000000" w:themeColor="text1"/>
+          <w:sz w:val="18"/>
+          <w:szCs w:val="18"/>
+        </w:rPr>
+      </w:pPr>
+      <w:r>
+        <w:rPr>
+          <w:rFonts w:asciiTheme="minorHAnsi" w:hAnsiTheme="minorHAnsi" w:cstheme="minorHAnsi"/>
+          <w:color w:val="000000" w:themeColor="text1"/>
+          <w:sz w:val="18"/>
+          <w:szCs w:val="18"/>
+        </w:rPr>
+        <w:t xml:space="preserve">        </w:t>
+      </w:r>
       <w:r>
         <w:rPr>
           <w:rFonts w:asciiTheme="minorHAnsi" w:hAnsiTheme="minorHAnsi" w:cstheme="minorHAnsi"/>
@@ -4005,40 +4296,41 @@
           <w:sz w:val="18"/>
           <w:szCs w:val="18"/>
         </w:rPr>
-        <w:t xml:space="preserve">        file:</w:t>
-      </w:r>
-      <w:r>
-        <w:rPr>
-          <w:rFonts w:asciiTheme="minorHAnsi" w:hAnsiTheme="minorHAnsi" w:cstheme="minorHAnsi"/>
-          <w:color w:val="000000" w:themeColor="text1"/>
-          <w:sz w:val="18"/>
-          <w:szCs w:val="18"/>
-        </w:rPr>
-        <w:t xml:space="preserve">          Template describing the </w:t>
-      </w:r>
-      <w:r>
-        <w:rPr>
-          <w:rFonts w:asciiTheme="minorHAnsi" w:hAnsiTheme="minorHAnsi" w:cstheme="minorHAnsi"/>
-          <w:color w:val="000000" w:themeColor="text1"/>
-          <w:sz w:val="18"/>
-          <w:szCs w:val="18"/>
-        </w:rPr>
-        <w:t xml:space="preserve">MCDWD </w:t>
-      </w:r>
-      <w:r>
-        <w:rPr>
-          <w:rFonts w:asciiTheme="minorHAnsi" w:hAnsiTheme="minorHAnsi" w:cstheme="minorHAnsi"/>
-          <w:color w:val="000000" w:themeColor="text1"/>
-          <w:sz w:val="18"/>
-          <w:szCs w:val="18"/>
-        </w:rPr>
-        <w:t>file name.</w:t>
+        <w:t>mask:</w:t>
+      </w:r>
+      <w:r>
+        <w:rPr>
+          <w:rFonts w:asciiTheme="minorHAnsi" w:hAnsiTheme="minorHAnsi" w:cstheme="minorHAnsi"/>
+          <w:color w:val="000000" w:themeColor="text1"/>
+          <w:sz w:val="18"/>
+          <w:szCs w:val="18"/>
+        </w:rPr>
+        <w:t xml:space="preserve">    </w:t>
+      </w:r>
+      <w:r>
+        <w:rPr>
+          <w:rFonts w:asciiTheme="minorHAnsi" w:hAnsiTheme="minorHAnsi" w:cstheme="minorHAnsi"/>
+          <w:color w:val="000000" w:themeColor="text1"/>
+          <w:sz w:val="18"/>
+          <w:szCs w:val="18"/>
+        </w:rPr>
+        <w:t xml:space="preserve">  </w:t>
+      </w:r>
+      <w:r>
+        <w:rPr>
+          <w:rFonts w:asciiTheme="minorHAnsi" w:hAnsiTheme="minorHAnsi" w:cstheme="minorHAnsi"/>
+          <w:color w:val="000000" w:themeColor="text1"/>
+          <w:sz w:val="18"/>
+          <w:szCs w:val="18"/>
+        </w:rPr>
+        <w:t>Mask index value</w:t>
       </w:r>
     </w:p>
     <w:p>
       <w:pPr>
         <w:spacing w:line="360" w:lineRule="auto"/>
-        <w:ind w:left="900" w:hanging="180"/>
+        <w:ind w:left="900" w:hanging="360"/>
+        <w:jc w:val="both"/>
         <w:rPr>
           <w:rFonts w:asciiTheme="minorHAnsi" w:hAnsiTheme="minorHAnsi" w:cstheme="minorHAnsi"/>
           <w:color w:val="000000" w:themeColor="text1"/>
@@ -4055,7 +4347,7 @@
           <w:sz w:val="18"/>
           <w:szCs w:val="18"/>
         </w:rPr>
-        <w:t xml:space="preserve">   </w:t>
+        <w:t xml:space="preserve">        water:   </w:t>
       </w:r>
       <w:r>
         <w:rPr>
@@ -4066,7 +4358,38 @@
           <w:sz w:val="18"/>
           <w:szCs w:val="18"/>
         </w:rPr>
-        <w:t xml:space="preserve"> </w:t>
+        <w:t xml:space="preserve">  </w:t>
+      </w:r>
+      <w:r>
+        <w:rPr>
+          <w:rFonts w:asciiTheme="minorHAnsi" w:hAnsiTheme="minorHAnsi" w:cstheme="minorHAnsi"/>
+          <w:color w:val="000000" w:themeColor="text1"/>
+          <w:sz w:val="18"/>
+          <w:szCs w:val="18"/>
+        </w:rPr>
+        <w:t>Water index value.</w:t>
+      </w:r>
+    </w:p>
+    <w:p>
+      <w:pPr>
+        <w:spacing w:line="360" w:lineRule="auto"/>
+        <w:ind w:left="900" w:hanging="360"/>
+        <w:jc w:val="both"/>
+        <w:rPr>
+          <w:rFonts w:asciiTheme="minorHAnsi" w:hAnsiTheme="minorHAnsi" w:cstheme="minorHAnsi"/>
+          <w:color w:val="000000" w:themeColor="text1"/>
+          <w:sz w:val="18"/>
+          <w:szCs w:val="18"/>
+        </w:rPr>
+      </w:pPr>
+      <w:r>
+        <w:rPr>
+          <w:rFonts w:asciiTheme="minorHAnsi" w:hAnsiTheme="minorHAnsi" w:cstheme="minorHAnsi"/>
+          <w:color w:val="000000" w:themeColor="text1"/>
+          <w:sz w:val="18"/>
+          <w:szCs w:val="18"/>
+        </w:rPr>
+        <w:t xml:space="preserve">        </w:t>
       </w:r>
       <w:r>
         <w:rPr>
@@ -4077,896 +4400,69 @@
           <w:sz w:val="18"/>
           <w:szCs w:val="18"/>
         </w:rPr>
-        <w:t xml:space="preserve">day: </w:t>
-      </w:r>
-      <w:r>
-        <w:rPr>
-          <w:rFonts w:asciiTheme="minorHAnsi" w:hAnsiTheme="minorHAnsi" w:cstheme="minorHAnsi"/>
-          <w:b/>
-          <w:bCs/>
-          <w:color w:val="000000" w:themeColor="text1"/>
-          <w:sz w:val="18"/>
-          <w:szCs w:val="18"/>
-        </w:rPr>
-        <w:tab/>
-        <w:t xml:space="preserve">    </w:t>
-      </w:r>
-      <w:proofErr w:type="gramStart"/>
-      <w:r>
-        <w:rPr>
-          <w:rFonts w:asciiTheme="minorHAnsi" w:hAnsiTheme="minorHAnsi" w:cstheme="minorHAnsi"/>
-          <w:color w:val="000000" w:themeColor="text1"/>
-          <w:sz w:val="18"/>
-          <w:szCs w:val="18"/>
-        </w:rPr>
-        <w:t>Target day</w:t>
-      </w:r>
-      <w:proofErr w:type="gramEnd"/>
-      <w:r>
-        <w:rPr>
-          <w:rFonts w:asciiTheme="minorHAnsi" w:hAnsiTheme="minorHAnsi" w:cstheme="minorHAnsi"/>
-          <w:color w:val="000000" w:themeColor="text1"/>
-          <w:sz w:val="18"/>
-          <w:szCs w:val="18"/>
-        </w:rPr>
-        <w:t>- will process the previous eight days. Will use today if not specified.</w:t>
+        <w:t>lake_index_range:</w:t>
+      </w:r>
+      <w:r>
+        <w:rPr>
+          <w:rFonts w:asciiTheme="minorHAnsi" w:hAnsiTheme="minorHAnsi" w:cstheme="minorHAnsi"/>
+          <w:color w:val="000000" w:themeColor="text1"/>
+          <w:sz w:val="18"/>
+          <w:szCs w:val="18"/>
+        </w:rPr>
+        <w:t xml:space="preserve"> </w:t>
+      </w:r>
+      <w:r>
+        <w:rPr>
+          <w:rFonts w:asciiTheme="minorHAnsi" w:hAnsiTheme="minorHAnsi" w:cstheme="minorHAnsi"/>
+          <w:color w:val="000000" w:themeColor="text1"/>
+          <w:sz w:val="18"/>
+          <w:szCs w:val="18"/>
+        </w:rPr>
+        <w:t xml:space="preserve"> </w:t>
+      </w:r>
+      <w:r>
+        <w:rPr>
+          <w:rFonts w:asciiTheme="minorHAnsi" w:hAnsiTheme="minorHAnsi" w:cstheme="minorHAnsi"/>
+          <w:color w:val="000000" w:themeColor="text1"/>
+          <w:sz w:val="18"/>
+          <w:szCs w:val="18"/>
+        </w:rPr>
+        <w:t xml:space="preserve">Range </w:t>
+      </w:r>
+      <w:r>
+        <w:rPr>
+          <w:rFonts w:asciiTheme="minorHAnsi" w:hAnsiTheme="minorHAnsi" w:cstheme="minorHAnsi"/>
+          <w:color w:val="000000" w:themeColor="text1"/>
+          <w:sz w:val="18"/>
+          <w:szCs w:val="18"/>
+        </w:rPr>
+        <w:t xml:space="preserve">[) </w:t>
+      </w:r>
+      <w:r>
+        <w:rPr>
+          <w:rFonts w:asciiTheme="minorHAnsi" w:hAnsiTheme="minorHAnsi" w:cstheme="minorHAnsi"/>
+          <w:color w:val="000000" w:themeColor="text1"/>
+          <w:sz w:val="18"/>
+          <w:szCs w:val="18"/>
+        </w:rPr>
+        <w:t>of lake indices that will be processed.</w:t>
       </w:r>
     </w:p>
     <w:p>
       <w:pPr>
         <w:spacing w:line="360" w:lineRule="auto"/>
-        <w:ind w:left="900" w:hanging="180"/>
-        <w:rPr>
-          <w:rFonts w:asciiTheme="minorHAnsi" w:hAnsiTheme="minorHAnsi" w:cstheme="minorHAnsi"/>
-          <w:color w:val="000000" w:themeColor="text1"/>
-          <w:sz w:val="18"/>
-          <w:szCs w:val="18"/>
-        </w:rPr>
-      </w:pPr>
-      <w:r>
-        <w:rPr>
-          <w:rFonts w:asciiTheme="minorHAnsi" w:hAnsiTheme="minorHAnsi" w:cstheme="minorHAnsi"/>
-          <w:color w:val="000000" w:themeColor="text1"/>
-          <w:sz w:val="18"/>
-          <w:szCs w:val="18"/>
-        </w:rPr>
-        <w:t xml:space="preserve">   </w:t>
-      </w:r>
-      <w:r>
-        <w:rPr>
-          <w:rFonts w:asciiTheme="minorHAnsi" w:hAnsiTheme="minorHAnsi" w:cstheme="minorHAnsi"/>
-          <w:b/>
-          <w:bCs/>
-          <w:color w:val="000000" w:themeColor="text1"/>
-          <w:sz w:val="18"/>
-          <w:szCs w:val="18"/>
-        </w:rPr>
-        <w:t>year:</w:t>
-      </w:r>
-      <w:r>
-        <w:rPr>
-          <w:rFonts w:asciiTheme="minorHAnsi" w:hAnsiTheme="minorHAnsi" w:cstheme="minorHAnsi"/>
-          <w:color w:val="000000" w:themeColor="text1"/>
-          <w:sz w:val="18"/>
-          <w:szCs w:val="18"/>
-        </w:rPr>
-        <w:t xml:space="preserve">       Target year- will use this year if not specified.</w:t>
-      </w:r>
+        <w:jc w:val="both"/>
+        <w:rPr>
+          <w:rFonts w:ascii="Calibri" w:hAnsi="Calibri" w:cs="Calibri"/>
+          <w:color w:val="000000" w:themeColor="text1"/>
+          <w:sz w:val="18"/>
+          <w:szCs w:val="18"/>
+        </w:rPr>
+      </w:pPr>
     </w:p>
     <w:p>
       <w:pPr>
         <w:spacing w:line="360" w:lineRule="auto"/>
-        <w:ind w:left="900" w:hanging="180"/>
-        <w:rPr>
-          <w:rFonts w:asciiTheme="minorHAnsi" w:hAnsiTheme="minorHAnsi" w:cstheme="minorHAnsi"/>
-          <w:color w:val="000000" w:themeColor="text1"/>
-          <w:sz w:val="18"/>
-          <w:szCs w:val="18"/>
-        </w:rPr>
-      </w:pPr>
-      <w:r>
-        <w:rPr>
-          <w:rFonts w:asciiTheme="minorHAnsi" w:hAnsiTheme="minorHAnsi" w:cstheme="minorHAnsi"/>
-          <w:b/>
-          <w:bCs/>
-          <w:color w:val="000000" w:themeColor="text1"/>
-          <w:sz w:val="18"/>
-          <w:szCs w:val="18"/>
-        </w:rPr>
-        <w:t xml:space="preserve">   collection:   </w:t>
-      </w:r>
-      <w:r>
-        <w:rPr>
-          <w:rFonts w:asciiTheme="minorHAnsi" w:hAnsiTheme="minorHAnsi" w:cstheme="minorHAnsi"/>
-          <w:color w:val="000000" w:themeColor="text1"/>
-          <w:sz w:val="18"/>
-          <w:szCs w:val="18"/>
-        </w:rPr>
-        <w:t>Collection index (currently 61)</w:t>
-      </w:r>
-    </w:p>
-    <w:p>
-      <w:pPr>
-        <w:spacing w:line="360" w:lineRule="auto"/>
-        <w:ind w:left="900" w:hanging="360"/>
-        <w:jc w:val="both"/>
-        <w:rPr>
-          <w:rFonts w:asciiTheme="minorHAnsi" w:hAnsiTheme="minorHAnsi" w:cstheme="minorHAnsi"/>
-          <w:color w:val="000000" w:themeColor="text1"/>
-          <w:sz w:val="18"/>
-          <w:szCs w:val="18"/>
-        </w:rPr>
-      </w:pPr>
-      <w:r>
-        <w:rPr>
-          <w:rFonts w:asciiTheme="minorHAnsi" w:hAnsiTheme="minorHAnsi" w:cstheme="minorHAnsi"/>
-          <w:b/>
-          <w:bCs/>
-          <w:color w:val="000000" w:themeColor="text1"/>
-          <w:sz w:val="18"/>
-          <w:szCs w:val="18"/>
-        </w:rPr>
-        <w:t xml:space="preserve">      </w:t>
-      </w:r>
-      <w:r>
-        <w:rPr>
-          <w:rFonts w:asciiTheme="minorHAnsi" w:hAnsiTheme="minorHAnsi" w:cstheme="minorHAnsi"/>
-          <w:b/>
-          <w:bCs/>
-          <w:color w:val="000000" w:themeColor="text1"/>
-          <w:sz w:val="18"/>
-          <w:szCs w:val="18"/>
-        </w:rPr>
-        <w:t xml:space="preserve"> </w:t>
-      </w:r>
-      <w:r>
-        <w:rPr>
-          <w:rFonts w:asciiTheme="minorHAnsi" w:hAnsiTheme="minorHAnsi" w:cstheme="minorHAnsi"/>
-          <w:b/>
-          <w:bCs/>
-          <w:color w:val="000000" w:themeColor="text1"/>
-          <w:sz w:val="18"/>
-          <w:szCs w:val="18"/>
-        </w:rPr>
-        <w:t xml:space="preserve"> </w:t>
-      </w:r>
-      <w:r>
-        <w:rPr>
-          <w:rFonts w:asciiTheme="minorHAnsi" w:hAnsiTheme="minorHAnsi" w:cstheme="minorHAnsi"/>
-          <w:b/>
-          <w:bCs/>
-          <w:color w:val="000000" w:themeColor="text1"/>
-          <w:sz w:val="18"/>
-          <w:szCs w:val="18"/>
-        </w:rPr>
-        <w:t>product:</w:t>
-      </w:r>
-      <w:r>
-        <w:rPr>
-          <w:rFonts w:asciiTheme="minorHAnsi" w:hAnsiTheme="minorHAnsi" w:cstheme="minorHAnsi"/>
-          <w:color w:val="000000" w:themeColor="text1"/>
-          <w:sz w:val="18"/>
-          <w:szCs w:val="18"/>
-        </w:rPr>
-        <w:t xml:space="preserve">  </w:t>
-      </w:r>
-      <w:proofErr w:type="spellStart"/>
-      <w:r>
-        <w:rPr>
-          <w:rFonts w:asciiTheme="minorHAnsi" w:hAnsiTheme="minorHAnsi" w:cstheme="minorHAnsi"/>
-          <w:color w:val="000000" w:themeColor="text1"/>
-          <w:sz w:val="18"/>
-          <w:szCs w:val="18"/>
-        </w:rPr>
-        <w:t>Floodmap</w:t>
-      </w:r>
-      <w:proofErr w:type="spellEnd"/>
-      <w:r>
-        <w:rPr>
-          <w:rFonts w:asciiTheme="minorHAnsi" w:hAnsiTheme="minorHAnsi" w:cstheme="minorHAnsi"/>
-          <w:color w:val="000000" w:themeColor="text1"/>
-          <w:sz w:val="18"/>
-          <w:szCs w:val="18"/>
-        </w:rPr>
-        <w:t xml:space="preserve"> product (determines composite level</w:t>
-      </w:r>
-      <w:r>
-        <w:rPr>
-          <w:rFonts w:asciiTheme="minorHAnsi" w:hAnsiTheme="minorHAnsi" w:cstheme="minorHAnsi"/>
-          <w:color w:val="000000" w:themeColor="text1"/>
-          <w:sz w:val="18"/>
-          <w:szCs w:val="18"/>
-        </w:rPr>
-        <w:t xml:space="preserve">, </w:t>
-      </w:r>
-      <w:proofErr w:type="gramStart"/>
-      <w:r>
-        <w:rPr>
-          <w:rFonts w:asciiTheme="minorHAnsi" w:hAnsiTheme="minorHAnsi" w:cstheme="minorHAnsi"/>
-          <w:color w:val="000000" w:themeColor="text1"/>
-          <w:sz w:val="18"/>
-          <w:szCs w:val="18"/>
-        </w:rPr>
-        <w:t>e.g.</w:t>
-      </w:r>
-      <w:proofErr w:type="gramEnd"/>
-      <w:r>
-        <w:rPr>
-          <w:rFonts w:asciiTheme="minorHAnsi" w:hAnsiTheme="minorHAnsi" w:cstheme="minorHAnsi"/>
-          <w:color w:val="000000" w:themeColor="text1"/>
-          <w:sz w:val="18"/>
-          <w:szCs w:val="18"/>
-        </w:rPr>
-        <w:t xml:space="preserve"> F2 = two day composite</w:t>
-      </w:r>
-      <w:r>
-        <w:rPr>
-          <w:rFonts w:asciiTheme="minorHAnsi" w:hAnsiTheme="minorHAnsi" w:cstheme="minorHAnsi"/>
-          <w:color w:val="000000" w:themeColor="text1"/>
-          <w:sz w:val="18"/>
-          <w:szCs w:val="18"/>
-        </w:rPr>
-        <w:t>, F1= one day</w:t>
-      </w:r>
-      <w:r>
-        <w:rPr>
-          <w:rFonts w:asciiTheme="minorHAnsi" w:hAnsiTheme="minorHAnsi" w:cstheme="minorHAnsi"/>
-          <w:color w:val="000000" w:themeColor="text1"/>
-          <w:sz w:val="18"/>
-          <w:szCs w:val="18"/>
-        </w:rPr>
-        <w:t>).</w:t>
-      </w:r>
-    </w:p>
-    <w:p>
-      <w:pPr>
-        <w:spacing w:line="360" w:lineRule="auto"/>
-        <w:ind w:left="900"/>
-        <w:rPr>
-          <w:rFonts w:asciiTheme="minorHAnsi" w:hAnsiTheme="minorHAnsi" w:cstheme="minorHAnsi"/>
-          <w:color w:val="000000" w:themeColor="text1"/>
-          <w:sz w:val="18"/>
-          <w:szCs w:val="18"/>
-        </w:rPr>
-      </w:pPr>
-      <w:r>
-        <w:rPr>
-          <w:rFonts w:asciiTheme="minorHAnsi" w:hAnsiTheme="minorHAnsi" w:cstheme="minorHAnsi"/>
-          <w:b/>
-          <w:bCs/>
-          <w:color w:val="000000" w:themeColor="text1"/>
-          <w:sz w:val="18"/>
-          <w:szCs w:val="18"/>
-        </w:rPr>
-        <w:t>token:</w:t>
-      </w:r>
-      <w:r>
-        <w:rPr>
-          <w:rFonts w:asciiTheme="minorHAnsi" w:hAnsiTheme="minorHAnsi" w:cstheme="minorHAnsi"/>
-          <w:color w:val="000000" w:themeColor="text1"/>
-          <w:sz w:val="18"/>
-          <w:szCs w:val="18"/>
-        </w:rPr>
-        <w:t xml:space="preserve">       Server authentication token</w:t>
-      </w:r>
-      <w:r>
-        <w:rPr>
-          <w:rFonts w:asciiTheme="minorHAnsi" w:hAnsiTheme="minorHAnsi" w:cstheme="minorHAnsi"/>
-          <w:color w:val="000000" w:themeColor="text1"/>
-          <w:sz w:val="18"/>
-          <w:szCs w:val="18"/>
-        </w:rPr>
-        <w:t xml:space="preserve"> from earthdata.nasa.gov.</w:t>
-      </w:r>
-    </w:p>
-    <w:p>
-      <w:pPr>
-        <w:spacing w:line="360" w:lineRule="auto"/>
-        <w:ind w:left="900"/>
-        <w:rPr>
-          <w:rFonts w:asciiTheme="minorHAnsi" w:hAnsiTheme="minorHAnsi" w:cstheme="minorHAnsi"/>
-          <w:color w:val="000000" w:themeColor="text1"/>
-          <w:sz w:val="18"/>
-          <w:szCs w:val="18"/>
-        </w:rPr>
-      </w:pPr>
-      <w:proofErr w:type="spellStart"/>
-      <w:r>
-        <w:rPr>
-          <w:rFonts w:asciiTheme="minorHAnsi" w:hAnsiTheme="minorHAnsi" w:cstheme="minorHAnsi"/>
-          <w:b/>
-          <w:bCs/>
-          <w:color w:val="000000" w:themeColor="text1"/>
-          <w:sz w:val="18"/>
-          <w:szCs w:val="18"/>
-        </w:rPr>
-        <w:t>archive_tiles</w:t>
-      </w:r>
-      <w:proofErr w:type="spellEnd"/>
-      <w:r>
-        <w:rPr>
-          <w:rFonts w:asciiTheme="minorHAnsi" w:hAnsiTheme="minorHAnsi" w:cstheme="minorHAnsi"/>
-          <w:b/>
-          <w:bCs/>
-          <w:color w:val="000000" w:themeColor="text1"/>
-          <w:sz w:val="18"/>
-          <w:szCs w:val="18"/>
-        </w:rPr>
-        <w:t>:</w:t>
-      </w:r>
-      <w:r>
-        <w:rPr>
-          <w:rFonts w:asciiTheme="minorHAnsi" w:hAnsiTheme="minorHAnsi" w:cstheme="minorHAnsi"/>
-          <w:color w:val="000000" w:themeColor="text1"/>
-          <w:sz w:val="18"/>
-          <w:szCs w:val="18"/>
-        </w:rPr>
-        <w:t xml:space="preserve">  Determines how many tiles are downloaded and archived.  There are two options:</w:t>
-      </w:r>
-    </w:p>
-    <w:p>
-      <w:pPr>
-        <w:spacing w:line="360" w:lineRule="auto"/>
-        <w:ind w:left="900"/>
-        <w:rPr>
-          <w:rFonts w:asciiTheme="minorHAnsi" w:hAnsiTheme="minorHAnsi" w:cstheme="minorHAnsi"/>
-          <w:color w:val="000000" w:themeColor="text1"/>
-          <w:sz w:val="18"/>
-          <w:szCs w:val="18"/>
-        </w:rPr>
-      </w:pPr>
-      <w:r>
-        <w:rPr>
-          <w:rFonts w:asciiTheme="minorHAnsi" w:hAnsiTheme="minorHAnsi" w:cstheme="minorHAnsi"/>
-          <w:b/>
-          <w:bCs/>
-          <w:color w:val="000000" w:themeColor="text1"/>
-          <w:sz w:val="18"/>
-          <w:szCs w:val="18"/>
-        </w:rPr>
-        <w:tab/>
-        <w:t xml:space="preserve">‘current’: </w:t>
-      </w:r>
-      <w:r>
-        <w:rPr>
-          <w:rFonts w:asciiTheme="minorHAnsi" w:hAnsiTheme="minorHAnsi" w:cstheme="minorHAnsi"/>
-          <w:color w:val="000000" w:themeColor="text1"/>
-          <w:sz w:val="18"/>
-          <w:szCs w:val="18"/>
-        </w:rPr>
-        <w:t>Only download tiles that are required for the current set of lakes</w:t>
-      </w:r>
-    </w:p>
-    <w:p>
-      <w:pPr>
-        <w:spacing w:line="360" w:lineRule="auto"/>
-        <w:ind w:left="900"/>
-        <w:rPr>
-          <w:rFonts w:asciiTheme="minorHAnsi" w:hAnsiTheme="minorHAnsi" w:cstheme="minorHAnsi"/>
-          <w:color w:val="000000" w:themeColor="text1"/>
-          <w:sz w:val="18"/>
-          <w:szCs w:val="18"/>
-        </w:rPr>
-      </w:pPr>
-      <w:r>
-        <w:rPr>
-          <w:rFonts w:asciiTheme="minorHAnsi" w:hAnsiTheme="minorHAnsi" w:cstheme="minorHAnsi"/>
-          <w:b/>
-          <w:bCs/>
-          <w:color w:val="000000" w:themeColor="text1"/>
-          <w:sz w:val="18"/>
-          <w:szCs w:val="18"/>
-        </w:rPr>
-        <w:tab/>
-        <w:t>‘global’:</w:t>
-      </w:r>
-      <w:r>
-        <w:rPr>
-          <w:rFonts w:asciiTheme="minorHAnsi" w:hAnsiTheme="minorHAnsi" w:cstheme="minorHAnsi"/>
-          <w:color w:val="000000" w:themeColor="text1"/>
-          <w:sz w:val="18"/>
-          <w:szCs w:val="18"/>
-        </w:rPr>
-        <w:t xml:space="preserve">   Download and archive all new tiles.</w:t>
-      </w:r>
-    </w:p>
-    <w:p>
-      <w:pPr>
-        <w:spacing w:line="360" w:lineRule="auto"/>
-        <w:ind w:left="1440" w:hanging="540"/>
-        <w:rPr>
-          <w:rFonts w:asciiTheme="minorHAnsi" w:hAnsiTheme="minorHAnsi" w:cstheme="minorHAnsi"/>
-          <w:color w:val="000000" w:themeColor="text1"/>
-          <w:sz w:val="18"/>
-          <w:szCs w:val="18"/>
-        </w:rPr>
-      </w:pPr>
-      <w:proofErr w:type="spellStart"/>
-      <w:r>
-        <w:rPr>
-          <w:rFonts w:asciiTheme="minorHAnsi" w:hAnsiTheme="minorHAnsi" w:cstheme="minorHAnsi"/>
-          <w:b/>
-          <w:bCs/>
-          <w:color w:val="000000" w:themeColor="text1"/>
-          <w:sz w:val="18"/>
-          <w:szCs w:val="18"/>
-        </w:rPr>
-        <w:t>history_length</w:t>
-      </w:r>
-      <w:proofErr w:type="spellEnd"/>
-      <w:r>
-        <w:rPr>
-          <w:rFonts w:asciiTheme="minorHAnsi" w:hAnsiTheme="minorHAnsi" w:cstheme="minorHAnsi"/>
-          <w:b/>
-          <w:bCs/>
-          <w:color w:val="000000" w:themeColor="text1"/>
-          <w:sz w:val="18"/>
-          <w:szCs w:val="18"/>
-        </w:rPr>
-        <w:t>:</w:t>
-      </w:r>
-      <w:r>
-        <w:rPr>
-          <w:rFonts w:asciiTheme="minorHAnsi" w:hAnsiTheme="minorHAnsi" w:cstheme="minorHAnsi"/>
-          <w:color w:val="000000" w:themeColor="text1"/>
-          <w:sz w:val="18"/>
-          <w:szCs w:val="18"/>
-        </w:rPr>
-        <w:t xml:space="preserve">    Specifies (in days) how long to keep archived files.   Any files that represent times that are more th</w:t>
-      </w:r>
-      <w:r>
-        <w:rPr>
-          <w:rFonts w:asciiTheme="minorHAnsi" w:hAnsiTheme="minorHAnsi" w:cstheme="minorHAnsi"/>
-          <w:color w:val="000000" w:themeColor="text1"/>
-          <w:sz w:val="18"/>
-          <w:szCs w:val="18"/>
-        </w:rPr>
-        <w:t>a</w:t>
-      </w:r>
-      <w:r>
-        <w:rPr>
-          <w:rFonts w:asciiTheme="minorHAnsi" w:hAnsiTheme="minorHAnsi" w:cstheme="minorHAnsi"/>
-          <w:color w:val="000000" w:themeColor="text1"/>
-          <w:sz w:val="18"/>
-          <w:szCs w:val="18"/>
-        </w:rPr>
-        <w:t xml:space="preserve">n </w:t>
-      </w:r>
-      <w:proofErr w:type="spellStart"/>
-      <w:r>
-        <w:rPr>
-          <w:rFonts w:asciiTheme="minorHAnsi" w:hAnsiTheme="minorHAnsi" w:cstheme="minorHAnsi"/>
-          <w:b/>
-          <w:bCs/>
-          <w:color w:val="000000" w:themeColor="text1"/>
-          <w:sz w:val="18"/>
-          <w:szCs w:val="18"/>
-        </w:rPr>
-        <w:t>history_length</w:t>
-      </w:r>
-      <w:proofErr w:type="spellEnd"/>
-      <w:r>
-        <w:rPr>
-          <w:rFonts w:asciiTheme="minorHAnsi" w:hAnsiTheme="minorHAnsi" w:cstheme="minorHAnsi"/>
-          <w:color w:val="000000" w:themeColor="text1"/>
-          <w:sz w:val="18"/>
-          <w:szCs w:val="18"/>
-        </w:rPr>
-        <w:t xml:space="preserve"> days in the past are deleted.</w:t>
-      </w:r>
-      <w:r>
-        <w:rPr>
-          <w:rFonts w:asciiTheme="minorHAnsi" w:hAnsiTheme="minorHAnsi" w:cstheme="minorHAnsi"/>
-          <w:b/>
-          <w:bCs/>
-          <w:color w:val="000000" w:themeColor="text1"/>
-          <w:sz w:val="18"/>
-          <w:szCs w:val="18"/>
-        </w:rPr>
-        <w:tab/>
-      </w:r>
-    </w:p>
-    <w:p>
-      <w:pPr>
-        <w:spacing w:line="360" w:lineRule="auto"/>
-        <w:jc w:val="both"/>
-        <w:rPr>
-          <w:rFonts w:asciiTheme="minorHAnsi" w:hAnsiTheme="minorHAnsi" w:cstheme="minorHAnsi"/>
-          <w:color w:val="000000" w:themeColor="text1"/>
-          <w:sz w:val="18"/>
-          <w:szCs w:val="18"/>
-        </w:rPr>
-      </w:pPr>
-      <w:r>
-        <w:rPr>
-          <w:rFonts w:asciiTheme="minorHAnsi" w:hAnsiTheme="minorHAnsi" w:cstheme="minorHAnsi"/>
-          <w:b/>
-          <w:bCs/>
-          <w:color w:val="000000" w:themeColor="text1"/>
-          <w:sz w:val="18"/>
-          <w:szCs w:val="18"/>
-        </w:rPr>
-        <w:t xml:space="preserve">         </w:t>
-      </w:r>
-      <w:proofErr w:type="spellStart"/>
-      <w:r>
-        <w:rPr>
-          <w:rFonts w:asciiTheme="minorHAnsi" w:hAnsiTheme="minorHAnsi" w:cstheme="minorHAnsi"/>
-          <w:b/>
-          <w:bCs/>
-          <w:color w:val="000000" w:themeColor="text1"/>
-          <w:sz w:val="18"/>
-          <w:szCs w:val="18"/>
-        </w:rPr>
-        <w:t>water_maps</w:t>
-      </w:r>
-      <w:proofErr w:type="spellEnd"/>
-      <w:r>
-        <w:rPr>
-          <w:rFonts w:asciiTheme="minorHAnsi" w:hAnsiTheme="minorHAnsi" w:cstheme="minorHAnsi"/>
-          <w:b/>
-          <w:bCs/>
-          <w:color w:val="000000" w:themeColor="text1"/>
-          <w:sz w:val="18"/>
-          <w:szCs w:val="18"/>
-        </w:rPr>
-        <w:t>:</w:t>
-      </w:r>
-      <w:r>
-        <w:rPr>
-          <w:rFonts w:asciiTheme="minorHAnsi" w:hAnsiTheme="minorHAnsi" w:cstheme="minorHAnsi"/>
-          <w:color w:val="000000" w:themeColor="text1"/>
-          <w:sz w:val="18"/>
-          <w:szCs w:val="18"/>
-        </w:rPr>
-        <w:t xml:space="preserve">  </w:t>
-      </w:r>
-      <w:r>
-        <w:rPr>
-          <w:rFonts w:asciiTheme="minorHAnsi" w:hAnsiTheme="minorHAnsi" w:cstheme="minorHAnsi"/>
-          <w:color w:val="000000" w:themeColor="text1"/>
-          <w:sz w:val="18"/>
-          <w:szCs w:val="18"/>
-        </w:rPr>
-        <w:t xml:space="preserve">  </w:t>
-      </w:r>
-      <w:r>
-        <w:rPr>
-          <w:rFonts w:asciiTheme="minorHAnsi" w:hAnsiTheme="minorHAnsi" w:cstheme="minorHAnsi"/>
-          <w:color w:val="000000" w:themeColor="text1"/>
-          <w:sz w:val="18"/>
-          <w:szCs w:val="18"/>
-        </w:rPr>
-        <w:t>Parameters for the water mapping workflow:</w:t>
-      </w:r>
-    </w:p>
-    <w:p>
-      <w:pPr>
-        <w:spacing w:line="360" w:lineRule="auto"/>
-        <w:ind w:left="900" w:hanging="180"/>
-        <w:jc w:val="both"/>
-        <w:rPr>
-          <w:rFonts w:asciiTheme="minorHAnsi" w:hAnsiTheme="minorHAnsi" w:cstheme="minorHAnsi"/>
-          <w:color w:val="000000" w:themeColor="text1"/>
-          <w:sz w:val="18"/>
-          <w:szCs w:val="18"/>
-        </w:rPr>
-      </w:pPr>
-      <w:r>
-        <w:rPr>
-          <w:rFonts w:asciiTheme="minorHAnsi" w:hAnsiTheme="minorHAnsi" w:cstheme="minorHAnsi"/>
-          <w:b/>
-          <w:bCs/>
-          <w:color w:val="000000" w:themeColor="text1"/>
-          <w:sz w:val="18"/>
-          <w:szCs w:val="18"/>
-        </w:rPr>
-        <w:t xml:space="preserve">   </w:t>
-      </w:r>
-      <w:r>
-        <w:rPr>
-          <w:rFonts w:asciiTheme="minorHAnsi" w:hAnsiTheme="minorHAnsi" w:cstheme="minorHAnsi"/>
-          <w:b/>
-          <w:bCs/>
-          <w:color w:val="000000" w:themeColor="text1"/>
-          <w:sz w:val="18"/>
-          <w:szCs w:val="18"/>
-        </w:rPr>
-        <w:t>threshold:</w:t>
-      </w:r>
-      <w:r>
-        <w:rPr>
-          <w:rFonts w:asciiTheme="minorHAnsi" w:hAnsiTheme="minorHAnsi" w:cstheme="minorHAnsi"/>
-          <w:color w:val="000000" w:themeColor="text1"/>
-          <w:sz w:val="18"/>
-          <w:szCs w:val="18"/>
-        </w:rPr>
-        <w:t xml:space="preserve">  </w:t>
-      </w:r>
-      <w:r>
-        <w:rPr>
-          <w:rFonts w:asciiTheme="minorHAnsi" w:hAnsiTheme="minorHAnsi" w:cstheme="minorHAnsi"/>
-          <w:color w:val="000000" w:themeColor="text1"/>
-          <w:sz w:val="18"/>
-          <w:szCs w:val="18"/>
-        </w:rPr>
-        <w:t xml:space="preserve">  </w:t>
-      </w:r>
-      <w:r>
-        <w:rPr>
-          <w:rFonts w:asciiTheme="minorHAnsi" w:hAnsiTheme="minorHAnsi" w:cstheme="minorHAnsi"/>
-          <w:color w:val="000000" w:themeColor="text1"/>
-          <w:sz w:val="18"/>
-          <w:szCs w:val="18"/>
-        </w:rPr>
-        <w:t>Probability of water threshold for computing water masks.</w:t>
-      </w:r>
-    </w:p>
-    <w:p>
-      <w:pPr>
-        <w:spacing w:line="360" w:lineRule="auto"/>
-        <w:ind w:left="900" w:hanging="360"/>
-        <w:jc w:val="both"/>
-        <w:rPr>
-          <w:rFonts w:asciiTheme="minorHAnsi" w:hAnsiTheme="minorHAnsi" w:cstheme="minorHAnsi"/>
-          <w:color w:val="000000" w:themeColor="text1"/>
-          <w:sz w:val="18"/>
-          <w:szCs w:val="18"/>
-        </w:rPr>
-      </w:pPr>
-      <w:r>
-        <w:rPr>
-          <w:rFonts w:asciiTheme="minorHAnsi" w:hAnsiTheme="minorHAnsi" w:cstheme="minorHAnsi"/>
-          <w:color w:val="000000" w:themeColor="text1"/>
-          <w:sz w:val="18"/>
-          <w:szCs w:val="18"/>
-        </w:rPr>
-        <w:t xml:space="preserve">        </w:t>
-      </w:r>
-      <w:proofErr w:type="spellStart"/>
-      <w:r>
-        <w:rPr>
-          <w:rFonts w:asciiTheme="minorHAnsi" w:hAnsiTheme="minorHAnsi" w:cstheme="minorHAnsi"/>
-          <w:b/>
-          <w:bCs/>
-          <w:color w:val="000000" w:themeColor="text1"/>
-          <w:sz w:val="18"/>
-          <w:szCs w:val="18"/>
-        </w:rPr>
-        <w:t>bin_size</w:t>
-      </w:r>
-      <w:proofErr w:type="spellEnd"/>
-      <w:r>
-        <w:rPr>
-          <w:rFonts w:asciiTheme="minorHAnsi" w:hAnsiTheme="minorHAnsi" w:cstheme="minorHAnsi"/>
-          <w:b/>
-          <w:bCs/>
-          <w:color w:val="000000" w:themeColor="text1"/>
-          <w:sz w:val="18"/>
-          <w:szCs w:val="18"/>
-        </w:rPr>
-        <w:t>:</w:t>
-      </w:r>
-      <w:r>
-        <w:rPr>
-          <w:rFonts w:asciiTheme="minorHAnsi" w:hAnsiTheme="minorHAnsi" w:cstheme="minorHAnsi"/>
-          <w:color w:val="000000" w:themeColor="text1"/>
-          <w:sz w:val="18"/>
-          <w:szCs w:val="18"/>
-        </w:rPr>
-        <w:t xml:space="preserve">     </w:t>
-      </w:r>
-      <w:r>
-        <w:rPr>
-          <w:rFonts w:asciiTheme="minorHAnsi" w:hAnsiTheme="minorHAnsi" w:cstheme="minorHAnsi"/>
-          <w:color w:val="000000" w:themeColor="text1"/>
-          <w:sz w:val="18"/>
-          <w:szCs w:val="18"/>
-        </w:rPr>
-        <w:t xml:space="preserve"> </w:t>
-      </w:r>
-      <w:r>
-        <w:rPr>
-          <w:rFonts w:asciiTheme="minorHAnsi" w:hAnsiTheme="minorHAnsi" w:cstheme="minorHAnsi"/>
-          <w:color w:val="000000" w:themeColor="text1"/>
-          <w:sz w:val="18"/>
-          <w:szCs w:val="18"/>
-        </w:rPr>
-        <w:t>Number of days to composite when computing water masks.</w:t>
-      </w:r>
-    </w:p>
-    <w:p>
-      <w:pPr>
-        <w:spacing w:line="360" w:lineRule="auto"/>
-        <w:ind w:left="900" w:hanging="360"/>
-        <w:jc w:val="both"/>
-        <w:rPr>
-          <w:rFonts w:asciiTheme="minorHAnsi" w:hAnsiTheme="minorHAnsi" w:cstheme="minorHAnsi"/>
-          <w:color w:val="000000" w:themeColor="text1"/>
-          <w:sz w:val="18"/>
-          <w:szCs w:val="18"/>
-        </w:rPr>
-      </w:pPr>
-      <w:r>
-        <w:rPr>
-          <w:rFonts w:asciiTheme="minorHAnsi" w:hAnsiTheme="minorHAnsi" w:cstheme="minorHAnsi"/>
-          <w:b/>
-          <w:bCs/>
-          <w:color w:val="000000" w:themeColor="text1"/>
-          <w:sz w:val="18"/>
-          <w:szCs w:val="18"/>
-        </w:rPr>
-        <w:t xml:space="preserve">       </w:t>
-      </w:r>
-      <w:proofErr w:type="spellStart"/>
-      <w:r>
-        <w:rPr>
-          <w:rFonts w:asciiTheme="minorHAnsi" w:hAnsiTheme="minorHAnsi" w:cstheme="minorHAnsi"/>
-          <w:b/>
-          <w:bCs/>
-          <w:color w:val="000000" w:themeColor="text1"/>
-          <w:sz w:val="18"/>
-          <w:szCs w:val="18"/>
-        </w:rPr>
-        <w:t>land_values</w:t>
-      </w:r>
-      <w:proofErr w:type="spellEnd"/>
-      <w:r>
-        <w:rPr>
-          <w:rFonts w:asciiTheme="minorHAnsi" w:hAnsiTheme="minorHAnsi" w:cstheme="minorHAnsi"/>
-          <w:b/>
-          <w:bCs/>
-          <w:color w:val="000000" w:themeColor="text1"/>
-          <w:sz w:val="18"/>
-          <w:szCs w:val="18"/>
-        </w:rPr>
-        <w:t>:</w:t>
-      </w:r>
-      <w:r>
-        <w:rPr>
-          <w:rFonts w:asciiTheme="minorHAnsi" w:hAnsiTheme="minorHAnsi" w:cstheme="minorHAnsi"/>
-          <w:color w:val="000000" w:themeColor="text1"/>
-          <w:sz w:val="18"/>
-          <w:szCs w:val="18"/>
-        </w:rPr>
-        <w:t xml:space="preserve">     </w:t>
-      </w:r>
-      <w:r>
-        <w:rPr>
-          <w:rFonts w:asciiTheme="minorHAnsi" w:hAnsiTheme="minorHAnsi" w:cstheme="minorHAnsi"/>
-          <w:color w:val="000000" w:themeColor="text1"/>
-          <w:sz w:val="18"/>
-          <w:szCs w:val="18"/>
-        </w:rPr>
-        <w:t xml:space="preserve">  </w:t>
-      </w:r>
-      <w:r>
-        <w:rPr>
-          <w:rFonts w:asciiTheme="minorHAnsi" w:hAnsiTheme="minorHAnsi" w:cstheme="minorHAnsi"/>
-          <w:color w:val="000000" w:themeColor="text1"/>
-          <w:sz w:val="18"/>
-          <w:szCs w:val="18"/>
-        </w:rPr>
-        <w:t>Values used to represent land in the MCDWD data</w:t>
-      </w:r>
-      <w:r>
-        <w:rPr>
-          <w:rFonts w:asciiTheme="minorHAnsi" w:hAnsiTheme="minorHAnsi" w:cstheme="minorHAnsi"/>
-          <w:color w:val="000000" w:themeColor="text1"/>
-          <w:sz w:val="18"/>
-          <w:szCs w:val="18"/>
-        </w:rPr>
-        <w:t>.</w:t>
-      </w:r>
-    </w:p>
-    <w:p>
-      <w:pPr>
-        <w:spacing w:line="360" w:lineRule="auto"/>
-        <w:ind w:left="900" w:hanging="360"/>
-        <w:jc w:val="both"/>
-        <w:rPr>
-          <w:rFonts w:asciiTheme="minorHAnsi" w:hAnsiTheme="minorHAnsi" w:cstheme="minorHAnsi"/>
-          <w:color w:val="000000" w:themeColor="text1"/>
-          <w:sz w:val="18"/>
-          <w:szCs w:val="18"/>
-        </w:rPr>
-      </w:pPr>
-      <w:r>
-        <w:rPr>
-          <w:rFonts w:asciiTheme="minorHAnsi" w:hAnsiTheme="minorHAnsi" w:cstheme="minorHAnsi"/>
-          <w:b/>
-          <w:bCs/>
-          <w:color w:val="000000" w:themeColor="text1"/>
-          <w:sz w:val="18"/>
-          <w:szCs w:val="18"/>
-        </w:rPr>
-        <w:t xml:space="preserve">       </w:t>
-      </w:r>
-      <w:proofErr w:type="spellStart"/>
-      <w:r>
-        <w:rPr>
-          <w:rFonts w:asciiTheme="minorHAnsi" w:hAnsiTheme="minorHAnsi" w:cstheme="minorHAnsi"/>
-          <w:b/>
-          <w:bCs/>
-          <w:color w:val="000000" w:themeColor="text1"/>
-          <w:sz w:val="18"/>
-          <w:szCs w:val="18"/>
-        </w:rPr>
-        <w:t>water</w:t>
-      </w:r>
-      <w:r>
-        <w:rPr>
-          <w:rFonts w:asciiTheme="minorHAnsi" w:hAnsiTheme="minorHAnsi" w:cstheme="minorHAnsi"/>
-          <w:b/>
-          <w:bCs/>
-          <w:color w:val="000000" w:themeColor="text1"/>
-          <w:sz w:val="18"/>
-          <w:szCs w:val="18"/>
-        </w:rPr>
-        <w:t>_values</w:t>
-      </w:r>
-      <w:proofErr w:type="spellEnd"/>
-      <w:r>
-        <w:rPr>
-          <w:rFonts w:asciiTheme="minorHAnsi" w:hAnsiTheme="minorHAnsi" w:cstheme="minorHAnsi"/>
-          <w:b/>
-          <w:bCs/>
-          <w:color w:val="000000" w:themeColor="text1"/>
-          <w:sz w:val="18"/>
-          <w:szCs w:val="18"/>
-        </w:rPr>
-        <w:t>:</w:t>
-      </w:r>
-      <w:r>
-        <w:rPr>
-          <w:rFonts w:asciiTheme="minorHAnsi" w:hAnsiTheme="minorHAnsi" w:cstheme="minorHAnsi"/>
-          <w:color w:val="000000" w:themeColor="text1"/>
-          <w:sz w:val="18"/>
-          <w:szCs w:val="18"/>
-        </w:rPr>
-        <w:t xml:space="preserve">     </w:t>
-      </w:r>
-      <w:r>
-        <w:rPr>
-          <w:rFonts w:asciiTheme="minorHAnsi" w:hAnsiTheme="minorHAnsi" w:cstheme="minorHAnsi"/>
-          <w:color w:val="000000" w:themeColor="text1"/>
-          <w:sz w:val="18"/>
-          <w:szCs w:val="18"/>
-        </w:rPr>
-        <w:t xml:space="preserve">Values used to represent </w:t>
-      </w:r>
-      <w:r>
-        <w:rPr>
-          <w:rFonts w:asciiTheme="minorHAnsi" w:hAnsiTheme="minorHAnsi" w:cstheme="minorHAnsi"/>
-          <w:color w:val="000000" w:themeColor="text1"/>
-          <w:sz w:val="18"/>
-          <w:szCs w:val="18"/>
-        </w:rPr>
-        <w:t>water</w:t>
-      </w:r>
-      <w:r>
-        <w:rPr>
-          <w:rFonts w:asciiTheme="minorHAnsi" w:hAnsiTheme="minorHAnsi" w:cstheme="minorHAnsi"/>
-          <w:color w:val="000000" w:themeColor="text1"/>
-          <w:sz w:val="18"/>
-          <w:szCs w:val="18"/>
-        </w:rPr>
-        <w:t xml:space="preserve"> in the MCDWD data</w:t>
-      </w:r>
-      <w:r>
-        <w:rPr>
-          <w:rFonts w:asciiTheme="minorHAnsi" w:hAnsiTheme="minorHAnsi" w:cstheme="minorHAnsi"/>
-          <w:color w:val="000000" w:themeColor="text1"/>
-          <w:sz w:val="18"/>
-          <w:szCs w:val="18"/>
-        </w:rPr>
-        <w:t>.</w:t>
-      </w:r>
-    </w:p>
-    <w:p>
-      <w:pPr>
-        <w:spacing w:line="360" w:lineRule="auto"/>
-        <w:ind w:left="900" w:hanging="360"/>
         <w:jc w:val="both"/>
         <w:rPr>
           <w:rFonts w:ascii="Calibri" w:hAnsi="Calibri" w:cs="Calibri"/>
@@ -4975,559 +4471,14 @@
           <w:szCs w:val="18"/>
         </w:rPr>
       </w:pPr>
-    </w:p>
-    <w:p>
-      <w:pPr>
-        <w:spacing w:line="360" w:lineRule="auto"/>
-        <w:jc w:val="both"/>
+      <w:r>
         <w:rPr>
           <w:rFonts w:ascii="Calibri" w:hAnsi="Calibri" w:cs="Calibri"/>
           <w:color w:val="000000" w:themeColor="text1"/>
           <w:sz w:val="18"/>
           <w:szCs w:val="18"/>
         </w:rPr>
-      </w:pPr>
-      <w:r>
-        <w:rPr>
-          <w:rFonts w:ascii="Calibri" w:hAnsi="Calibri" w:cs="Calibri"/>
-          <w:color w:val="000000" w:themeColor="text1"/>
-          <w:sz w:val="18"/>
-          <w:szCs w:val="18"/>
-        </w:rPr>
-        <w:t xml:space="preserve">In addition, there are multiple methods for configuring the lake regions.   If lake mask files are </w:t>
-      </w:r>
-      <w:proofErr w:type="gramStart"/>
-      <w:r>
-        <w:rPr>
-          <w:rFonts w:ascii="Calibri" w:hAnsi="Calibri" w:cs="Calibri"/>
-          <w:color w:val="000000" w:themeColor="text1"/>
-          <w:sz w:val="18"/>
-          <w:szCs w:val="18"/>
-        </w:rPr>
-        <w:t>available</w:t>
-      </w:r>
-      <w:proofErr w:type="gramEnd"/>
-      <w:r>
-        <w:rPr>
-          <w:rFonts w:ascii="Calibri" w:hAnsi="Calibri" w:cs="Calibri"/>
-          <w:color w:val="000000" w:themeColor="text1"/>
-          <w:sz w:val="18"/>
-          <w:szCs w:val="18"/>
-        </w:rPr>
-        <w:t xml:space="preserve"> then one can use the following configuration</w:t>
-      </w:r>
-      <w:r>
-        <w:rPr>
-          <w:rFonts w:ascii="Calibri" w:hAnsi="Calibri" w:cs="Calibri"/>
-          <w:color w:val="000000" w:themeColor="text1"/>
-          <w:sz w:val="18"/>
-          <w:szCs w:val="18"/>
-        </w:rPr>
-        <w:t xml:space="preserve"> (as shown above)</w:t>
-      </w:r>
-      <w:r>
-        <w:rPr>
-          <w:rFonts w:ascii="Calibri" w:hAnsi="Calibri" w:cs="Calibri"/>
-          <w:color w:val="000000" w:themeColor="text1"/>
-          <w:sz w:val="18"/>
-          <w:szCs w:val="18"/>
-        </w:rPr>
-        <w:t>:</w:t>
-      </w:r>
-    </w:p>
-    <w:p>
-      <w:pPr>
-        <w:spacing w:line="360" w:lineRule="auto"/>
-        <w:jc w:val="both"/>
-        <w:rPr>
-          <w:rFonts w:ascii="Calibri" w:hAnsi="Calibri" w:cs="Calibri"/>
-          <w:color w:val="000000" w:themeColor="text1"/>
-          <w:sz w:val="18"/>
-          <w:szCs w:val="18"/>
-        </w:rPr>
-      </w:pPr>
-    </w:p>
-    <w:p>
-      <w:pPr>
-        <w:spacing w:line="360" w:lineRule="auto"/>
-        <w:ind w:left="900" w:hanging="360"/>
-        <w:jc w:val="both"/>
-        <w:rPr>
-          <w:rFonts w:asciiTheme="minorHAnsi" w:hAnsiTheme="minorHAnsi" w:cstheme="minorHAnsi"/>
-          <w:color w:val="000000" w:themeColor="text1"/>
-          <w:sz w:val="18"/>
-          <w:szCs w:val="18"/>
-        </w:rPr>
-      </w:pPr>
-      <w:proofErr w:type="spellStart"/>
-      <w:r>
-        <w:rPr>
-          <w:rFonts w:asciiTheme="minorHAnsi" w:hAnsiTheme="minorHAnsi" w:cstheme="minorHAnsi"/>
-          <w:b/>
-          <w:bCs/>
-          <w:color w:val="000000" w:themeColor="text1"/>
-          <w:sz w:val="18"/>
-          <w:szCs w:val="18"/>
-        </w:rPr>
-        <w:t>lake_masks</w:t>
-      </w:r>
-      <w:proofErr w:type="spellEnd"/>
-      <w:r>
-        <w:rPr>
-          <w:rFonts w:asciiTheme="minorHAnsi" w:hAnsiTheme="minorHAnsi" w:cstheme="minorHAnsi"/>
-          <w:b/>
-          <w:bCs/>
-          <w:color w:val="000000" w:themeColor="text1"/>
-          <w:sz w:val="18"/>
-          <w:szCs w:val="18"/>
-        </w:rPr>
-        <w:t>:</w:t>
-      </w:r>
-      <w:r>
-        <w:rPr>
-          <w:rFonts w:asciiTheme="minorHAnsi" w:hAnsiTheme="minorHAnsi" w:cstheme="minorHAnsi"/>
-          <w:color w:val="000000" w:themeColor="text1"/>
-          <w:sz w:val="18"/>
-          <w:szCs w:val="18"/>
-        </w:rPr>
-        <w:t xml:space="preserve">  </w:t>
-      </w:r>
-      <w:r>
-        <w:rPr>
-          <w:rFonts w:asciiTheme="minorHAnsi" w:hAnsiTheme="minorHAnsi" w:cstheme="minorHAnsi"/>
-          <w:color w:val="000000" w:themeColor="text1"/>
-          <w:sz w:val="18"/>
-          <w:szCs w:val="18"/>
-        </w:rPr>
-        <w:t xml:space="preserve">  </w:t>
-      </w:r>
-      <w:r>
-        <w:rPr>
-          <w:rFonts w:asciiTheme="minorHAnsi" w:hAnsiTheme="minorHAnsi" w:cstheme="minorHAnsi"/>
-          <w:color w:val="000000" w:themeColor="text1"/>
-          <w:sz w:val="18"/>
-          <w:szCs w:val="18"/>
-        </w:rPr>
-        <w:t xml:space="preserve">Specifications for reading the lake </w:t>
-      </w:r>
-      <w:r>
-        <w:rPr>
-          <w:rFonts w:asciiTheme="minorHAnsi" w:hAnsiTheme="minorHAnsi" w:cstheme="minorHAnsi"/>
-          <w:color w:val="000000" w:themeColor="text1"/>
-          <w:sz w:val="18"/>
-          <w:szCs w:val="18"/>
-        </w:rPr>
-        <w:t xml:space="preserve">boundary masks or </w:t>
-      </w:r>
-      <w:proofErr w:type="spellStart"/>
-      <w:r>
-        <w:rPr>
-          <w:rFonts w:asciiTheme="minorHAnsi" w:hAnsiTheme="minorHAnsi" w:cstheme="minorHAnsi"/>
-          <w:color w:val="000000" w:themeColor="text1"/>
-          <w:sz w:val="18"/>
-          <w:szCs w:val="18"/>
-        </w:rPr>
-        <w:t>rois</w:t>
-      </w:r>
-      <w:proofErr w:type="spellEnd"/>
-      <w:r>
-        <w:rPr>
-          <w:rFonts w:asciiTheme="minorHAnsi" w:hAnsiTheme="minorHAnsi" w:cstheme="minorHAnsi"/>
-          <w:color w:val="000000" w:themeColor="text1"/>
-          <w:sz w:val="18"/>
-          <w:szCs w:val="18"/>
-        </w:rPr>
-        <w:t>.</w:t>
-      </w:r>
-    </w:p>
-    <w:p>
-      <w:pPr>
-        <w:spacing w:line="360" w:lineRule="auto"/>
-        <w:ind w:left="900" w:hanging="360"/>
-        <w:jc w:val="both"/>
-        <w:rPr>
-          <w:rFonts w:asciiTheme="minorHAnsi" w:hAnsiTheme="minorHAnsi" w:cstheme="minorHAnsi"/>
-          <w:color w:val="000000" w:themeColor="text1"/>
-          <w:sz w:val="18"/>
-          <w:szCs w:val="18"/>
-        </w:rPr>
-      </w:pPr>
-      <w:r>
-        <w:rPr>
-          <w:rFonts w:asciiTheme="minorHAnsi" w:hAnsiTheme="minorHAnsi" w:cstheme="minorHAnsi"/>
-          <w:color w:val="000000" w:themeColor="text1"/>
-          <w:sz w:val="18"/>
-          <w:szCs w:val="18"/>
-        </w:rPr>
-        <w:t xml:space="preserve">        </w:t>
-      </w:r>
-      <w:proofErr w:type="spellStart"/>
-      <w:r>
-        <w:rPr>
-          <w:rFonts w:asciiTheme="minorHAnsi" w:hAnsiTheme="minorHAnsi" w:cstheme="minorHAnsi"/>
-          <w:b/>
-          <w:bCs/>
-          <w:color w:val="000000" w:themeColor="text1"/>
-          <w:sz w:val="18"/>
-          <w:szCs w:val="18"/>
-        </w:rPr>
-        <w:t>basedir</w:t>
-      </w:r>
-      <w:proofErr w:type="spellEnd"/>
-      <w:r>
-        <w:rPr>
-          <w:rFonts w:asciiTheme="minorHAnsi" w:hAnsiTheme="minorHAnsi" w:cstheme="minorHAnsi"/>
-          <w:b/>
-          <w:bCs/>
-          <w:color w:val="000000" w:themeColor="text1"/>
-          <w:sz w:val="18"/>
-          <w:szCs w:val="18"/>
-        </w:rPr>
-        <w:t>:</w:t>
-      </w:r>
-      <w:r>
-        <w:rPr>
-          <w:rFonts w:asciiTheme="minorHAnsi" w:hAnsiTheme="minorHAnsi" w:cstheme="minorHAnsi"/>
-          <w:color w:val="000000" w:themeColor="text1"/>
-          <w:sz w:val="18"/>
-          <w:szCs w:val="18"/>
-        </w:rPr>
-        <w:t xml:space="preserve"> </w:t>
-      </w:r>
-      <w:r>
-        <w:rPr>
-          <w:rFonts w:asciiTheme="minorHAnsi" w:hAnsiTheme="minorHAnsi" w:cstheme="minorHAnsi"/>
-          <w:color w:val="000000" w:themeColor="text1"/>
-          <w:sz w:val="18"/>
-          <w:szCs w:val="18"/>
-        </w:rPr>
-        <w:t xml:space="preserve">  </w:t>
-      </w:r>
-      <w:r>
-        <w:rPr>
-          <w:rFonts w:asciiTheme="minorHAnsi" w:hAnsiTheme="minorHAnsi" w:cstheme="minorHAnsi"/>
-          <w:color w:val="000000" w:themeColor="text1"/>
-          <w:sz w:val="18"/>
-          <w:szCs w:val="18"/>
-        </w:rPr>
-        <w:t xml:space="preserve">Base directory of lake </w:t>
-      </w:r>
-      <w:r>
-        <w:rPr>
-          <w:rFonts w:asciiTheme="minorHAnsi" w:hAnsiTheme="minorHAnsi" w:cstheme="minorHAnsi"/>
-          <w:color w:val="000000" w:themeColor="text1"/>
-          <w:sz w:val="18"/>
-          <w:szCs w:val="18"/>
-        </w:rPr>
-        <w:t>mask files</w:t>
-      </w:r>
-      <w:r>
-        <w:rPr>
-          <w:rFonts w:asciiTheme="minorHAnsi" w:hAnsiTheme="minorHAnsi" w:cstheme="minorHAnsi"/>
-          <w:color w:val="000000" w:themeColor="text1"/>
-          <w:sz w:val="18"/>
-          <w:szCs w:val="18"/>
-        </w:rPr>
-        <w:t>.</w:t>
-      </w:r>
-    </w:p>
-    <w:p>
-      <w:pPr>
-        <w:spacing w:line="360" w:lineRule="auto"/>
-        <w:ind w:left="900" w:hanging="180"/>
-        <w:jc w:val="both"/>
-        <w:rPr>
-          <w:rFonts w:asciiTheme="minorHAnsi" w:hAnsiTheme="minorHAnsi" w:cstheme="minorHAnsi"/>
-          <w:color w:val="000000" w:themeColor="text1"/>
-          <w:sz w:val="18"/>
-          <w:szCs w:val="18"/>
-        </w:rPr>
-      </w:pPr>
-      <w:r>
-        <w:rPr>
-          <w:rFonts w:asciiTheme="minorHAnsi" w:hAnsiTheme="minorHAnsi" w:cstheme="minorHAnsi"/>
-          <w:b/>
-          <w:bCs/>
-          <w:color w:val="000000" w:themeColor="text1"/>
-          <w:sz w:val="18"/>
-          <w:szCs w:val="18"/>
-        </w:rPr>
-        <w:t xml:space="preserve">    file:</w:t>
-      </w:r>
-      <w:r>
-        <w:rPr>
-          <w:rFonts w:asciiTheme="minorHAnsi" w:hAnsiTheme="minorHAnsi" w:cstheme="minorHAnsi"/>
-          <w:color w:val="000000" w:themeColor="text1"/>
-          <w:sz w:val="18"/>
-          <w:szCs w:val="18"/>
-        </w:rPr>
-        <w:t xml:space="preserve">        </w:t>
-      </w:r>
-      <w:r>
-        <w:rPr>
-          <w:rFonts w:asciiTheme="minorHAnsi" w:hAnsiTheme="minorHAnsi" w:cstheme="minorHAnsi"/>
-          <w:color w:val="000000" w:themeColor="text1"/>
-          <w:sz w:val="18"/>
-          <w:szCs w:val="18"/>
-        </w:rPr>
-        <w:t xml:space="preserve">  </w:t>
-      </w:r>
-      <w:r>
-        <w:rPr>
-          <w:rFonts w:asciiTheme="minorHAnsi" w:hAnsiTheme="minorHAnsi" w:cstheme="minorHAnsi"/>
-          <w:color w:val="000000" w:themeColor="text1"/>
-          <w:sz w:val="18"/>
-          <w:szCs w:val="18"/>
-        </w:rPr>
-        <w:t>Pattern describing file names</w:t>
-      </w:r>
-    </w:p>
-    <w:p>
-      <w:pPr>
-        <w:spacing w:line="360" w:lineRule="auto"/>
-        <w:ind w:left="900" w:hanging="360"/>
-        <w:jc w:val="both"/>
-        <w:rPr>
-          <w:rFonts w:asciiTheme="minorHAnsi" w:hAnsiTheme="minorHAnsi" w:cstheme="minorHAnsi"/>
-          <w:color w:val="000000" w:themeColor="text1"/>
-          <w:sz w:val="18"/>
-          <w:szCs w:val="18"/>
-        </w:rPr>
-      </w:pPr>
-      <w:r>
-        <w:rPr>
-          <w:rFonts w:asciiTheme="minorHAnsi" w:hAnsiTheme="minorHAnsi" w:cstheme="minorHAnsi"/>
-          <w:color w:val="000000" w:themeColor="text1"/>
-          <w:sz w:val="18"/>
-          <w:szCs w:val="18"/>
-        </w:rPr>
-        <w:t xml:space="preserve">        </w:t>
-      </w:r>
-      <w:r>
-        <w:rPr>
-          <w:rFonts w:asciiTheme="minorHAnsi" w:hAnsiTheme="minorHAnsi" w:cstheme="minorHAnsi"/>
-          <w:b/>
-          <w:bCs/>
-          <w:color w:val="000000" w:themeColor="text1"/>
-          <w:sz w:val="18"/>
-          <w:szCs w:val="18"/>
-        </w:rPr>
-        <w:t>mask:</w:t>
-      </w:r>
-      <w:r>
-        <w:rPr>
-          <w:rFonts w:asciiTheme="minorHAnsi" w:hAnsiTheme="minorHAnsi" w:cstheme="minorHAnsi"/>
-          <w:color w:val="000000" w:themeColor="text1"/>
-          <w:sz w:val="18"/>
-          <w:szCs w:val="18"/>
-        </w:rPr>
-        <w:t xml:space="preserve">    </w:t>
-      </w:r>
-      <w:r>
-        <w:rPr>
-          <w:rFonts w:asciiTheme="minorHAnsi" w:hAnsiTheme="minorHAnsi" w:cstheme="minorHAnsi"/>
-          <w:color w:val="000000" w:themeColor="text1"/>
-          <w:sz w:val="18"/>
-          <w:szCs w:val="18"/>
-        </w:rPr>
-        <w:t xml:space="preserve">  </w:t>
-      </w:r>
-      <w:r>
-        <w:rPr>
-          <w:rFonts w:asciiTheme="minorHAnsi" w:hAnsiTheme="minorHAnsi" w:cstheme="minorHAnsi"/>
-          <w:color w:val="000000" w:themeColor="text1"/>
-          <w:sz w:val="18"/>
-          <w:szCs w:val="18"/>
-        </w:rPr>
-        <w:t>Mask index value</w:t>
-      </w:r>
-    </w:p>
-    <w:p>
-      <w:pPr>
-        <w:spacing w:line="360" w:lineRule="auto"/>
-        <w:ind w:left="900" w:hanging="360"/>
-        <w:jc w:val="both"/>
-        <w:rPr>
-          <w:rFonts w:asciiTheme="minorHAnsi" w:hAnsiTheme="minorHAnsi" w:cstheme="minorHAnsi"/>
-          <w:color w:val="000000" w:themeColor="text1"/>
-          <w:sz w:val="18"/>
-          <w:szCs w:val="18"/>
-        </w:rPr>
-      </w:pPr>
-      <w:r>
-        <w:rPr>
-          <w:rFonts w:asciiTheme="minorHAnsi" w:hAnsiTheme="minorHAnsi" w:cstheme="minorHAnsi"/>
-          <w:b/>
-          <w:bCs/>
-          <w:color w:val="000000" w:themeColor="text1"/>
-          <w:sz w:val="18"/>
-          <w:szCs w:val="18"/>
-        </w:rPr>
-        <w:t xml:space="preserve">        water:   </w:t>
-      </w:r>
-      <w:r>
-        <w:rPr>
-          <w:rFonts w:asciiTheme="minorHAnsi" w:hAnsiTheme="minorHAnsi" w:cstheme="minorHAnsi"/>
-          <w:b/>
-          <w:bCs/>
-          <w:color w:val="000000" w:themeColor="text1"/>
-          <w:sz w:val="18"/>
-          <w:szCs w:val="18"/>
-        </w:rPr>
-        <w:t xml:space="preserve">  </w:t>
-      </w:r>
-      <w:r>
-        <w:rPr>
-          <w:rFonts w:asciiTheme="minorHAnsi" w:hAnsiTheme="minorHAnsi" w:cstheme="minorHAnsi"/>
-          <w:color w:val="000000" w:themeColor="text1"/>
-          <w:sz w:val="18"/>
-          <w:szCs w:val="18"/>
-        </w:rPr>
-        <w:t>Water index value.</w:t>
-      </w:r>
-    </w:p>
-    <w:p>
-      <w:pPr>
-        <w:spacing w:line="360" w:lineRule="auto"/>
-        <w:ind w:left="900" w:hanging="360"/>
-        <w:jc w:val="both"/>
-        <w:rPr>
-          <w:rFonts w:asciiTheme="minorHAnsi" w:hAnsiTheme="minorHAnsi" w:cstheme="minorHAnsi"/>
-          <w:color w:val="000000" w:themeColor="text1"/>
-          <w:sz w:val="18"/>
-          <w:szCs w:val="18"/>
-        </w:rPr>
-      </w:pPr>
-      <w:r>
-        <w:rPr>
-          <w:rFonts w:asciiTheme="minorHAnsi" w:hAnsiTheme="minorHAnsi" w:cstheme="minorHAnsi"/>
-          <w:color w:val="000000" w:themeColor="text1"/>
-          <w:sz w:val="18"/>
-          <w:szCs w:val="18"/>
-        </w:rPr>
-        <w:t xml:space="preserve">        </w:t>
-      </w:r>
-      <w:proofErr w:type="spellStart"/>
-      <w:r>
-        <w:rPr>
-          <w:rFonts w:asciiTheme="minorHAnsi" w:hAnsiTheme="minorHAnsi" w:cstheme="minorHAnsi"/>
-          <w:b/>
-          <w:bCs/>
-          <w:color w:val="000000" w:themeColor="text1"/>
-          <w:sz w:val="18"/>
-          <w:szCs w:val="18"/>
-        </w:rPr>
-        <w:t>lake_index_range</w:t>
-      </w:r>
-      <w:proofErr w:type="spellEnd"/>
-      <w:r>
-        <w:rPr>
-          <w:rFonts w:asciiTheme="minorHAnsi" w:hAnsiTheme="minorHAnsi" w:cstheme="minorHAnsi"/>
-          <w:b/>
-          <w:bCs/>
-          <w:color w:val="000000" w:themeColor="text1"/>
-          <w:sz w:val="18"/>
-          <w:szCs w:val="18"/>
-        </w:rPr>
-        <w:t>:</w:t>
-      </w:r>
-      <w:r>
-        <w:rPr>
-          <w:rFonts w:asciiTheme="minorHAnsi" w:hAnsiTheme="minorHAnsi" w:cstheme="minorHAnsi"/>
-          <w:color w:val="000000" w:themeColor="text1"/>
-          <w:sz w:val="18"/>
-          <w:szCs w:val="18"/>
-        </w:rPr>
-        <w:t xml:space="preserve"> </w:t>
-      </w:r>
-      <w:r>
-        <w:rPr>
-          <w:rFonts w:asciiTheme="minorHAnsi" w:hAnsiTheme="minorHAnsi" w:cstheme="minorHAnsi"/>
-          <w:color w:val="000000" w:themeColor="text1"/>
-          <w:sz w:val="18"/>
-          <w:szCs w:val="18"/>
-        </w:rPr>
-        <w:t xml:space="preserve"> </w:t>
-      </w:r>
-      <w:r>
-        <w:rPr>
-          <w:rFonts w:asciiTheme="minorHAnsi" w:hAnsiTheme="minorHAnsi" w:cstheme="minorHAnsi"/>
-          <w:color w:val="000000" w:themeColor="text1"/>
-          <w:sz w:val="18"/>
-          <w:szCs w:val="18"/>
-        </w:rPr>
-        <w:t xml:space="preserve">Range </w:t>
-      </w:r>
-      <w:r>
-        <w:rPr>
-          <w:rFonts w:asciiTheme="minorHAnsi" w:hAnsiTheme="minorHAnsi" w:cstheme="minorHAnsi"/>
-          <w:color w:val="000000" w:themeColor="text1"/>
-          <w:sz w:val="18"/>
-          <w:szCs w:val="18"/>
-        </w:rPr>
-        <w:t xml:space="preserve">[) </w:t>
-      </w:r>
-      <w:r>
-        <w:rPr>
-          <w:rFonts w:asciiTheme="minorHAnsi" w:hAnsiTheme="minorHAnsi" w:cstheme="minorHAnsi"/>
-          <w:color w:val="000000" w:themeColor="text1"/>
-          <w:sz w:val="18"/>
-          <w:szCs w:val="18"/>
-        </w:rPr>
-        <w:t>of lake indices that will be processed.</w:t>
-      </w:r>
-    </w:p>
-    <w:p>
-      <w:pPr>
-        <w:spacing w:line="360" w:lineRule="auto"/>
-        <w:jc w:val="both"/>
-        <w:rPr>
-          <w:rFonts w:ascii="Calibri" w:hAnsi="Calibri" w:cs="Calibri"/>
-          <w:color w:val="000000" w:themeColor="text1"/>
-          <w:sz w:val="18"/>
-          <w:szCs w:val="18"/>
-        </w:rPr>
-      </w:pPr>
-    </w:p>
-    <w:p>
-      <w:pPr>
-        <w:spacing w:line="360" w:lineRule="auto"/>
-        <w:jc w:val="both"/>
-        <w:rPr>
-          <w:rFonts w:ascii="Calibri" w:hAnsi="Calibri" w:cs="Calibri"/>
-          <w:color w:val="000000" w:themeColor="text1"/>
-          <w:sz w:val="18"/>
-          <w:szCs w:val="18"/>
-        </w:rPr>
-      </w:pPr>
-      <w:r>
-        <w:rPr>
-          <w:rFonts w:ascii="Calibri" w:hAnsi="Calibri" w:cs="Calibri"/>
-          <w:color w:val="000000" w:themeColor="text1"/>
-          <w:sz w:val="18"/>
-          <w:szCs w:val="18"/>
-        </w:rPr>
-        <w:t xml:space="preserve">If lake mask files are not available, then one can specify a set of </w:t>
-      </w:r>
-      <w:proofErr w:type="spellStart"/>
-      <w:r>
-        <w:rPr>
-          <w:rFonts w:ascii="Calibri" w:hAnsi="Calibri" w:cs="Calibri"/>
-          <w:color w:val="000000" w:themeColor="text1"/>
-          <w:sz w:val="18"/>
-          <w:szCs w:val="18"/>
-        </w:rPr>
-        <w:t>lat-lon</w:t>
-      </w:r>
-      <w:proofErr w:type="spellEnd"/>
-      <w:r>
-        <w:rPr>
-          <w:rFonts w:ascii="Calibri" w:hAnsi="Calibri" w:cs="Calibri"/>
-          <w:color w:val="000000" w:themeColor="text1"/>
-          <w:sz w:val="18"/>
-          <w:szCs w:val="18"/>
-        </w:rPr>
-        <w:t xml:space="preserve"> bounding boxes in a csv file.  That file will have five comma-separated columns (first row is the column headers) as follows</w:t>
+        <w:t>If lake mask files are not available, then one can specify a set of lat-lon bounding boxes in a csv file.  That file will have five comma-separated columns (first row is the column headers) as follows</w:t>
       </w:r>
       <w:r>
         <w:rPr>
@@ -5538,127 +4489,7 @@
           <w:sz w:val="18"/>
           <w:szCs w:val="18"/>
         </w:rPr>
-        <w:t xml:space="preserve">:  </w:t>
-      </w:r>
-      <w:proofErr w:type="spellStart"/>
-      <w:r>
-        <w:rPr>
-          <w:rFonts w:ascii="Calibri" w:hAnsi="Calibri" w:cs="Calibri"/>
-          <w:b/>
-          <w:bCs/>
-          <w:color w:val="000000" w:themeColor="text1"/>
-          <w:sz w:val="18"/>
-          <w:szCs w:val="18"/>
-        </w:rPr>
-        <w:t>lake_index</w:t>
-      </w:r>
-      <w:proofErr w:type="spellEnd"/>
-      <w:r>
-        <w:rPr>
-          <w:rFonts w:ascii="Calibri" w:hAnsi="Calibri" w:cs="Calibri"/>
-          <w:b/>
-          <w:bCs/>
-          <w:color w:val="000000" w:themeColor="text1"/>
-          <w:sz w:val="18"/>
-          <w:szCs w:val="18"/>
-        </w:rPr>
-        <w:t xml:space="preserve">, </w:t>
-      </w:r>
-      <w:proofErr w:type="spellStart"/>
-      <w:r>
-        <w:rPr>
-          <w:rFonts w:ascii="Calibri" w:hAnsi="Calibri" w:cs="Calibri"/>
-          <w:b/>
-          <w:bCs/>
-          <w:color w:val="000000" w:themeColor="text1"/>
-          <w:sz w:val="18"/>
-          <w:szCs w:val="18"/>
-        </w:rPr>
-        <w:t>lon</w:t>
-      </w:r>
-      <w:proofErr w:type="spellEnd"/>
-      <w:r>
-        <w:rPr>
-          <w:rFonts w:ascii="Calibri" w:hAnsi="Calibri" w:cs="Calibri"/>
-          <w:b/>
-          <w:bCs/>
-          <w:color w:val="000000" w:themeColor="text1"/>
-          <w:sz w:val="18"/>
-          <w:szCs w:val="18"/>
-        </w:rPr>
-        <w:t xml:space="preserve">-min, </w:t>
-      </w:r>
-      <w:proofErr w:type="spellStart"/>
-      <w:r>
-        <w:rPr>
-          <w:rFonts w:ascii="Calibri" w:hAnsi="Calibri" w:cs="Calibri"/>
-          <w:b/>
-          <w:bCs/>
-          <w:color w:val="000000" w:themeColor="text1"/>
-          <w:sz w:val="18"/>
-          <w:szCs w:val="18"/>
-        </w:rPr>
-        <w:t>lon</w:t>
-      </w:r>
-      <w:proofErr w:type="spellEnd"/>
-      <w:r>
-        <w:rPr>
-          <w:rFonts w:ascii="Calibri" w:hAnsi="Calibri" w:cs="Calibri"/>
-          <w:b/>
-          <w:bCs/>
-          <w:color w:val="000000" w:themeColor="text1"/>
-          <w:sz w:val="18"/>
-          <w:szCs w:val="18"/>
-        </w:rPr>
-        <w:t xml:space="preserve">-max, </w:t>
-      </w:r>
-      <w:proofErr w:type="spellStart"/>
-      <w:r>
-        <w:rPr>
-          <w:rFonts w:ascii="Calibri" w:hAnsi="Calibri" w:cs="Calibri"/>
-          <w:b/>
-          <w:bCs/>
-          <w:color w:val="000000" w:themeColor="text1"/>
-          <w:sz w:val="18"/>
-          <w:szCs w:val="18"/>
-        </w:rPr>
-        <w:t>lat</w:t>
-      </w:r>
-      <w:proofErr w:type="spellEnd"/>
-      <w:r>
-        <w:rPr>
-          <w:rFonts w:ascii="Calibri" w:hAnsi="Calibri" w:cs="Calibri"/>
-          <w:b/>
-          <w:bCs/>
-          <w:color w:val="000000" w:themeColor="text1"/>
-          <w:sz w:val="18"/>
-          <w:szCs w:val="18"/>
-        </w:rPr>
-        <w:t xml:space="preserve">-min, </w:t>
-      </w:r>
-      <w:proofErr w:type="spellStart"/>
-      <w:r>
-        <w:rPr>
-          <w:rFonts w:ascii="Calibri" w:hAnsi="Calibri" w:cs="Calibri"/>
-          <w:b/>
-          <w:bCs/>
-          <w:color w:val="000000" w:themeColor="text1"/>
-          <w:sz w:val="18"/>
-          <w:szCs w:val="18"/>
-        </w:rPr>
-        <w:t>lat</w:t>
-      </w:r>
-      <w:proofErr w:type="spellEnd"/>
-      <w:r>
-        <w:rPr>
-          <w:rFonts w:ascii="Calibri" w:hAnsi="Calibri" w:cs="Calibri"/>
-          <w:b/>
-          <w:bCs/>
-          <w:color w:val="000000" w:themeColor="text1"/>
-          <w:sz w:val="18"/>
-          <w:szCs w:val="18"/>
-        </w:rPr>
-        <w:t>-max</w:t>
+        <w:t>:  lake_index, lon-min, lon-max, lat-min, lat-max</w:t>
       </w:r>
       <w:r>
         <w:rPr>
@@ -5676,7 +4507,6 @@
         </w:rPr>
         <w:t xml:space="preserve">in the distribution’s </w:t>
       </w:r>
-      <w:proofErr w:type="spellStart"/>
       <w:r>
         <w:rPr>
           <w:i/>
@@ -5684,17 +4514,7 @@
           <w:sz w:val="20"/>
           <w:szCs w:val="20"/>
         </w:rPr>
-        <w:t>floodmap</w:t>
-      </w:r>
-      <w:proofErr w:type="spellEnd"/>
-      <w:r>
-        <w:rPr>
-          <w:i/>
-          <w:iCs/>
-          <w:sz w:val="20"/>
-          <w:szCs w:val="20"/>
-        </w:rPr>
-        <w:t>/specs</w:t>
+        <w:t>floodmap/specs</w:t>
       </w:r>
       <w:r>
         <w:rPr>
@@ -5740,7 +4560,6 @@
           <w:szCs w:val="16"/>
         </w:rPr>
       </w:pPr>
-      <w:proofErr w:type="spellStart"/>
       <w:r>
         <w:rPr>
           <w:rFonts w:ascii="Univers" w:hAnsi="Univers" w:cs="Courier New"/>
@@ -5750,7 +4569,6 @@
         </w:rPr>
         <w:t>lake_masks</w:t>
       </w:r>
-      <w:proofErr w:type="spellEnd"/>
       <w:r>
         <w:rPr>
           <w:rFonts w:ascii="Univers" w:hAnsi="Univers" w:cs="Courier New"/>
@@ -5770,7 +4588,6 @@
         <w:br/>
         <w:t xml:space="preserve">    </w:t>
       </w:r>
-      <w:proofErr w:type="spellStart"/>
       <w:r>
         <w:rPr>
           <w:rFonts w:ascii="Univers" w:hAnsi="Univers" w:cs="Courier New"/>
@@ -5780,7 +4597,6 @@
         </w:rPr>
         <w:t>basedir</w:t>
       </w:r>
-      <w:proofErr w:type="spellEnd"/>
       <w:r>
         <w:rPr>
           <w:rFonts w:ascii="Univers" w:hAnsi="Univers" w:cs="Courier New"/>
@@ -5806,9 +4622,8 @@
           <w:sz w:val="16"/>
           <w:szCs w:val="16"/>
         </w:rPr>
-        <w:t>somebody</w:t>
-      </w:r>
-      <w:proofErr w:type="gramStart"/>
+        <w:t>somebody/</w:t>
+      </w:r>
       <w:r>
         <w:rPr>
           <w:rFonts w:ascii="Univers" w:hAnsi="Univers" w:cs="Courier New"/>
@@ -5816,7 +4631,7 @@
           <w:sz w:val="16"/>
           <w:szCs w:val="16"/>
         </w:rPr>
-        <w:t>/</w:t>
+        <w:t>.floodmap"</w:t>
       </w:r>
       <w:r>
         <w:rPr>
@@ -5825,9 +4640,27 @@
           <w:sz w:val="16"/>
           <w:szCs w:val="16"/>
         </w:rPr>
-        <w:t>.</w:t>
-      </w:r>
-      <w:proofErr w:type="spellStart"/>
+        <w:br/>
+        <w:t xml:space="preserve">    </w:t>
+      </w:r>
+      <w:r>
+        <w:rPr>
+          <w:rFonts w:ascii="Univers" w:hAnsi="Univers" w:cs="Courier New"/>
+          <w:color w:val="ED864A"/>
+          <w:sz w:val="16"/>
+          <w:szCs w:val="16"/>
+        </w:rPr>
+        <w:t>file</w:t>
+      </w:r>
+      <w:r>
+        <w:rPr>
+          <w:rFonts w:ascii="Univers" w:hAnsi="Univers" w:cs="Courier New"/>
+          <w:color w:val="EBEBEB"/>
+          <w:sz w:val="16"/>
+          <w:szCs w:val="16"/>
+        </w:rPr>
+        <w:t xml:space="preserve">: </w:t>
+      </w:r>
       <w:r>
         <w:rPr>
           <w:rFonts w:ascii="Univers" w:hAnsi="Univers" w:cs="Courier New"/>
@@ -5835,54 +4668,6 @@
           <w:sz w:val="16"/>
           <w:szCs w:val="16"/>
         </w:rPr>
-        <w:t>floodmap</w:t>
-      </w:r>
-      <w:proofErr w:type="spellEnd"/>
-      <w:proofErr w:type="gramEnd"/>
-      <w:r>
-        <w:rPr>
-          <w:rFonts w:ascii="Univers" w:hAnsi="Univers" w:cs="Courier New"/>
-          <w:color w:val="54B33E"/>
-          <w:sz w:val="16"/>
-          <w:szCs w:val="16"/>
-        </w:rPr>
-        <w:t>"</w:t>
-      </w:r>
-      <w:r>
-        <w:rPr>
-          <w:rFonts w:ascii="Univers" w:hAnsi="Univers" w:cs="Courier New"/>
-          <w:color w:val="54B33E"/>
-          <w:sz w:val="16"/>
-          <w:szCs w:val="16"/>
-        </w:rPr>
-        <w:br/>
-        <w:t xml:space="preserve">    </w:t>
-      </w:r>
-      <w:r>
-        <w:rPr>
-          <w:rFonts w:ascii="Univers" w:hAnsi="Univers" w:cs="Courier New"/>
-          <w:color w:val="ED864A"/>
-          <w:sz w:val="16"/>
-          <w:szCs w:val="16"/>
-        </w:rPr>
-        <w:t>file</w:t>
-      </w:r>
-      <w:r>
-        <w:rPr>
-          <w:rFonts w:ascii="Univers" w:hAnsi="Univers" w:cs="Courier New"/>
-          <w:color w:val="EBEBEB"/>
-          <w:sz w:val="16"/>
-          <w:szCs w:val="16"/>
-        </w:rPr>
-        <w:t xml:space="preserve">: </w:t>
-      </w:r>
-      <w:r>
-        <w:rPr>
-          <w:rFonts w:ascii="Univers" w:hAnsi="Univers" w:cs="Courier New"/>
-          <w:color w:val="54B33E"/>
-          <w:sz w:val="16"/>
-          <w:szCs w:val="16"/>
-        </w:rPr>
         <w:t>"lake_bounds.csv"</w:t>
       </w:r>
     </w:p>
@@ -5920,7 +4705,6 @@
         </w:rPr>
         <w:t xml:space="preserve">        </w:t>
       </w:r>
-      <w:proofErr w:type="spellStart"/>
       <w:r>
         <w:rPr>
           <w:rFonts w:asciiTheme="minorHAnsi" w:hAnsiTheme="minorHAnsi" w:cstheme="minorHAnsi"/>
@@ -5930,9 +4714,48 @@
           <w:sz w:val="18"/>
           <w:szCs w:val="18"/>
         </w:rPr>
-        <w:t>basedir</w:t>
-      </w:r>
-      <w:proofErr w:type="spellEnd"/>
+        <w:t>basedir:</w:t>
+      </w:r>
+      <w:r>
+        <w:rPr>
+          <w:rFonts w:asciiTheme="minorHAnsi" w:hAnsiTheme="minorHAnsi" w:cstheme="minorHAnsi"/>
+          <w:color w:val="000000" w:themeColor="text1"/>
+          <w:sz w:val="18"/>
+          <w:szCs w:val="18"/>
+        </w:rPr>
+        <w:t xml:space="preserve"> </w:t>
+      </w:r>
+      <w:r>
+        <w:rPr>
+          <w:rFonts w:asciiTheme="minorHAnsi" w:hAnsiTheme="minorHAnsi" w:cstheme="minorHAnsi"/>
+          <w:color w:val="000000" w:themeColor="text1"/>
+          <w:sz w:val="18"/>
+          <w:szCs w:val="18"/>
+        </w:rPr>
+        <w:t>Directory of the lake bounds file</w:t>
+      </w:r>
+      <w:r>
+        <w:rPr>
+          <w:rFonts w:asciiTheme="minorHAnsi" w:hAnsiTheme="minorHAnsi" w:cstheme="minorHAnsi"/>
+          <w:color w:val="000000" w:themeColor="text1"/>
+          <w:sz w:val="18"/>
+          <w:szCs w:val="18"/>
+        </w:rPr>
+        <w:t>.</w:t>
+      </w:r>
+    </w:p>
+    <w:p>
+      <w:pPr>
+        <w:spacing w:line="360" w:lineRule="auto"/>
+        <w:ind w:left="900" w:hanging="360"/>
+        <w:jc w:val="both"/>
+        <w:rPr>
+          <w:rFonts w:asciiTheme="minorHAnsi" w:hAnsiTheme="minorHAnsi" w:cstheme="minorHAnsi"/>
+          <w:color w:val="000000" w:themeColor="text1"/>
+          <w:sz w:val="18"/>
+          <w:szCs w:val="18"/>
+        </w:rPr>
+      </w:pPr>
       <w:r>
         <w:rPr>
           <w:rFonts w:asciiTheme="minorHAnsi" w:hAnsiTheme="minorHAnsi" w:cstheme="minorHAnsi"/>
@@ -5942,25 +4765,47 @@
           <w:sz w:val="18"/>
           <w:szCs w:val="18"/>
         </w:rPr>
-        <w:t>:</w:t>
-      </w:r>
-      <w:r>
-        <w:rPr>
-          <w:rFonts w:asciiTheme="minorHAnsi" w:hAnsiTheme="minorHAnsi" w:cstheme="minorHAnsi"/>
-          <w:color w:val="000000" w:themeColor="text1"/>
-          <w:sz w:val="18"/>
-          <w:szCs w:val="18"/>
-        </w:rPr>
-        <w:t xml:space="preserve"> </w:t>
-      </w:r>
-      <w:r>
-        <w:rPr>
-          <w:rFonts w:asciiTheme="minorHAnsi" w:hAnsiTheme="minorHAnsi" w:cstheme="minorHAnsi"/>
-          <w:color w:val="000000" w:themeColor="text1"/>
-          <w:sz w:val="18"/>
-          <w:szCs w:val="18"/>
-        </w:rPr>
-        <w:t>Directory of the lake bounds file</w:t>
+        <w:t xml:space="preserve">    </w:t>
+      </w:r>
+      <w:r>
+        <w:rPr>
+          <w:rFonts w:asciiTheme="minorHAnsi" w:hAnsiTheme="minorHAnsi" w:cstheme="minorHAnsi"/>
+          <w:b/>
+          <w:bCs/>
+          <w:color w:val="000000" w:themeColor="text1"/>
+          <w:sz w:val="18"/>
+          <w:szCs w:val="18"/>
+        </w:rPr>
+        <w:t xml:space="preserve">    </w:t>
+      </w:r>
+      <w:r>
+        <w:rPr>
+          <w:rFonts w:asciiTheme="minorHAnsi" w:hAnsiTheme="minorHAnsi" w:cstheme="minorHAnsi"/>
+          <w:b/>
+          <w:bCs/>
+          <w:color w:val="000000" w:themeColor="text1"/>
+          <w:sz w:val="18"/>
+          <w:szCs w:val="18"/>
+        </w:rPr>
+        <w:t>file:</w:t>
+      </w:r>
+      <w:r>
+        <w:rPr>
+          <w:rFonts w:asciiTheme="minorHAnsi" w:hAnsiTheme="minorHAnsi" w:cstheme="minorHAnsi"/>
+          <w:color w:val="000000" w:themeColor="text1"/>
+          <w:sz w:val="18"/>
+          <w:szCs w:val="18"/>
+        </w:rPr>
+        <w:t xml:space="preserve">        </w:t>
+      </w:r>
+      <w:r>
+        <w:rPr>
+          <w:rFonts w:asciiTheme="minorHAnsi" w:hAnsiTheme="minorHAnsi" w:cstheme="minorHAnsi"/>
+          <w:color w:val="000000" w:themeColor="text1"/>
+          <w:sz w:val="18"/>
+          <w:szCs w:val="18"/>
+        </w:rPr>
+        <w:t>Filename of the lake bounds file</w:t>
       </w:r>
       <w:r>
         <w:rPr>
@@ -5984,83 +4829,10 @@
           <w:szCs w:val="18"/>
         </w:rPr>
       </w:pPr>
-      <w:r>
-        <w:rPr>
-          <w:rFonts w:asciiTheme="minorHAnsi" w:hAnsiTheme="minorHAnsi" w:cstheme="minorHAnsi"/>
-          <w:b/>
-          <w:bCs/>
-          <w:color w:val="000000" w:themeColor="text1"/>
-          <w:sz w:val="18"/>
-          <w:szCs w:val="18"/>
-        </w:rPr>
-        <w:t xml:space="preserve">    </w:t>
-      </w:r>
-      <w:r>
-        <w:rPr>
-          <w:rFonts w:asciiTheme="minorHAnsi" w:hAnsiTheme="minorHAnsi" w:cstheme="minorHAnsi"/>
-          <w:b/>
-          <w:bCs/>
-          <w:color w:val="000000" w:themeColor="text1"/>
-          <w:sz w:val="18"/>
-          <w:szCs w:val="18"/>
-        </w:rPr>
-        <w:t xml:space="preserve">    </w:t>
-      </w:r>
-      <w:r>
-        <w:rPr>
-          <w:rFonts w:asciiTheme="minorHAnsi" w:hAnsiTheme="minorHAnsi" w:cstheme="minorHAnsi"/>
-          <w:b/>
-          <w:bCs/>
-          <w:color w:val="000000" w:themeColor="text1"/>
-          <w:sz w:val="18"/>
-          <w:szCs w:val="18"/>
-        </w:rPr>
-        <w:t>file:</w:t>
-      </w:r>
-      <w:r>
-        <w:rPr>
-          <w:rFonts w:asciiTheme="minorHAnsi" w:hAnsiTheme="minorHAnsi" w:cstheme="minorHAnsi"/>
-          <w:color w:val="000000" w:themeColor="text1"/>
-          <w:sz w:val="18"/>
-          <w:szCs w:val="18"/>
-        </w:rPr>
-        <w:t xml:space="preserve">        </w:t>
-      </w:r>
-      <w:r>
-        <w:rPr>
-          <w:rFonts w:asciiTheme="minorHAnsi" w:hAnsiTheme="minorHAnsi" w:cstheme="minorHAnsi"/>
-          <w:color w:val="000000" w:themeColor="text1"/>
-          <w:sz w:val="18"/>
-          <w:szCs w:val="18"/>
-        </w:rPr>
-        <w:t>Filename of the lake bounds file</w:t>
-      </w:r>
-      <w:r>
-        <w:rPr>
-          <w:rFonts w:asciiTheme="minorHAnsi" w:hAnsiTheme="minorHAnsi" w:cstheme="minorHAnsi"/>
-          <w:color w:val="000000" w:themeColor="text1"/>
-          <w:sz w:val="18"/>
-          <w:szCs w:val="18"/>
-        </w:rPr>
-        <w:t>.</w:t>
-      </w:r>
     </w:p>
     <w:p>
       <w:pPr>
         <w:spacing w:line="360" w:lineRule="auto"/>
-        <w:ind w:left="900" w:hanging="360"/>
-        <w:jc w:val="both"/>
-        <w:rPr>
-          <w:rFonts w:asciiTheme="minorHAnsi" w:hAnsiTheme="minorHAnsi" w:cstheme="minorHAnsi"/>
-          <w:color w:val="000000" w:themeColor="text1"/>
-          <w:sz w:val="18"/>
-          <w:szCs w:val="18"/>
-        </w:rPr>
-      </w:pPr>
-    </w:p>
-    <w:p>
-      <w:pPr>
-        <w:spacing w:line="360" w:lineRule="auto"/>
         <w:jc w:val="both"/>
         <w:rPr>
           <w:rFonts w:asciiTheme="minorHAnsi" w:hAnsiTheme="minorHAnsi" w:cstheme="minorHAnsi"/>
@@ -6090,25 +4862,7 @@
           <w:sz w:val="18"/>
           <w:szCs w:val="18"/>
         </w:rPr>
-        <w:t xml:space="preserve">a single </w:t>
-      </w:r>
-      <w:proofErr w:type="spellStart"/>
-      <w:r>
-        <w:rPr>
-          <w:rFonts w:asciiTheme="minorHAnsi" w:hAnsiTheme="minorHAnsi" w:cstheme="minorHAnsi"/>
-          <w:sz w:val="18"/>
-          <w:szCs w:val="18"/>
-        </w:rPr>
-        <w:t>latlon</w:t>
-      </w:r>
-      <w:proofErr w:type="spellEnd"/>
-      <w:r>
-        <w:rPr>
-          <w:rFonts w:asciiTheme="minorHAnsi" w:hAnsiTheme="minorHAnsi" w:cstheme="minorHAnsi"/>
-          <w:sz w:val="18"/>
-          <w:szCs w:val="18"/>
-        </w:rPr>
-        <w:t xml:space="preserve"> bounding box directly in the spec file:</w:t>
+        <w:t>a single latlon bounding box directly in the spec file:</w:t>
       </w:r>
     </w:p>
     <w:p>
@@ -6140,7 +4894,6 @@
           <w:szCs w:val="16"/>
         </w:rPr>
       </w:pPr>
-      <w:proofErr w:type="spellStart"/>
       <w:r>
         <w:rPr>
           <w:rFonts w:ascii="Univers" w:hAnsi="Univers" w:cs="Courier New"/>
@@ -6150,7 +4903,6 @@
         </w:rPr>
         <w:t>lake_masks</w:t>
       </w:r>
-      <w:proofErr w:type="spellEnd"/>
       <w:r>
         <w:rPr>
           <w:rFonts w:ascii="Univers" w:hAnsi="Univers" w:cs="Courier New"/>
@@ -6170,7 +4922,6 @@
         <w:br/>
         <w:t xml:space="preserve">  </w:t>
       </w:r>
-      <w:proofErr w:type="spellStart"/>
       <w:r>
         <w:rPr>
           <w:rFonts w:ascii="Univers" w:hAnsi="Univers" w:cs="Courier New"/>
@@ -6180,7 +4931,6 @@
         </w:rPr>
         <w:t>roi</w:t>
       </w:r>
-      <w:proofErr w:type="spellEnd"/>
       <w:r>
         <w:rPr>
           <w:rFonts w:ascii="Univers" w:hAnsi="Univers" w:cs="Courier New"/>
@@ -6188,27 +4938,7 @@
           <w:sz w:val="16"/>
           <w:szCs w:val="16"/>
         </w:rPr>
-        <w:t>:    29.2812</w:t>
-      </w:r>
-      <w:proofErr w:type="gramStart"/>
-      <w:r>
-        <w:rPr>
-          <w:rFonts w:ascii="Univers" w:hAnsi="Univers" w:cs="Courier New"/>
-          <w:color w:val="EBEBEB"/>
-          <w:sz w:val="16"/>
-          <w:szCs w:val="16"/>
-        </w:rPr>
-        <w:t>,  29.9303</w:t>
-      </w:r>
-      <w:proofErr w:type="gramEnd"/>
-      <w:r>
-        <w:rPr>
-          <w:rFonts w:ascii="Univers" w:hAnsi="Univers" w:cs="Courier New"/>
-          <w:color w:val="EBEBEB"/>
-          <w:sz w:val="16"/>
-          <w:szCs w:val="16"/>
-        </w:rPr>
-        <w:t xml:space="preserve">, -0.7261, -0.0520  </w:t>
+        <w:t xml:space="preserve">:    29.2812,  29.9303, -0.7261, -0.0520  </w:t>
       </w:r>
       <w:r>
         <w:rPr>
@@ -6222,7 +4952,6 @@
         <w:br/>
         <w:t xml:space="preserve">  </w:t>
       </w:r>
-      <w:proofErr w:type="spellStart"/>
       <w:r>
         <w:rPr>
           <w:rFonts w:ascii="Univers" w:hAnsi="Univers" w:cs="Courier New"/>
@@ -6232,7 +4961,6 @@
         </w:rPr>
         <w:t>lake_index</w:t>
       </w:r>
-      <w:proofErr w:type="spellEnd"/>
       <w:r>
         <w:rPr>
           <w:rFonts w:ascii="Univers" w:hAnsi="Univers" w:cs="Courier New"/>
@@ -6277,7 +5005,6 @@
         </w:rPr>
         <w:t xml:space="preserve">        </w:t>
       </w:r>
-      <w:proofErr w:type="spellStart"/>
       <w:r>
         <w:rPr>
           <w:rFonts w:asciiTheme="minorHAnsi" w:hAnsiTheme="minorHAnsi" w:cstheme="minorHAnsi"/>
@@ -6289,7 +5016,6 @@
         </w:rPr>
         <w:t>roi</w:t>
       </w:r>
-      <w:proofErr w:type="spellEnd"/>
       <w:r>
         <w:rPr>
           <w:rFonts w:asciiTheme="minorHAnsi" w:hAnsiTheme="minorHAnsi" w:cstheme="minorHAnsi"/>
@@ -6317,17 +5043,7 @@
           <w:sz w:val="18"/>
           <w:szCs w:val="18"/>
         </w:rPr>
-        <w:t xml:space="preserve">                   Lake region bounding </w:t>
-      </w:r>
-      <w:proofErr w:type="gramStart"/>
-      <w:r>
-        <w:rPr>
-          <w:rFonts w:asciiTheme="minorHAnsi" w:hAnsiTheme="minorHAnsi" w:cstheme="minorHAnsi"/>
-          <w:color w:val="000000" w:themeColor="text1"/>
-          <w:sz w:val="18"/>
-          <w:szCs w:val="18"/>
-        </w:rPr>
-        <w:t xml:space="preserve">box </w:t>
+        <w:t xml:space="preserve">                   Lake region bounding box </w:t>
       </w:r>
       <w:r>
         <w:rPr>
@@ -6338,271 +5054,146 @@
           <w:sz w:val="18"/>
           <w:szCs w:val="18"/>
         </w:rPr>
-        <w:t>:</w:t>
-      </w:r>
-      <w:proofErr w:type="gramEnd"/>
-      <w:r>
-        <w:rPr>
-          <w:rFonts w:ascii="Calibri" w:hAnsi="Calibri" w:cs="Calibri"/>
+        <w:t>:  lon-min, lon-max, lat-min, lat-max</w:t>
+      </w:r>
+      <w:r>
+        <w:rPr>
+          <w:rFonts w:asciiTheme="minorHAnsi" w:hAnsiTheme="minorHAnsi" w:cstheme="minorHAnsi"/>
+          <w:color w:val="000000" w:themeColor="text1"/>
+          <w:sz w:val="18"/>
+          <w:szCs w:val="18"/>
+        </w:rPr>
+        <w:t>.</w:t>
+      </w:r>
+    </w:p>
+    <w:p>
+      <w:pPr>
+        <w:spacing w:line="360" w:lineRule="auto"/>
+        <w:ind w:left="900" w:hanging="360"/>
+        <w:jc w:val="both"/>
+        <w:rPr>
+          <w:rFonts w:asciiTheme="minorHAnsi" w:hAnsiTheme="minorHAnsi" w:cstheme="minorHAnsi"/>
+          <w:color w:val="000000" w:themeColor="text1"/>
+          <w:sz w:val="18"/>
+          <w:szCs w:val="18"/>
+        </w:rPr>
+      </w:pPr>
+      <w:r>
+        <w:rPr>
+          <w:rFonts w:asciiTheme="minorHAnsi" w:hAnsiTheme="minorHAnsi" w:cstheme="minorHAnsi"/>
           <w:b/>
           <w:bCs/>
           <w:color w:val="000000" w:themeColor="text1"/>
           <w:sz w:val="18"/>
           <w:szCs w:val="18"/>
         </w:rPr>
-        <w:t xml:space="preserve">  </w:t>
-      </w:r>
-      <w:proofErr w:type="spellStart"/>
-      <w:r>
-        <w:rPr>
-          <w:rFonts w:ascii="Calibri" w:hAnsi="Calibri" w:cs="Calibri"/>
+        <w:t xml:space="preserve">    </w:t>
+      </w:r>
+      <w:r>
+        <w:rPr>
+          <w:rFonts w:asciiTheme="minorHAnsi" w:hAnsiTheme="minorHAnsi" w:cstheme="minorHAnsi"/>
           <w:b/>
           <w:bCs/>
           <w:color w:val="000000" w:themeColor="text1"/>
           <w:sz w:val="18"/>
           <w:szCs w:val="18"/>
         </w:rPr>
-        <w:t>lon</w:t>
-      </w:r>
-      <w:proofErr w:type="spellEnd"/>
-      <w:r>
-        <w:rPr>
-          <w:rFonts w:ascii="Calibri" w:hAnsi="Calibri" w:cs="Calibri"/>
+        <w:t xml:space="preserve">    lake_index</w:t>
+      </w:r>
+      <w:r>
+        <w:rPr>
+          <w:rFonts w:asciiTheme="minorHAnsi" w:hAnsiTheme="minorHAnsi" w:cstheme="minorHAnsi"/>
           <w:b/>
           <w:bCs/>
           <w:color w:val="000000" w:themeColor="text1"/>
           <w:sz w:val="18"/>
           <w:szCs w:val="18"/>
         </w:rPr>
-        <w:t xml:space="preserve">-min, </w:t>
-      </w:r>
-      <w:proofErr w:type="spellStart"/>
-      <w:r>
-        <w:rPr>
-          <w:rFonts w:ascii="Calibri" w:hAnsi="Calibri" w:cs="Calibri"/>
+        <w:t>:</w:t>
+      </w:r>
+      <w:r>
+        <w:rPr>
+          <w:rFonts w:asciiTheme="minorHAnsi" w:hAnsiTheme="minorHAnsi" w:cstheme="minorHAnsi"/>
+          <w:color w:val="000000" w:themeColor="text1"/>
+          <w:sz w:val="18"/>
+          <w:szCs w:val="18"/>
+        </w:rPr>
+        <w:t xml:space="preserve">     </w:t>
+      </w:r>
+      <w:r>
+        <w:rPr>
+          <w:rFonts w:asciiTheme="minorHAnsi" w:hAnsiTheme="minorHAnsi" w:cstheme="minorHAnsi"/>
+          <w:color w:val="000000" w:themeColor="text1"/>
+          <w:sz w:val="18"/>
+          <w:szCs w:val="18"/>
+        </w:rPr>
+        <w:t>Index given to this lake.</w:t>
+      </w:r>
+    </w:p>
+    <w:p>
+      <w:pPr>
+        <w:pStyle w:val="Heading1"/>
+      </w:pPr>
+      <w:r>
+        <w:t xml:space="preserve">Application </w:t>
+      </w:r>
+      <w:r>
+        <w:t>Output</w:t>
+      </w:r>
+      <w:r>
+        <w:t>:</w:t>
+      </w:r>
+    </w:p>
+    <w:p>
+      <w:pPr>
+        <w:jc w:val="both"/>
+        <w:rPr>
+          <w:rFonts w:asciiTheme="minorHAnsi" w:hAnsiTheme="minorHAnsi" w:cstheme="minorHAnsi"/>
+          <w:color w:val="000000" w:themeColor="text1"/>
+          <w:sz w:val="20"/>
+          <w:szCs w:val="20"/>
+        </w:rPr>
+      </w:pPr>
+      <w:r>
+        <w:rPr>
+          <w:rFonts w:asciiTheme="minorHAnsi" w:hAnsiTheme="minorHAnsi" w:cstheme="minorHAnsi"/>
+          <w:color w:val="000000" w:themeColor="text1"/>
+          <w:sz w:val="20"/>
+          <w:szCs w:val="20"/>
+        </w:rPr>
+        <w:t xml:space="preserve">The application will produce output in the directory configured using the </w:t>
+      </w:r>
+      <w:r>
+        <w:rPr>
+          <w:rFonts w:asciiTheme="minorHAnsi" w:hAnsiTheme="minorHAnsi" w:cstheme="minorHAnsi"/>
           <w:b/>
           <w:bCs/>
           <w:color w:val="000000" w:themeColor="text1"/>
-          <w:sz w:val="18"/>
-          <w:szCs w:val="18"/>
-        </w:rPr>
-        <w:t>lon</w:t>
-      </w:r>
-      <w:proofErr w:type="spellEnd"/>
-      <w:r>
-        <w:rPr>
-          <w:rFonts w:ascii="Calibri" w:hAnsi="Calibri" w:cs="Calibri"/>
-          <w:b/>
-          <w:bCs/>
-          <w:color w:val="000000" w:themeColor="text1"/>
-          <w:sz w:val="18"/>
-          <w:szCs w:val="18"/>
-        </w:rPr>
-        <w:t xml:space="preserve">-max, </w:t>
-      </w:r>
-      <w:proofErr w:type="spellStart"/>
-      <w:r>
-        <w:rPr>
-          <w:rFonts w:ascii="Calibri" w:hAnsi="Calibri" w:cs="Calibri"/>
-          <w:b/>
-          <w:bCs/>
-          <w:color w:val="000000" w:themeColor="text1"/>
-          <w:sz w:val="18"/>
-          <w:szCs w:val="18"/>
-        </w:rPr>
-        <w:t>lat</w:t>
-      </w:r>
-      <w:proofErr w:type="spellEnd"/>
-      <w:r>
-        <w:rPr>
-          <w:rFonts w:ascii="Calibri" w:hAnsi="Calibri" w:cs="Calibri"/>
-          <w:b/>
-          <w:bCs/>
-          <w:color w:val="000000" w:themeColor="text1"/>
-          <w:sz w:val="18"/>
-          <w:szCs w:val="18"/>
-        </w:rPr>
-        <w:t xml:space="preserve">-min, </w:t>
-      </w:r>
-      <w:proofErr w:type="spellStart"/>
-      <w:r>
-        <w:rPr>
-          <w:rFonts w:ascii="Calibri" w:hAnsi="Calibri" w:cs="Calibri"/>
-          <w:b/>
-          <w:bCs/>
-          <w:color w:val="000000" w:themeColor="text1"/>
-          <w:sz w:val="18"/>
-          <w:szCs w:val="18"/>
-        </w:rPr>
-        <w:t>lat</w:t>
-      </w:r>
-      <w:proofErr w:type="spellEnd"/>
-      <w:r>
-        <w:rPr>
-          <w:rFonts w:ascii="Calibri" w:hAnsi="Calibri" w:cs="Calibri"/>
-          <w:b/>
-          <w:bCs/>
-          <w:color w:val="000000" w:themeColor="text1"/>
-          <w:sz w:val="18"/>
-          <w:szCs w:val="18"/>
-        </w:rPr>
-        <w:t>-max</w:t>
-      </w:r>
-      <w:r>
-        <w:rPr>
-          <w:rFonts w:asciiTheme="minorHAnsi" w:hAnsiTheme="minorHAnsi" w:cstheme="minorHAnsi"/>
-          <w:color w:val="000000" w:themeColor="text1"/>
-          <w:sz w:val="18"/>
-          <w:szCs w:val="18"/>
-        </w:rPr>
-        <w:t>.</w:t>
-      </w:r>
-    </w:p>
-    <w:p>
-      <w:pPr>
-        <w:spacing w:line="360" w:lineRule="auto"/>
-        <w:ind w:left="900" w:hanging="360"/>
-        <w:jc w:val="both"/>
-        <w:rPr>
-          <w:rFonts w:asciiTheme="minorHAnsi" w:hAnsiTheme="minorHAnsi" w:cstheme="minorHAnsi"/>
-          <w:color w:val="000000" w:themeColor="text1"/>
-          <w:sz w:val="18"/>
-          <w:szCs w:val="18"/>
-        </w:rPr>
-      </w:pPr>
-      <w:r>
-        <w:rPr>
-          <w:rFonts w:asciiTheme="minorHAnsi" w:hAnsiTheme="minorHAnsi" w:cstheme="minorHAnsi"/>
-          <w:b/>
-          <w:bCs/>
-          <w:color w:val="000000" w:themeColor="text1"/>
-          <w:sz w:val="18"/>
-          <w:szCs w:val="18"/>
-        </w:rPr>
-        <w:t xml:space="preserve">    </w:t>
-      </w:r>
-      <w:r>
-        <w:rPr>
-          <w:rFonts w:asciiTheme="minorHAnsi" w:hAnsiTheme="minorHAnsi" w:cstheme="minorHAnsi"/>
-          <w:b/>
-          <w:bCs/>
-          <w:color w:val="000000" w:themeColor="text1"/>
-          <w:sz w:val="18"/>
-          <w:szCs w:val="18"/>
-        </w:rPr>
-        <w:t xml:space="preserve">    </w:t>
-      </w:r>
-      <w:proofErr w:type="spellStart"/>
-      <w:r>
-        <w:rPr>
-          <w:rFonts w:asciiTheme="minorHAnsi" w:hAnsiTheme="minorHAnsi" w:cstheme="minorHAnsi"/>
-          <w:b/>
-          <w:bCs/>
-          <w:color w:val="000000" w:themeColor="text1"/>
-          <w:sz w:val="18"/>
-          <w:szCs w:val="18"/>
-        </w:rPr>
-        <w:t>lake_index</w:t>
-      </w:r>
-      <w:proofErr w:type="spellEnd"/>
-      <w:r>
-        <w:rPr>
-          <w:rFonts w:asciiTheme="minorHAnsi" w:hAnsiTheme="minorHAnsi" w:cstheme="minorHAnsi"/>
-          <w:b/>
-          <w:bCs/>
-          <w:color w:val="000000" w:themeColor="text1"/>
-          <w:sz w:val="18"/>
-          <w:szCs w:val="18"/>
-        </w:rPr>
-        <w:t>:</w:t>
-      </w:r>
-      <w:r>
-        <w:rPr>
-          <w:rFonts w:asciiTheme="minorHAnsi" w:hAnsiTheme="minorHAnsi" w:cstheme="minorHAnsi"/>
-          <w:color w:val="000000" w:themeColor="text1"/>
-          <w:sz w:val="18"/>
-          <w:szCs w:val="18"/>
-        </w:rPr>
-        <w:t xml:space="preserve">     </w:t>
-      </w:r>
-      <w:r>
-        <w:rPr>
-          <w:rFonts w:asciiTheme="minorHAnsi" w:hAnsiTheme="minorHAnsi" w:cstheme="minorHAnsi"/>
-          <w:color w:val="000000" w:themeColor="text1"/>
-          <w:sz w:val="18"/>
-          <w:szCs w:val="18"/>
-        </w:rPr>
-        <w:t>Index given to this lake.</w:t>
-      </w:r>
-    </w:p>
-    <w:p>
-      <w:pPr>
-        <w:pStyle w:val="Heading1"/>
-      </w:pPr>
-      <w:r>
-        <w:t xml:space="preserve">Application </w:t>
-      </w:r>
-      <w:r>
-        <w:t>Output</w:t>
-      </w:r>
-      <w:r>
-        <w:t>:</w:t>
-      </w:r>
-    </w:p>
-    <w:p>
-      <w:pPr>
-        <w:jc w:val="both"/>
+          <w:sz w:val="16"/>
+          <w:szCs w:val="16"/>
+        </w:rPr>
+        <w:t>results_dir</w:t>
+      </w:r>
+      <w:r>
         <w:rPr>
           <w:rFonts w:asciiTheme="minorHAnsi" w:hAnsiTheme="minorHAnsi" w:cstheme="minorHAnsi"/>
           <w:color w:val="000000" w:themeColor="text1"/>
           <w:sz w:val="20"/>
           <w:szCs w:val="20"/>
         </w:rPr>
-      </w:pPr>
-      <w:r>
-        <w:rPr>
-          <w:rFonts w:asciiTheme="minorHAnsi" w:hAnsiTheme="minorHAnsi" w:cstheme="minorHAnsi"/>
+        <w:t xml:space="preserve"> parameter in the </w:t>
+      </w:r>
+      <w:r>
+        <w:rPr>
+          <w:rFonts w:asciiTheme="minorHAnsi" w:hAnsiTheme="minorHAnsi" w:cstheme="minorHAnsi"/>
+          <w:i/>
+          <w:iCs/>
           <w:color w:val="000000" w:themeColor="text1"/>
           <w:sz w:val="20"/>
           <w:szCs w:val="20"/>
         </w:rPr>
-        <w:t xml:space="preserve">The application will produce output in the directory configured using the </w:t>
-      </w:r>
-      <w:proofErr w:type="spellStart"/>
-      <w:r>
-        <w:rPr>
-          <w:rFonts w:asciiTheme="minorHAnsi" w:hAnsiTheme="minorHAnsi" w:cstheme="minorHAnsi"/>
-          <w:b/>
-          <w:bCs/>
-          <w:color w:val="000000" w:themeColor="text1"/>
-          <w:sz w:val="16"/>
-          <w:szCs w:val="16"/>
-        </w:rPr>
-        <w:t>results_dir</w:t>
-      </w:r>
-      <w:proofErr w:type="spellEnd"/>
-      <w:r>
-        <w:rPr>
-          <w:rFonts w:asciiTheme="minorHAnsi" w:hAnsiTheme="minorHAnsi" w:cstheme="minorHAnsi"/>
-          <w:color w:val="000000" w:themeColor="text1"/>
-          <w:sz w:val="20"/>
-          <w:szCs w:val="20"/>
-        </w:rPr>
-        <w:t xml:space="preserve"> parameter in the </w:t>
-      </w:r>
-      <w:proofErr w:type="spellStart"/>
-      <w:r>
-        <w:rPr>
-          <w:rFonts w:asciiTheme="minorHAnsi" w:hAnsiTheme="minorHAnsi" w:cstheme="minorHAnsi"/>
-          <w:i/>
-          <w:iCs/>
-          <w:color w:val="000000" w:themeColor="text1"/>
-          <w:sz w:val="20"/>
-          <w:szCs w:val="20"/>
-        </w:rPr>
         <w:t>spec.yml</w:t>
       </w:r>
-      <w:proofErr w:type="spellEnd"/>
       <w:r>
         <w:rPr>
           <w:rFonts w:asciiTheme="minorHAnsi" w:hAnsiTheme="minorHAnsi" w:cstheme="minorHAnsi"/>
@@ -6782,19 +5373,8 @@
           <w:sz w:val="20"/>
           <w:szCs w:val="20"/>
         </w:rPr>
-        <w:t xml:space="preserve">exits with an </w:t>
-      </w:r>
-      <w:proofErr w:type="gramStart"/>
-      <w:r>
-        <w:rPr>
-          <w:rFonts w:asciiTheme="minorHAnsi" w:hAnsiTheme="minorHAnsi" w:cstheme="minorHAnsi"/>
-          <w:color w:val="000000" w:themeColor="text1"/>
-          <w:sz w:val="20"/>
-          <w:szCs w:val="20"/>
-        </w:rPr>
-        <w:t>error</w:t>
-      </w:r>
-      <w:proofErr w:type="gramEnd"/>
+        <w:t>exits with an error</w:t>
+      </w:r>
       <w:r>
         <w:rPr>
           <w:rFonts w:asciiTheme="minorHAnsi" w:hAnsiTheme="minorHAnsi" w:cstheme="minorHAnsi"/>
@@ -6860,20 +5440,7 @@
     </w:p>
     <w:p>
       <w:pPr>
-        <w:pStyle w:val="Heading1"/>
-      </w:pPr>
-      <w:r>
-        <w:t>Visualizing</w:t>
-      </w:r>
-      <w:r>
-        <w:t xml:space="preserve"> the Results</w:t>
-      </w:r>
-      <w:r>
-        <w:t>:</w:t>
-      </w:r>
-    </w:p>
-    <w:p>
-      <w:pPr>
+        <w:jc w:val="both"/>
         <w:rPr>
           <w:rFonts w:asciiTheme="minorHAnsi" w:hAnsiTheme="minorHAnsi" w:cstheme="minorHAnsi"/>
           <w:color w:val="000000" w:themeColor="text1"/>
@@ -6884,6 +5451,7 @@
     </w:p>
     <w:p>
       <w:pPr>
+        <w:jc w:val="both"/>
         <w:rPr>
           <w:rFonts w:asciiTheme="minorHAnsi" w:hAnsiTheme="minorHAnsi" w:cstheme="minorHAnsi"/>
           <w:color w:val="000000" w:themeColor="text1"/>
@@ -6891,703 +5459,18 @@
           <w:szCs w:val="20"/>
         </w:rPr>
       </w:pPr>
-      <w:r>
-        <w:rPr>
-          <w:rFonts w:asciiTheme="minorHAnsi" w:hAnsiTheme="minorHAnsi" w:cstheme="minorHAnsi"/>
-          <w:color w:val="000000" w:themeColor="text1"/>
-          <w:sz w:val="20"/>
-          <w:szCs w:val="20"/>
-        </w:rPr>
-        <w:t xml:space="preserve">The script </w:t>
-      </w:r>
-      <w:proofErr w:type="spellStart"/>
-      <w:r>
-        <w:rPr>
-          <w:rFonts w:asciiTheme="minorHAnsi" w:hAnsiTheme="minorHAnsi" w:cstheme="minorHAnsi"/>
-          <w:b/>
-          <w:bCs/>
-          <w:i/>
-          <w:iCs/>
-          <w:color w:val="000000" w:themeColor="text1"/>
-          <w:sz w:val="20"/>
-          <w:szCs w:val="20"/>
-        </w:rPr>
-        <w:t>visually_evaluate_workflow</w:t>
-      </w:r>
-      <w:proofErr w:type="spellEnd"/>
-      <w:r>
-        <w:rPr>
-          <w:rFonts w:asciiTheme="minorHAnsi" w:hAnsiTheme="minorHAnsi" w:cstheme="minorHAnsi"/>
-          <w:color w:val="000000" w:themeColor="text1"/>
-          <w:sz w:val="20"/>
-          <w:szCs w:val="20"/>
-        </w:rPr>
-        <w:t xml:space="preserve"> is provided to visualize the results of the </w:t>
-      </w:r>
-      <w:proofErr w:type="spellStart"/>
-      <w:r>
-        <w:rPr>
-          <w:rFonts w:asciiTheme="minorHAnsi" w:hAnsiTheme="minorHAnsi" w:cstheme="minorHAnsi"/>
-          <w:color w:val="000000" w:themeColor="text1"/>
-          <w:sz w:val="20"/>
-          <w:szCs w:val="20"/>
-        </w:rPr>
-        <w:t>floodmap</w:t>
-      </w:r>
-      <w:proofErr w:type="spellEnd"/>
-      <w:r>
-        <w:rPr>
-          <w:rFonts w:asciiTheme="minorHAnsi" w:hAnsiTheme="minorHAnsi" w:cstheme="minorHAnsi"/>
-          <w:color w:val="000000" w:themeColor="text1"/>
-          <w:sz w:val="20"/>
-          <w:szCs w:val="20"/>
-        </w:rPr>
-        <w:t xml:space="preserve"> workflow.  </w:t>
-      </w:r>
-      <w:r>
-        <w:rPr>
-          <w:rFonts w:asciiTheme="minorHAnsi" w:hAnsiTheme="minorHAnsi" w:cstheme="minorHAnsi"/>
-          <w:color w:val="000000" w:themeColor="text1"/>
-          <w:sz w:val="20"/>
-          <w:szCs w:val="20"/>
-        </w:rPr>
-        <w:t>This script starts up an application to evaluate the results of the workflow.  In the script</w:t>
-      </w:r>
-      <w:r>
-        <w:rPr>
-          <w:rFonts w:asciiTheme="minorHAnsi" w:hAnsiTheme="minorHAnsi" w:cstheme="minorHAnsi"/>
-          <w:color w:val="000000" w:themeColor="text1"/>
-          <w:sz w:val="20"/>
-          <w:szCs w:val="20"/>
-        </w:rPr>
-        <w:t xml:space="preserve"> </w:t>
-      </w:r>
-      <w:r>
-        <w:rPr>
-          <w:rFonts w:asciiTheme="minorHAnsi" w:hAnsiTheme="minorHAnsi" w:cstheme="minorHAnsi"/>
-          <w:color w:val="000000" w:themeColor="text1"/>
-          <w:sz w:val="20"/>
-          <w:szCs w:val="20"/>
-        </w:rPr>
-        <w:t xml:space="preserve">are two parameters, </w:t>
-      </w:r>
-      <w:proofErr w:type="spellStart"/>
-      <w:r>
-        <w:rPr>
-          <w:rFonts w:asciiTheme="minorHAnsi" w:hAnsiTheme="minorHAnsi" w:cstheme="minorHAnsi"/>
-          <w:b/>
-          <w:bCs/>
-          <w:color w:val="000000" w:themeColor="text1"/>
-          <w:sz w:val="20"/>
-          <w:szCs w:val="20"/>
-        </w:rPr>
-        <w:t>lake_index</w:t>
-      </w:r>
-      <w:proofErr w:type="spellEnd"/>
-      <w:r>
-        <w:rPr>
-          <w:rFonts w:asciiTheme="minorHAnsi" w:hAnsiTheme="minorHAnsi" w:cstheme="minorHAnsi"/>
-          <w:color w:val="000000" w:themeColor="text1"/>
-          <w:sz w:val="20"/>
-          <w:szCs w:val="20"/>
-        </w:rPr>
-        <w:t xml:space="preserve">, and </w:t>
-      </w:r>
-      <w:r>
-        <w:rPr>
-          <w:rFonts w:asciiTheme="minorHAnsi" w:hAnsiTheme="minorHAnsi" w:cstheme="minorHAnsi"/>
-          <w:b/>
-          <w:bCs/>
-          <w:color w:val="000000" w:themeColor="text1"/>
-          <w:sz w:val="20"/>
-          <w:szCs w:val="20"/>
-        </w:rPr>
-        <w:t>day</w:t>
-      </w:r>
-      <w:r>
-        <w:rPr>
-          <w:rFonts w:asciiTheme="minorHAnsi" w:hAnsiTheme="minorHAnsi" w:cstheme="minorHAnsi"/>
-          <w:color w:val="000000" w:themeColor="text1"/>
-          <w:sz w:val="20"/>
-          <w:szCs w:val="20"/>
-        </w:rPr>
-        <w:t>, which set the lake and date that are being examined.</w:t>
-      </w:r>
-      <w:r>
-        <w:rPr>
-          <w:rFonts w:asciiTheme="minorHAnsi" w:hAnsiTheme="minorHAnsi" w:cstheme="minorHAnsi"/>
-          <w:color w:val="000000" w:themeColor="text1"/>
-          <w:sz w:val="20"/>
-          <w:szCs w:val="20"/>
-        </w:rPr>
-        <w:t xml:space="preserve"> </w:t>
-      </w:r>
-    </w:p>
-    <w:p>
-      <w:pPr>
-        <w:rPr>
-          <w:rFonts w:asciiTheme="minorHAnsi" w:hAnsiTheme="minorHAnsi" w:cstheme="minorHAnsi"/>
-          <w:color w:val="000000" w:themeColor="text1"/>
-          <w:sz w:val="20"/>
-          <w:szCs w:val="20"/>
-        </w:rPr>
-      </w:pPr>
-    </w:p>
-    <w:p>
-      <w:pPr>
-        <w:rPr>
-          <w:rFonts w:asciiTheme="minorHAnsi" w:hAnsiTheme="minorHAnsi" w:cstheme="minorHAnsi"/>
-          <w:color w:val="000000" w:themeColor="text1"/>
-          <w:sz w:val="20"/>
-          <w:szCs w:val="20"/>
-        </w:rPr>
-      </w:pPr>
-      <w:r>
-        <w:rPr>
-          <w:rFonts w:asciiTheme="minorHAnsi" w:hAnsiTheme="minorHAnsi" w:cstheme="minorHAnsi"/>
-          <w:color w:val="000000" w:themeColor="text1"/>
-          <w:sz w:val="20"/>
-          <w:szCs w:val="20"/>
-        </w:rPr>
-        <w:t xml:space="preserve">In the </w:t>
-      </w:r>
-      <w:proofErr w:type="spellStart"/>
-      <w:r>
-        <w:rPr>
-          <w:rFonts w:asciiTheme="minorHAnsi" w:hAnsiTheme="minorHAnsi" w:cstheme="minorHAnsi"/>
-          <w:color w:val="000000" w:themeColor="text1"/>
-          <w:sz w:val="20"/>
-          <w:szCs w:val="20"/>
-        </w:rPr>
-        <w:t>gui</w:t>
-      </w:r>
-      <w:proofErr w:type="spellEnd"/>
-      <w:r>
-        <w:rPr>
-          <w:rFonts w:asciiTheme="minorHAnsi" w:hAnsiTheme="minorHAnsi" w:cstheme="minorHAnsi"/>
-          <w:color w:val="000000" w:themeColor="text1"/>
-          <w:sz w:val="20"/>
-          <w:szCs w:val="20"/>
-        </w:rPr>
-        <w:t xml:space="preserve"> there are four windows:</w:t>
-      </w:r>
-    </w:p>
-    <w:p>
-      <w:pPr>
-        <w:rPr>
-          <w:rFonts w:asciiTheme="minorHAnsi" w:hAnsiTheme="minorHAnsi" w:cstheme="minorHAnsi"/>
-          <w:color w:val="000000" w:themeColor="text1"/>
-          <w:sz w:val="20"/>
-          <w:szCs w:val="20"/>
-        </w:rPr>
-      </w:pPr>
-    </w:p>
-    <w:p>
-      <w:pPr>
-        <w:pStyle w:val="ListParagraph"/>
-        <w:numPr>
-          <w:ilvl w:val="0"/>
-          <w:numId w:val="14"/>
-        </w:numPr>
-        <w:ind w:left="360"/>
-        <w:rPr>
-          <w:rFonts w:cstheme="minorHAnsi"/>
-          <w:color w:val="000000" w:themeColor="text1"/>
-          <w:sz w:val="20"/>
-          <w:szCs w:val="20"/>
-        </w:rPr>
-      </w:pPr>
-      <w:r>
-        <w:rPr>
-          <w:rFonts w:cstheme="minorHAnsi"/>
-          <w:b/>
-          <w:bCs/>
-          <w:color w:val="000000" w:themeColor="text1"/>
-          <w:sz w:val="20"/>
-          <w:szCs w:val="20"/>
-        </w:rPr>
-        <w:t>MWP Data:</w:t>
-      </w:r>
-      <w:r>
-        <w:rPr>
-          <w:rFonts w:cstheme="minorHAnsi"/>
-          <w:color w:val="000000" w:themeColor="text1"/>
-          <w:sz w:val="20"/>
-          <w:szCs w:val="20"/>
-        </w:rPr>
-        <w:t xml:space="preserve">  This window shows the </w:t>
-      </w:r>
-      <w:proofErr w:type="spellStart"/>
-      <w:r>
-        <w:rPr>
-          <w:rFonts w:cstheme="minorHAnsi"/>
-          <w:b/>
-          <w:bCs/>
-          <w:color w:val="000000" w:themeColor="text1"/>
-          <w:sz w:val="20"/>
-          <w:szCs w:val="20"/>
-        </w:rPr>
-        <w:t>nbin</w:t>
-      </w:r>
-      <w:proofErr w:type="spellEnd"/>
-      <w:r>
-        <w:rPr>
-          <w:rFonts w:cstheme="minorHAnsi"/>
-          <w:color w:val="000000" w:themeColor="text1"/>
-          <w:sz w:val="20"/>
-          <w:szCs w:val="20"/>
-        </w:rPr>
-        <w:t xml:space="preserve"> </w:t>
-      </w:r>
-      <w:proofErr w:type="spellStart"/>
-      <w:r>
-        <w:rPr>
-          <w:rFonts w:cstheme="minorHAnsi"/>
-          <w:color w:val="000000" w:themeColor="text1"/>
-          <w:sz w:val="20"/>
-          <w:szCs w:val="20"/>
-        </w:rPr>
-        <w:t>floodmap</w:t>
-      </w:r>
-      <w:proofErr w:type="spellEnd"/>
-      <w:r>
-        <w:rPr>
-          <w:rFonts w:cstheme="minorHAnsi"/>
-          <w:color w:val="000000" w:themeColor="text1"/>
-          <w:sz w:val="20"/>
-          <w:szCs w:val="20"/>
-        </w:rPr>
-        <w:t xml:space="preserve"> data layers that are used to compute the water mapping product for the selected day, covering the range [day-</w:t>
-      </w:r>
-      <w:proofErr w:type="spellStart"/>
-      <w:r>
-        <w:rPr>
-          <w:rFonts w:cstheme="minorHAnsi"/>
-          <w:color w:val="000000" w:themeColor="text1"/>
-          <w:sz w:val="20"/>
-          <w:szCs w:val="20"/>
-        </w:rPr>
-        <w:t>nbin</w:t>
-      </w:r>
-      <w:proofErr w:type="spellEnd"/>
-      <w:r>
-        <w:rPr>
-          <w:rFonts w:cstheme="minorHAnsi"/>
-          <w:color w:val="000000" w:themeColor="text1"/>
-          <w:sz w:val="20"/>
-          <w:szCs w:val="20"/>
-        </w:rPr>
-        <w:t>, day]</w:t>
-      </w:r>
-      <w:r>
-        <w:rPr>
-          <w:rFonts w:cstheme="minorHAnsi"/>
-          <w:color w:val="000000" w:themeColor="text1"/>
-          <w:sz w:val="20"/>
-          <w:szCs w:val="20"/>
-        </w:rPr>
-        <w:t>.</w:t>
-      </w:r>
-    </w:p>
-    <w:p>
-      <w:pPr>
-        <w:pStyle w:val="ListParagraph"/>
-        <w:numPr>
-          <w:ilvl w:val="0"/>
-          <w:numId w:val="14"/>
-        </w:numPr>
-        <w:ind w:left="360"/>
-        <w:rPr>
-          <w:rFonts w:cstheme="minorHAnsi"/>
-          <w:color w:val="000000" w:themeColor="text1"/>
-          <w:sz w:val="20"/>
-          <w:szCs w:val="20"/>
-        </w:rPr>
-      </w:pPr>
-      <w:r>
-        <w:rPr>
-          <w:rFonts w:cstheme="minorHAnsi"/>
-          <w:b/>
-          <w:bCs/>
-          <w:color w:val="000000" w:themeColor="text1"/>
-          <w:sz w:val="20"/>
-          <w:szCs w:val="20"/>
-        </w:rPr>
-        <w:t>Water Map:</w:t>
-      </w:r>
-      <w:r>
-        <w:rPr>
-          <w:rFonts w:cstheme="minorHAnsi"/>
-          <w:color w:val="000000" w:themeColor="text1"/>
-          <w:sz w:val="20"/>
-          <w:szCs w:val="20"/>
-        </w:rPr>
-        <w:t xml:space="preserve">   The water mapping product for the selected day.</w:t>
-      </w:r>
-    </w:p>
-    <w:p>
-      <w:pPr>
-        <w:pStyle w:val="ListParagraph"/>
-        <w:numPr>
-          <w:ilvl w:val="0"/>
-          <w:numId w:val="14"/>
-        </w:numPr>
-        <w:ind w:left="360"/>
-        <w:rPr>
-          <w:rFonts w:cstheme="minorHAnsi"/>
-          <w:color w:val="000000" w:themeColor="text1"/>
-          <w:sz w:val="20"/>
-          <w:szCs w:val="20"/>
-        </w:rPr>
-      </w:pPr>
-      <w:r>
-        <w:rPr>
-          <w:rFonts w:cstheme="minorHAnsi"/>
-          <w:b/>
-          <w:bCs/>
-          <w:color w:val="000000" w:themeColor="text1"/>
-          <w:sz w:val="20"/>
-          <w:szCs w:val="20"/>
-        </w:rPr>
-        <w:t>Water Counts:</w:t>
-      </w:r>
-      <w:r>
-        <w:rPr>
-          <w:rFonts w:cstheme="minorHAnsi"/>
-          <w:color w:val="000000" w:themeColor="text1"/>
-          <w:sz w:val="20"/>
-          <w:szCs w:val="20"/>
-        </w:rPr>
-        <w:t xml:space="preserve">  The count of water observations in each cell over the </w:t>
-      </w:r>
-      <w:proofErr w:type="spellStart"/>
-      <w:r>
-        <w:rPr>
-          <w:rFonts w:cstheme="minorHAnsi"/>
-          <w:color w:val="000000" w:themeColor="text1"/>
-          <w:sz w:val="20"/>
-          <w:szCs w:val="20"/>
-        </w:rPr>
-        <w:t>floodmap</w:t>
-      </w:r>
-      <w:proofErr w:type="spellEnd"/>
-      <w:r>
-        <w:rPr>
-          <w:rFonts w:cstheme="minorHAnsi"/>
-          <w:color w:val="000000" w:themeColor="text1"/>
-          <w:sz w:val="20"/>
-          <w:szCs w:val="20"/>
-        </w:rPr>
-        <w:t xml:space="preserve"> data layers.</w:t>
-      </w:r>
-    </w:p>
-    <w:p>
-      <w:pPr>
-        <w:pStyle w:val="ListParagraph"/>
-        <w:numPr>
-          <w:ilvl w:val="0"/>
-          <w:numId w:val="14"/>
-        </w:numPr>
-        <w:ind w:left="360"/>
-        <w:rPr>
-          <w:rFonts w:cstheme="minorHAnsi"/>
-          <w:color w:val="000000" w:themeColor="text1"/>
-          <w:sz w:val="20"/>
-          <w:szCs w:val="20"/>
-        </w:rPr>
-      </w:pPr>
-      <w:r>
-        <w:rPr>
-          <w:rFonts w:cstheme="minorHAnsi"/>
-          <w:b/>
-          <w:bCs/>
-          <w:color w:val="000000" w:themeColor="text1"/>
-          <w:sz w:val="20"/>
-          <w:szCs w:val="20"/>
-        </w:rPr>
-        <w:t>Land Counts:</w:t>
-      </w:r>
-      <w:r>
-        <w:rPr>
-          <w:rFonts w:cstheme="minorHAnsi"/>
-          <w:color w:val="000000" w:themeColor="text1"/>
-          <w:sz w:val="20"/>
-          <w:szCs w:val="20"/>
-        </w:rPr>
-        <w:t xml:space="preserve">   The count of land observations in each cell over the </w:t>
-      </w:r>
-      <w:proofErr w:type="spellStart"/>
-      <w:r>
-        <w:rPr>
-          <w:rFonts w:cstheme="minorHAnsi"/>
-          <w:color w:val="000000" w:themeColor="text1"/>
-          <w:sz w:val="20"/>
-          <w:szCs w:val="20"/>
-        </w:rPr>
-        <w:t>floodmap</w:t>
-      </w:r>
-      <w:proofErr w:type="spellEnd"/>
-      <w:r>
-        <w:rPr>
-          <w:rFonts w:cstheme="minorHAnsi"/>
-          <w:color w:val="000000" w:themeColor="text1"/>
-          <w:sz w:val="20"/>
-          <w:szCs w:val="20"/>
-        </w:rPr>
-        <w:t xml:space="preserve"> data layers.</w:t>
-      </w:r>
-    </w:p>
-    <w:p>
-      <w:pPr>
-        <w:rPr>
-          <w:rFonts w:asciiTheme="minorHAnsi" w:hAnsiTheme="minorHAnsi" w:cstheme="minorHAnsi"/>
-          <w:color w:val="000000" w:themeColor="text1"/>
-          <w:sz w:val="20"/>
-          <w:szCs w:val="20"/>
-        </w:rPr>
-      </w:pPr>
-    </w:p>
-    <w:p>
-      <w:pPr>
-        <w:rPr>
-          <w:rFonts w:asciiTheme="minorHAnsi" w:hAnsiTheme="minorHAnsi" w:cstheme="minorHAnsi"/>
-          <w:color w:val="000000" w:themeColor="text1"/>
-          <w:sz w:val="20"/>
-          <w:szCs w:val="20"/>
-        </w:rPr>
-      </w:pPr>
-      <w:r>
-        <w:rPr>
-          <w:rFonts w:asciiTheme="minorHAnsi" w:hAnsiTheme="minorHAnsi" w:cstheme="minorHAnsi"/>
-          <w:color w:val="000000" w:themeColor="text1"/>
-          <w:sz w:val="20"/>
-          <w:szCs w:val="20"/>
-        </w:rPr>
-        <w:t xml:space="preserve">     There are several interactive tools available:</w:t>
-      </w:r>
-    </w:p>
-    <w:p>
-      <w:pPr>
-        <w:rPr>
-          <w:rFonts w:asciiTheme="minorHAnsi" w:hAnsiTheme="minorHAnsi" w:cstheme="minorHAnsi"/>
-          <w:color w:val="000000" w:themeColor="text1"/>
-          <w:sz w:val="20"/>
-          <w:szCs w:val="20"/>
-        </w:rPr>
-      </w:pPr>
-    </w:p>
-    <w:p>
-      <w:pPr>
-        <w:pStyle w:val="ListParagraph"/>
-        <w:numPr>
-          <w:ilvl w:val="0"/>
-          <w:numId w:val="15"/>
-        </w:numPr>
-        <w:ind w:left="360"/>
-        <w:rPr>
-          <w:rFonts w:cstheme="minorHAnsi"/>
-          <w:color w:val="000000" w:themeColor="text1"/>
-          <w:sz w:val="20"/>
-          <w:szCs w:val="20"/>
-        </w:rPr>
-      </w:pPr>
-      <w:r>
-        <w:rPr>
-          <w:rFonts w:cstheme="minorHAnsi"/>
-          <w:b/>
-          <w:bCs/>
-          <w:color w:val="000000" w:themeColor="text1"/>
-          <w:sz w:val="20"/>
-          <w:szCs w:val="20"/>
-        </w:rPr>
-        <w:t xml:space="preserve">Synchronized pan/zoom: </w:t>
-      </w:r>
-      <w:r>
-        <w:rPr>
-          <w:rFonts w:cstheme="minorHAnsi"/>
-          <w:color w:val="000000" w:themeColor="text1"/>
-          <w:sz w:val="20"/>
-          <w:szCs w:val="20"/>
-        </w:rPr>
-        <w:t>Use the toolbar to activate these modes.</w:t>
-      </w:r>
-    </w:p>
-    <w:p>
-      <w:pPr>
-        <w:pStyle w:val="ListParagraph"/>
-        <w:numPr>
-          <w:ilvl w:val="0"/>
-          <w:numId w:val="15"/>
-        </w:numPr>
-        <w:ind w:left="360"/>
-        <w:rPr>
-          <w:rFonts w:cstheme="minorHAnsi"/>
-          <w:color w:val="000000" w:themeColor="text1"/>
-          <w:sz w:val="20"/>
-          <w:szCs w:val="20"/>
-        </w:rPr>
-      </w:pPr>
-      <w:r>
-        <w:rPr>
-          <w:rFonts w:cstheme="minorHAnsi"/>
-          <w:b/>
-          <w:bCs/>
-          <w:color w:val="000000" w:themeColor="text1"/>
-          <w:sz w:val="20"/>
-          <w:szCs w:val="20"/>
-        </w:rPr>
-        <w:t xml:space="preserve">Synchronized </w:t>
-      </w:r>
-      <w:r>
-        <w:rPr>
-          <w:rFonts w:cstheme="minorHAnsi"/>
-          <w:b/>
-          <w:bCs/>
-          <w:color w:val="000000" w:themeColor="text1"/>
-          <w:sz w:val="20"/>
-          <w:szCs w:val="20"/>
-        </w:rPr>
-        <w:t>Cursor:</w:t>
-      </w:r>
-      <w:r>
-        <w:rPr>
-          <w:rFonts w:cstheme="minorHAnsi"/>
-          <w:color w:val="000000" w:themeColor="text1"/>
-          <w:sz w:val="20"/>
-          <w:szCs w:val="20"/>
-        </w:rPr>
-        <w:t xml:space="preserve"> Note that the cursor will not appear in pan or zoom modes.  Use the toolbar to toggle out of these modes </w:t>
-      </w:r>
-      <w:proofErr w:type="gramStart"/>
-      <w:r>
-        <w:rPr>
-          <w:rFonts w:cstheme="minorHAnsi"/>
-          <w:color w:val="000000" w:themeColor="text1"/>
-          <w:sz w:val="20"/>
-          <w:szCs w:val="20"/>
-        </w:rPr>
-        <w:t>in order to</w:t>
-      </w:r>
-      <w:proofErr w:type="gramEnd"/>
-      <w:r>
-        <w:rPr>
-          <w:rFonts w:cstheme="minorHAnsi"/>
-          <w:color w:val="000000" w:themeColor="text1"/>
-          <w:sz w:val="20"/>
-          <w:szCs w:val="20"/>
-        </w:rPr>
-        <w:t xml:space="preserve"> show the cursor.</w:t>
-      </w:r>
-    </w:p>
-    <w:p>
-      <w:pPr>
-        <w:pStyle w:val="ListParagraph"/>
-        <w:numPr>
-          <w:ilvl w:val="0"/>
-          <w:numId w:val="15"/>
-        </w:numPr>
-        <w:ind w:left="360"/>
-        <w:rPr>
-          <w:rFonts w:cstheme="minorHAnsi"/>
-          <w:color w:val="000000" w:themeColor="text1"/>
-          <w:sz w:val="20"/>
-          <w:szCs w:val="20"/>
-        </w:rPr>
-      </w:pPr>
-      <w:r>
-        <w:rPr>
-          <w:rFonts w:cstheme="minorHAnsi"/>
-          <w:b/>
-          <w:bCs/>
-          <w:color w:val="000000" w:themeColor="text1"/>
-          <w:sz w:val="20"/>
-          <w:szCs w:val="20"/>
-        </w:rPr>
-        <w:t>Key maps:</w:t>
-      </w:r>
-      <w:r>
-        <w:rPr>
-          <w:rFonts w:cstheme="minorHAnsi"/>
-          <w:color w:val="000000" w:themeColor="text1"/>
-          <w:sz w:val="20"/>
-          <w:szCs w:val="20"/>
-        </w:rPr>
-        <w:t xml:space="preserve"> 'f'/'b' or arrow keys: Step forward/backward in </w:t>
-      </w:r>
-      <w:proofErr w:type="spellStart"/>
-      <w:r>
-        <w:rPr>
-          <w:rFonts w:cstheme="minorHAnsi"/>
-          <w:color w:val="000000" w:themeColor="text1"/>
-          <w:sz w:val="20"/>
-          <w:szCs w:val="20"/>
-        </w:rPr>
-        <w:t>mpw</w:t>
-      </w:r>
-      <w:proofErr w:type="spellEnd"/>
-      <w:r>
-        <w:rPr>
-          <w:rFonts w:cstheme="minorHAnsi"/>
-          <w:color w:val="000000" w:themeColor="text1"/>
-          <w:sz w:val="20"/>
-          <w:szCs w:val="20"/>
-        </w:rPr>
-        <w:t xml:space="preserve"> data series.</w:t>
-      </w:r>
-    </w:p>
-    <w:p>
-      <w:pPr>
-        <w:pStyle w:val="ListParagraph"/>
-        <w:numPr>
-          <w:ilvl w:val="0"/>
-          <w:numId w:val="15"/>
-        </w:numPr>
-        <w:ind w:left="360"/>
-        <w:rPr>
-          <w:rFonts w:cstheme="minorHAnsi"/>
-          <w:color w:val="000000" w:themeColor="text1"/>
-          <w:sz w:val="20"/>
-          <w:szCs w:val="20"/>
-        </w:rPr>
-      </w:pPr>
-      <w:r>
-        <w:rPr>
-          <w:rFonts w:cstheme="minorHAnsi"/>
-          <w:b/>
-          <w:bCs/>
-          <w:color w:val="000000" w:themeColor="text1"/>
-          <w:sz w:val="20"/>
-          <w:szCs w:val="20"/>
-        </w:rPr>
-        <w:t>Mouse click callback:</w:t>
-      </w:r>
-      <w:r>
-        <w:rPr>
-          <w:rFonts w:cstheme="minorHAnsi"/>
-          <w:color w:val="000000" w:themeColor="text1"/>
-          <w:sz w:val="20"/>
-          <w:szCs w:val="20"/>
-        </w:rPr>
-        <w:t xml:space="preserve">  Prints </w:t>
-      </w:r>
-      <w:r>
-        <w:rPr>
-          <w:rFonts w:cstheme="minorHAnsi"/>
-          <w:color w:val="000000" w:themeColor="text1"/>
-          <w:sz w:val="20"/>
-          <w:szCs w:val="20"/>
-        </w:rPr>
-        <w:t xml:space="preserve">the </w:t>
-      </w:r>
-      <w:r>
-        <w:rPr>
-          <w:rFonts w:cstheme="minorHAnsi"/>
-          <w:color w:val="000000" w:themeColor="text1"/>
-          <w:sz w:val="20"/>
-          <w:szCs w:val="20"/>
-        </w:rPr>
-        <w:t>land/water counts for selected cell in shell.</w:t>
-      </w:r>
+    </w:p>
+    <w:p>
+      <w:pPr>
+        <w:spacing w:line="360" w:lineRule="auto"/>
+        <w:ind w:left="900" w:hanging="360"/>
+        <w:jc w:val="both"/>
+        <w:rPr>
+          <w:color w:val="000000" w:themeColor="text1"/>
+          <w:sz w:val="18"/>
+          <w:szCs w:val="18"/>
+        </w:rPr>
+      </w:pPr>
     </w:p>
     <w:p>
       <w:pPr>

--- a/docs/floodmap.docx
+++ b/docs/floodmap.docx
@@ -3863,7 +3863,7 @@
         <w:jc w:val="both"/>
         <w:rPr>
           <w:rStyle w:val="None"/>
-          <w:rFonts w:ascii="Calibri" w:eastAsia="Calibri" w:hAnsi="Calibri" w:cs="Calibri"/>
+          <w:rFonts w:ascii="Calibri" w:hAnsi="Calibri"/>
           <w:sz w:val="18"/>
           <w:szCs w:val="18"/>
         </w:rPr>
@@ -3904,8 +3904,206 @@
     </w:p>
     <w:p>
       <w:pPr>
+        <w:spacing w:before="120"/>
+        <w:ind w:left="900" w:hanging="360"/>
+        <w:rPr>
+          <w:rStyle w:val="None"/>
+          <w:rFonts w:ascii="Calibri" w:hAnsi="Calibri" w:cs="Calibri"/>
+          <w:sz w:val="18"/>
+          <w:szCs w:val="18"/>
+        </w:rPr>
+      </w:pPr>
+      <w:proofErr w:type="spellStart"/>
+      <w:r>
+        <w:rPr>
+          <w:rFonts w:ascii="Calibri" w:hAnsi="Calibri" w:cs="Calibri"/>
+          <w:b/>
+          <w:bCs/>
+          <w:sz w:val="18"/>
+          <w:szCs w:val="18"/>
+        </w:rPr>
+        <w:t>op_range</w:t>
+      </w:r>
+      <w:proofErr w:type="spellEnd"/>
+      <w:r>
+        <w:rPr>
+          <w:rFonts w:ascii="Calibri" w:hAnsi="Calibri" w:cs="Calibri"/>
+          <w:b/>
+          <w:bCs/>
+          <w:sz w:val="18"/>
+          <w:szCs w:val="18"/>
+        </w:rPr>
+        <w:t>:</w:t>
+      </w:r>
+      <w:r>
+        <w:rPr>
+          <w:rFonts w:ascii="Calibri" w:hAnsi="Calibri" w:cs="Calibri"/>
+          <w:sz w:val="18"/>
+          <w:szCs w:val="18"/>
+        </w:rPr>
+        <w:t xml:space="preserve"> </w:t>
+      </w:r>
+      <w:r>
+        <w:rPr>
+          <w:rFonts w:ascii="Calibri" w:hAnsi="Calibri" w:cs="Calibri"/>
+          <w:sz w:val="18"/>
+          <w:szCs w:val="18"/>
+        </w:rPr>
+        <w:t xml:space="preserve"> </w:t>
+      </w:r>
+      <w:r>
+        <w:rPr>
+          <w:rFonts w:ascii="Calibri" w:hAnsi="Calibri" w:cs="Calibri"/>
+          <w:sz w:val="18"/>
+          <w:szCs w:val="18"/>
+        </w:rPr>
+        <w:t>A</w:t>
+      </w:r>
+      <w:r>
+        <w:rPr>
+          <w:rFonts w:ascii="Calibri" w:hAnsi="Calibri" w:cs="Calibri"/>
+          <w:sz w:val="18"/>
+          <w:szCs w:val="18"/>
+        </w:rPr>
+        <w:t xml:space="preserve">llows one to run the workflow multiple times (for a range of start days within the current year)- as opposed to just the current day if </w:t>
+      </w:r>
+      <w:proofErr w:type="spellStart"/>
+      <w:r>
+        <w:rPr>
+          <w:rFonts w:ascii="Calibri" w:hAnsi="Calibri" w:cs="Calibri"/>
+          <w:b/>
+          <w:bCs/>
+          <w:sz w:val="18"/>
+          <w:szCs w:val="18"/>
+        </w:rPr>
+        <w:t>op_range</w:t>
+      </w:r>
+      <w:proofErr w:type="spellEnd"/>
+      <w:r>
+        <w:rPr>
+          <w:rFonts w:ascii="Calibri" w:hAnsi="Calibri" w:cs="Calibri"/>
+          <w:sz w:val="18"/>
+          <w:szCs w:val="18"/>
+        </w:rPr>
+        <w:t xml:space="preserve"> is omitted. </w:t>
+      </w:r>
+      <w:r>
+        <w:rPr>
+          <w:rFonts w:ascii="Calibri" w:hAnsi="Calibri" w:cs="Calibri"/>
+          <w:sz w:val="18"/>
+          <w:szCs w:val="18"/>
+        </w:rPr>
+        <w:t xml:space="preserve"> The</w:t>
+      </w:r>
+      <w:r>
+        <w:rPr>
+          <w:rFonts w:ascii="Calibri" w:hAnsi="Calibri" w:cs="Calibri"/>
+          <w:sz w:val="18"/>
+          <w:szCs w:val="18"/>
+        </w:rPr>
+        <w:t xml:space="preserve"> format is:</w:t>
+      </w:r>
+      <w:proofErr w:type="gramStart"/>
+      <w:r>
+        <w:rPr>
+          <w:rFonts w:ascii="Calibri" w:hAnsi="Calibri" w:cs="Calibri"/>
+          <w:sz w:val="18"/>
+          <w:szCs w:val="18"/>
+        </w:rPr>
+        <w:t xml:space="preserve">   </w:t>
+      </w:r>
+      <w:r>
+        <w:rPr>
+          <w:rFonts w:ascii="Calibri" w:hAnsi="Calibri" w:cs="Calibri"/>
+          <w:i/>
+          <w:iCs/>
+          <w:sz w:val="18"/>
+          <w:szCs w:val="18"/>
+        </w:rPr>
+        <w:t>[</w:t>
+      </w:r>
+      <w:proofErr w:type="spellStart"/>
+      <w:proofErr w:type="gramEnd"/>
+      <w:r>
+        <w:rPr>
+          <w:rFonts w:ascii="Calibri" w:hAnsi="Calibri" w:cs="Calibri"/>
+          <w:i/>
+          <w:iCs/>
+          <w:sz w:val="18"/>
+          <w:szCs w:val="18"/>
+        </w:rPr>
+        <w:t>first_start_day</w:t>
+      </w:r>
+      <w:proofErr w:type="spellEnd"/>
+      <w:r>
+        <w:rPr>
+          <w:rFonts w:ascii="Calibri" w:hAnsi="Calibri" w:cs="Calibri"/>
+          <w:i/>
+          <w:iCs/>
+          <w:sz w:val="18"/>
+          <w:szCs w:val="18"/>
+        </w:rPr>
+        <w:t xml:space="preserve">, </w:t>
+      </w:r>
+      <w:proofErr w:type="spellStart"/>
+      <w:r>
+        <w:rPr>
+          <w:rFonts w:ascii="Calibri" w:hAnsi="Calibri" w:cs="Calibri"/>
+          <w:i/>
+          <w:iCs/>
+          <w:sz w:val="18"/>
+          <w:szCs w:val="18"/>
+        </w:rPr>
+        <w:t>last_start_day</w:t>
+      </w:r>
+      <w:proofErr w:type="spellEnd"/>
+      <w:r>
+        <w:rPr>
+          <w:rFonts w:ascii="Calibri" w:hAnsi="Calibri" w:cs="Calibri"/>
+          <w:i/>
+          <w:iCs/>
+          <w:sz w:val="18"/>
+          <w:szCs w:val="18"/>
+        </w:rPr>
+        <w:t xml:space="preserve">, </w:t>
+      </w:r>
+      <w:proofErr w:type="spellStart"/>
+      <w:r>
+        <w:rPr>
+          <w:rFonts w:ascii="Calibri" w:hAnsi="Calibri" w:cs="Calibri"/>
+          <w:i/>
+          <w:iCs/>
+          <w:sz w:val="18"/>
+          <w:szCs w:val="18"/>
+        </w:rPr>
+        <w:t>step_size_in_days</w:t>
+      </w:r>
+      <w:proofErr w:type="spellEnd"/>
+      <w:r>
+        <w:rPr>
+          <w:rFonts w:ascii="Calibri" w:hAnsi="Calibri" w:cs="Calibri"/>
+          <w:i/>
+          <w:iCs/>
+          <w:sz w:val="18"/>
+          <w:szCs w:val="18"/>
+        </w:rPr>
+        <w:t>]</w:t>
+      </w:r>
+      <w:r>
+        <w:rPr>
+          <w:rFonts w:ascii="Calibri" w:hAnsi="Calibri" w:cs="Calibri"/>
+          <w:i/>
+          <w:iCs/>
+          <w:sz w:val="18"/>
+          <w:szCs w:val="18"/>
+        </w:rPr>
+        <w:t>.</w:t>
+      </w:r>
+    </w:p>
+    <w:p>
+      <w:pPr>
         <w:pStyle w:val="BodyA"/>
-        <w:spacing w:after="120"/>
+        <w:spacing w:before="120" w:after="120"/>
         <w:ind w:left="907" w:hanging="360"/>
         <w:jc w:val="both"/>
         <w:rPr>
@@ -4957,7 +5155,6 @@
           <w:sz w:val="18"/>
           <w:szCs w:val="18"/>
         </w:rPr>
-        <w:lastRenderedPageBreak/>
         <w:t>In addition, there are multiple methods for configuring the lake regions.   If lake mask files are available, then one can use the following configuration (as shown above):</w:t>
       </w:r>
     </w:p>
@@ -7603,7 +7800,7 @@
   <w:num w:numId="7" w16cid:durableId="1818497553">
     <w:abstractNumId w:val="5"/>
     <w:lvlOverride w:ilvl="0">
-      <w:lvl w:ilvl="0" w:tplc="CA7A47AA">
+      <w:lvl w:ilvl="0" w:tplc="D1FC4456">
         <w:start w:val="1"/>
         <w:numFmt w:val="lowerLetter"/>
         <w:lvlText w:val="%1."/>
@@ -7632,7 +7829,7 @@
       </w:lvl>
     </w:lvlOverride>
     <w:lvlOverride w:ilvl="1">
-      <w:lvl w:ilvl="1" w:tplc="CF8E3B1E">
+      <w:lvl w:ilvl="1" w:tplc="F02C59A4">
         <w:start w:val="1"/>
         <w:numFmt w:val="lowerLetter"/>
         <w:lvlText w:val="%2."/>
@@ -7661,7 +7858,7 @@
       </w:lvl>
     </w:lvlOverride>
     <w:lvlOverride w:ilvl="2">
-      <w:lvl w:ilvl="2" w:tplc="35EAE226">
+      <w:lvl w:ilvl="2" w:tplc="7A0EE3CE">
         <w:start w:val="1"/>
         <w:numFmt w:val="lowerRoman"/>
         <w:lvlText w:val="%3."/>
@@ -7690,7 +7887,7 @@
       </w:lvl>
     </w:lvlOverride>
     <w:lvlOverride w:ilvl="3">
-      <w:lvl w:ilvl="3" w:tplc="92229D4A">
+      <w:lvl w:ilvl="3" w:tplc="08726374">
         <w:start w:val="1"/>
         <w:numFmt w:val="decimal"/>
         <w:lvlText w:val="%4."/>
@@ -7719,7 +7916,7 @@
       </w:lvl>
     </w:lvlOverride>
     <w:lvlOverride w:ilvl="4">
-      <w:lvl w:ilvl="4" w:tplc="B332099C">
+      <w:lvl w:ilvl="4" w:tplc="D03E7F58">
         <w:start w:val="1"/>
         <w:numFmt w:val="lowerLetter"/>
         <w:lvlText w:val="%5."/>
@@ -7748,7 +7945,7 @@
       </w:lvl>
     </w:lvlOverride>
     <w:lvlOverride w:ilvl="5">
-      <w:lvl w:ilvl="5" w:tplc="1EECB8D6">
+      <w:lvl w:ilvl="5" w:tplc="F98AA808">
         <w:start w:val="1"/>
         <w:numFmt w:val="lowerRoman"/>
         <w:lvlText w:val="%6."/>
@@ -7777,7 +7974,7 @@
       </w:lvl>
     </w:lvlOverride>
     <w:lvlOverride w:ilvl="6">
-      <w:lvl w:ilvl="6" w:tplc="6430DA28">
+      <w:lvl w:ilvl="6" w:tplc="AD5AF4A6">
         <w:start w:val="1"/>
         <w:numFmt w:val="decimal"/>
         <w:lvlText w:val="%7."/>
@@ -7806,7 +8003,7 @@
       </w:lvl>
     </w:lvlOverride>
     <w:lvlOverride w:ilvl="7">
-      <w:lvl w:ilvl="7" w:tplc="C9BE3720">
+      <w:lvl w:ilvl="7" w:tplc="3A3C81AA">
         <w:start w:val="1"/>
         <w:numFmt w:val="lowerLetter"/>
         <w:lvlText w:val="%8."/>
@@ -7835,7 +8032,7 @@
       </w:lvl>
     </w:lvlOverride>
     <w:lvlOverride w:ilvl="8">
-      <w:lvl w:ilvl="8" w:tplc="3B3E26A2">
+      <w:lvl w:ilvl="8" w:tplc="EF4CF594">
         <w:start w:val="1"/>
         <w:numFmt w:val="lowerRoman"/>
         <w:lvlText w:val="%9."/>
@@ -7867,7 +8064,7 @@
   <w:num w:numId="8" w16cid:durableId="1123890311">
     <w:abstractNumId w:val="5"/>
     <w:lvlOverride w:ilvl="0">
-      <w:lvl w:ilvl="0" w:tplc="CA7A47AA">
+      <w:lvl w:ilvl="0" w:tplc="D1FC4456">
         <w:start w:val="1"/>
         <w:numFmt w:val="lowerLetter"/>
         <w:lvlText w:val="%1."/>
@@ -7897,7 +8094,7 @@
       </w:lvl>
     </w:lvlOverride>
     <w:lvlOverride w:ilvl="1">
-      <w:lvl w:ilvl="1" w:tplc="CF8E3B1E">
+      <w:lvl w:ilvl="1" w:tplc="F02C59A4">
         <w:start w:val="1"/>
         <w:numFmt w:val="lowerLetter"/>
         <w:lvlText w:val="%2."/>
@@ -7928,7 +8125,7 @@
       </w:lvl>
     </w:lvlOverride>
     <w:lvlOverride w:ilvl="2">
-      <w:lvl w:ilvl="2" w:tplc="35EAE226">
+      <w:lvl w:ilvl="2" w:tplc="7A0EE3CE">
         <w:start w:val="1"/>
         <w:numFmt w:val="lowerRoman"/>
         <w:lvlText w:val="%3."/>
@@ -7959,7 +8156,7 @@
       </w:lvl>
     </w:lvlOverride>
     <w:lvlOverride w:ilvl="3">
-      <w:lvl w:ilvl="3" w:tplc="92229D4A">
+      <w:lvl w:ilvl="3" w:tplc="08726374">
         <w:start w:val="1"/>
         <w:numFmt w:val="decimal"/>
         <w:lvlText w:val="%4."/>
@@ -7990,7 +8187,7 @@
       </w:lvl>
     </w:lvlOverride>
     <w:lvlOverride w:ilvl="4">
-      <w:lvl w:ilvl="4" w:tplc="B332099C">
+      <w:lvl w:ilvl="4" w:tplc="D03E7F58">
         <w:start w:val="1"/>
         <w:numFmt w:val="lowerLetter"/>
         <w:lvlText w:val="%5."/>
@@ -8021,7 +8218,7 @@
       </w:lvl>
     </w:lvlOverride>
     <w:lvlOverride w:ilvl="5">
-      <w:lvl w:ilvl="5" w:tplc="1EECB8D6">
+      <w:lvl w:ilvl="5" w:tplc="F98AA808">
         <w:start w:val="1"/>
         <w:numFmt w:val="lowerRoman"/>
         <w:lvlText w:val="%6."/>
@@ -8052,7 +8249,7 @@
       </w:lvl>
     </w:lvlOverride>
     <w:lvlOverride w:ilvl="6">
-      <w:lvl w:ilvl="6" w:tplc="6430DA28">
+      <w:lvl w:ilvl="6" w:tplc="AD5AF4A6">
         <w:start w:val="1"/>
         <w:numFmt w:val="decimal"/>
         <w:lvlText w:val="%7."/>
@@ -8083,7 +8280,7 @@
       </w:lvl>
     </w:lvlOverride>
     <w:lvlOverride w:ilvl="7">
-      <w:lvl w:ilvl="7" w:tplc="C9BE3720">
+      <w:lvl w:ilvl="7" w:tplc="3A3C81AA">
         <w:start w:val="1"/>
         <w:numFmt w:val="lowerLetter"/>
         <w:lvlText w:val="%8."/>
@@ -8114,7 +8311,7 @@
       </w:lvl>
     </w:lvlOverride>
     <w:lvlOverride w:ilvl="8">
-      <w:lvl w:ilvl="8" w:tplc="3B3E26A2">
+      <w:lvl w:ilvl="8" w:tplc="EF4CF594">
         <w:start w:val="1"/>
         <w:numFmt w:val="lowerRoman"/>
         <w:lvlText w:val="%9."/>
@@ -8154,7 +8351,7 @@
   <w:num w:numId="11" w16cid:durableId="1451973810">
     <w:abstractNumId w:val="1"/>
     <w:lvlOverride w:ilvl="0">
-      <w:lvl w:ilvl="0" w:tplc="C11621AC">
+      <w:lvl w:ilvl="0" w:tplc="B7224136">
         <w:start w:val="1"/>
         <w:numFmt w:val="decimal"/>
         <w:lvlText w:val="%1."/>
@@ -8185,7 +8382,7 @@
       </w:lvl>
     </w:lvlOverride>
     <w:lvlOverride w:ilvl="1">
-      <w:lvl w:ilvl="1" w:tplc="414C63E4">
+      <w:lvl w:ilvl="1" w:tplc="0DAE2278">
         <w:start w:val="1"/>
         <w:numFmt w:val="decimal"/>
         <w:lvlText w:val="%2."/>
@@ -8217,7 +8414,7 @@
       </w:lvl>
     </w:lvlOverride>
     <w:lvlOverride w:ilvl="2">
-      <w:lvl w:ilvl="2" w:tplc="8C8409EC">
+      <w:lvl w:ilvl="2" w:tplc="B6AEE010">
         <w:start w:val="1"/>
         <w:numFmt w:val="decimal"/>
         <w:lvlText w:val="%3."/>
@@ -8249,7 +8446,7 @@
       </w:lvl>
     </w:lvlOverride>
     <w:lvlOverride w:ilvl="3">
-      <w:lvl w:ilvl="3" w:tplc="07C0C116">
+      <w:lvl w:ilvl="3" w:tplc="7FE26048">
         <w:start w:val="1"/>
         <w:numFmt w:val="decimal"/>
         <w:lvlText w:val="%4."/>
@@ -8281,7 +8478,7 @@
       </w:lvl>
     </w:lvlOverride>
     <w:lvlOverride w:ilvl="4">
-      <w:lvl w:ilvl="4" w:tplc="FB381D8C">
+      <w:lvl w:ilvl="4" w:tplc="3A7C1A80">
         <w:start w:val="1"/>
         <w:numFmt w:val="decimal"/>
         <w:lvlText w:val="%5."/>
@@ -8313,7 +8510,7 @@
       </w:lvl>
     </w:lvlOverride>
     <w:lvlOverride w:ilvl="5">
-      <w:lvl w:ilvl="5" w:tplc="094CFA98">
+      <w:lvl w:ilvl="5" w:tplc="16E0D2F4">
         <w:start w:val="1"/>
         <w:numFmt w:val="decimal"/>
         <w:lvlText w:val="%6."/>
@@ -8345,7 +8542,7 @@
       </w:lvl>
     </w:lvlOverride>
     <w:lvlOverride w:ilvl="6">
-      <w:lvl w:ilvl="6" w:tplc="42A2A26A">
+      <w:lvl w:ilvl="6" w:tplc="7DC43D16">
         <w:start w:val="1"/>
         <w:numFmt w:val="decimal"/>
         <w:lvlText w:val="%7."/>
@@ -8377,7 +8574,7 @@
       </w:lvl>
     </w:lvlOverride>
     <w:lvlOverride w:ilvl="7">
-      <w:lvl w:ilvl="7" w:tplc="27E4D4FA">
+      <w:lvl w:ilvl="7" w:tplc="D61ED676">
         <w:start w:val="1"/>
         <w:numFmt w:val="decimal"/>
         <w:lvlText w:val="%8."/>
@@ -8409,7 +8606,7 @@
       </w:lvl>
     </w:lvlOverride>
     <w:lvlOverride w:ilvl="8">
-      <w:lvl w:ilvl="8" w:tplc="28549766">
+      <w:lvl w:ilvl="8" w:tplc="24F06AF2">
         <w:start w:val="1"/>
         <w:numFmt w:val="decimal"/>
         <w:lvlText w:val="%9."/>
